--- a/Witch_Hunt/Milestone 3.docx
+++ b/Witch_Hunt/Milestone 3.docx
@@ -1,6 +1,6 @@
 
 <file path=word/document.xml><?xml version="1.0" encoding="utf-8"?>
-<w:document xmlns:wpc="http://schemas.microsoft.com/office/word/2010/wordprocessingCanvas" xmlns:mc="http://schemas.openxmlformats.org/markup-compatibility/2006" xmlns:o="urn:schemas-microsoft-com:office:office" xmlns:r="http://schemas.openxmlformats.org/officeDocument/2006/relationships" xmlns:m="http://schemas.openxmlformats.org/officeDocument/2006/math" xmlns:v="urn:schemas-microsoft-com:vml" xmlns:wp14="http://schemas.microsoft.com/office/word/2010/wordprocessingDrawing" xmlns:wp="http://schemas.openxmlformats.org/drawingml/2006/wordprocessingDrawing" xmlns:w10="urn:schemas-microsoft-com:office:word" xmlns:w="http://schemas.openxmlformats.org/wordprocessingml/2006/main" xmlns:w14="http://schemas.microsoft.com/office/word/2010/wordml" xmlns:w15="http://schemas.microsoft.com/office/word/2012/wordml" xmlns:wpg="http://schemas.microsoft.com/office/word/2010/wordprocessingGroup" xmlns:wpi="http://schemas.microsoft.com/office/word/2010/wordprocessingInk" xmlns:wne="http://schemas.microsoft.com/office/word/2006/wordml" xmlns:wps="http://schemas.microsoft.com/office/word/2010/wordprocessingShape" mc:Ignorable="w14 w15 wp14">
+<w:document xmlns:wpc="http://schemas.microsoft.com/office/word/2010/wordprocessingCanvas" xmlns:cx="http://schemas.microsoft.com/office/drawing/2014/chartex" xmlns:cx1="http://schemas.microsoft.com/office/drawing/2015/9/8/chartex" xmlns:cx2="http://schemas.microsoft.com/office/drawing/2015/10/21/chartex" xmlns:cx3="http://schemas.microsoft.com/office/drawing/2016/5/9/chartex" xmlns:cx4="http://schemas.microsoft.com/office/drawing/2016/5/10/chartex" xmlns:cx5="http://schemas.microsoft.com/office/drawing/2016/5/11/chartex" xmlns:cx6="http://schemas.microsoft.com/office/drawing/2016/5/12/chartex" xmlns:cx7="http://schemas.microsoft.com/office/drawing/2016/5/13/chartex" xmlns:cx8="http://schemas.microsoft.com/office/drawing/2016/5/14/chartex" xmlns:mc="http://schemas.openxmlformats.org/markup-compatibility/2006" xmlns:aink="http://schemas.microsoft.com/office/drawing/2016/ink" xmlns:am3d="http://schemas.microsoft.com/office/drawing/2017/model3d" xmlns:o="urn:schemas-microsoft-com:office:office" xmlns:r="http://schemas.openxmlformats.org/officeDocument/2006/relationships" xmlns:m="http://schemas.openxmlformats.org/officeDocument/2006/math" xmlns:v="urn:schemas-microsoft-com:vml" xmlns:wp14="http://schemas.microsoft.com/office/word/2010/wordprocessingDrawing" xmlns:wp="http://schemas.openxmlformats.org/drawingml/2006/wordprocessingDrawing" xmlns:w10="urn:schemas-microsoft-com:office:word" xmlns:w="http://schemas.openxmlformats.org/wordprocessingml/2006/main" xmlns:w14="http://schemas.microsoft.com/office/word/2010/wordml" xmlns:w15="http://schemas.microsoft.com/office/word/2012/wordml" xmlns:w16cid="http://schemas.microsoft.com/office/word/2016/wordml/cid" xmlns:w16se="http://schemas.microsoft.com/office/word/2015/wordml/symex" xmlns:wpg="http://schemas.microsoft.com/office/word/2010/wordprocessingGroup" xmlns:wpi="http://schemas.microsoft.com/office/word/2010/wordprocessingInk" xmlns:wne="http://schemas.microsoft.com/office/word/2006/wordml" xmlns:wps="http://schemas.microsoft.com/office/word/2010/wordprocessingShape" mc:Ignorable="w14 w15 w16se w16cid wp14">
   <w:body>
     <w:p>
       <w:pPr>
@@ -15,23 +15,23 @@
           <w:sz w:val="28"/>
           <w:szCs w:val="28"/>
         </w:rPr>
-        <w:t xml:space="preserve">CEN4010 Principles of Software engineering, </w:t>
-      </w:r>
-      <w:proofErr w:type="gramStart"/>
-      <w:r>
+        <w:t>CEN4010 Principles of Software engineering, Spring 2018</w:t>
+      </w:r>
+    </w:p>
+    <w:p>
+      <w:pPr>
+        <w:jc w:val="center"/>
         <w:rPr>
           <w:sz w:val="28"/>
           <w:szCs w:val="28"/>
         </w:rPr>
-        <w:t>Spring</w:t>
-      </w:r>
-      <w:proofErr w:type="gramEnd"/>
+      </w:pPr>
       <w:r>
         <w:rPr>
           <w:sz w:val="28"/>
           <w:szCs w:val="28"/>
         </w:rPr>
-        <w:t xml:space="preserve"> 2018</w:t>
+        <w:t>Milestone 1 Project Proposal and High-level Description</w:t>
       </w:r>
     </w:p>
     <w:p>
@@ -42,22 +42,22 @@
           <w:szCs w:val="28"/>
         </w:rPr>
       </w:pPr>
-      <w:r>
+    </w:p>
+    <w:p>
+      <w:pPr>
+        <w:jc w:val="center"/>
         <w:rPr>
           <w:sz w:val="28"/>
           <w:szCs w:val="28"/>
         </w:rPr>
-        <w:t>Milestone 1 Project Proposal and High-level Description</w:t>
-      </w:r>
-    </w:p>
-    <w:p>
-      <w:pPr>
-        <w:jc w:val="center"/>
+      </w:pPr>
+      <w:r>
         <w:rPr>
           <w:sz w:val="28"/>
           <w:szCs w:val="28"/>
         </w:rPr>
-      </w:pPr>
+        <w:t>Team Witch Hunters</w:t>
+      </w:r>
     </w:p>
     <w:p>
       <w:pPr>
@@ -72,7 +72,7 @@
           <w:sz w:val="28"/>
           <w:szCs w:val="28"/>
         </w:rPr>
-        <w:t>Team Witch Hunters</w:t>
+        <w:t>Team #4</w:t>
       </w:r>
     </w:p>
     <w:p>
@@ -83,13 +83,15 @@
           <w:szCs w:val="28"/>
         </w:rPr>
       </w:pPr>
-      <w:r>
+    </w:p>
+    <w:p>
+      <w:pPr>
+        <w:jc w:val="center"/>
         <w:rPr>
           <w:sz w:val="28"/>
           <w:szCs w:val="28"/>
         </w:rPr>
-        <w:t>Team #4</w:t>
-      </w:r>
+      </w:pPr>
     </w:p>
     <w:p>
       <w:pPr>
@@ -99,60 +101,58 @@
           <w:szCs w:val="28"/>
         </w:rPr>
       </w:pPr>
-    </w:p>
-    <w:p>
-      <w:pPr>
-        <w:jc w:val="center"/>
+      <w:r>
         <w:rPr>
           <w:sz w:val="28"/>
           <w:szCs w:val="28"/>
         </w:rPr>
-      </w:pPr>
-    </w:p>
-    <w:p>
-      <w:pPr>
-        <w:jc w:val="center"/>
+        <w:t xml:space="preserve">Ivan </w:t>
+      </w:r>
+      <w:proofErr w:type="spellStart"/>
+      <w:r>
         <w:rPr>
           <w:sz w:val="28"/>
           <w:szCs w:val="28"/>
         </w:rPr>
-      </w:pPr>
+        <w:t>Maykov</w:t>
+      </w:r>
+      <w:proofErr w:type="spellEnd"/>
       <w:r>
         <w:rPr>
           <w:sz w:val="28"/>
           <w:szCs w:val="28"/>
         </w:rPr>
-        <w:t xml:space="preserve">Ivan </w:t>
-      </w:r>
-      <w:proofErr w:type="spellStart"/>
+        <w:t xml:space="preserve"> – </w:t>
+      </w:r>
       <w:r>
         <w:rPr>
           <w:sz w:val="28"/>
           <w:szCs w:val="28"/>
         </w:rPr>
-        <w:t>Maykov</w:t>
-      </w:r>
-      <w:proofErr w:type="spellEnd"/>
+        <w:t xml:space="preserve">Project </w:t>
+      </w:r>
       <w:r>
         <w:rPr>
           <w:sz w:val="28"/>
           <w:szCs w:val="28"/>
         </w:rPr>
-        <w:t xml:space="preserve"> – </w:t>
+        <w:t>Owner</w:t>
       </w:r>
       <w:r>
         <w:rPr>
           <w:sz w:val="28"/>
           <w:szCs w:val="28"/>
         </w:rPr>
-        <w:t xml:space="preserve">Project </w:t>
+        <w:br/>
+        <w:t>Kyle Prince – SCRUM Master</w:t>
       </w:r>
       <w:r>
         <w:rPr>
           <w:sz w:val="28"/>
           <w:szCs w:val="28"/>
         </w:rPr>
-        <w:t>Owner</w:t>
+        <w:br/>
+        <w:t>John Floyd – Team Member</w:t>
       </w:r>
       <w:r>
         <w:rPr>
@@ -160,62 +160,46 @@
           <w:szCs w:val="28"/>
         </w:rPr>
         <w:br/>
-        <w:t>Kyle Prince – SCRUM Master</w:t>
-      </w:r>
+      </w:r>
+      <w:proofErr w:type="spellStart"/>
       <w:r>
         <w:rPr>
           <w:sz w:val="28"/>
           <w:szCs w:val="28"/>
         </w:rPr>
-        <w:br/>
-        <w:t>John Floyd – Team Member</w:t>
-      </w:r>
+        <w:t>Shaquana</w:t>
+      </w:r>
+      <w:proofErr w:type="spellEnd"/>
       <w:r>
         <w:rPr>
           <w:sz w:val="28"/>
           <w:szCs w:val="28"/>
         </w:rPr>
-        <w:br/>
-      </w:r>
-      <w:proofErr w:type="spellStart"/>
-      <w:r>
+        <w:t xml:space="preserve"> Jones – Team Member</w:t>
+      </w:r>
+    </w:p>
+    <w:p>
+      <w:pPr>
+        <w:jc w:val="center"/>
         <w:rPr>
           <w:sz w:val="28"/>
           <w:szCs w:val="28"/>
         </w:rPr>
-        <w:t>Shaquana</w:t>
-      </w:r>
-      <w:proofErr w:type="spellEnd"/>
-      <w:r>
+      </w:pPr>
+    </w:p>
+    <w:p>
+      <w:pPr>
+        <w:jc w:val="center"/>
         <w:rPr>
           <w:sz w:val="28"/>
           <w:szCs w:val="28"/>
         </w:rPr>
-        <w:t xml:space="preserve"> Jones – Team Member</w:t>
-      </w:r>
-    </w:p>
-    <w:p>
-      <w:pPr>
-        <w:jc w:val="center"/>
+      </w:pPr>
+      <w:r>
         <w:rPr>
           <w:sz w:val="28"/>
           <w:szCs w:val="28"/>
         </w:rPr>
-      </w:pPr>
-    </w:p>
-    <w:p>
-      <w:pPr>
-        <w:jc w:val="center"/>
-        <w:rPr>
-          <w:sz w:val="28"/>
-          <w:szCs w:val="28"/>
-        </w:rPr>
-      </w:pPr>
-      <w:r>
-        <w:rPr>
-          <w:sz w:val="28"/>
-          <w:szCs w:val="28"/>
-        </w:rPr>
         <w:t>February 19, 2018</w:t>
       </w:r>
     </w:p>
@@ -234,8 +218,6 @@
           <w:szCs w:val="24"/>
         </w:rPr>
       </w:pPr>
-      <w:bookmarkStart w:id="0" w:name="_GoBack"/>
-      <w:bookmarkEnd w:id="0"/>
     </w:p>
     <w:p>
       <w:pPr>
@@ -1825,39 +1807,7 @@
           <w:sz w:val="24"/>
           <w:szCs w:val="24"/>
         </w:rPr>
-        <w:t xml:space="preserve"> </w:t>
-      </w:r>
-      <w:r>
-        <w:rPr>
-          <w:rFonts w:ascii="Arial" w:eastAsia="Times New Roman" w:hAnsi="Arial" w:cs="Arial"/>
-          <w:sz w:val="24"/>
-          <w:szCs w:val="24"/>
-        </w:rPr>
-        <w:t>This is a simple text only chat.</w:t>
-      </w:r>
-      <w:r>
-        <w:rPr>
-          <w:rFonts w:ascii="Arial" w:eastAsia="Times New Roman" w:hAnsi="Arial" w:cs="Arial"/>
-          <w:sz w:val="24"/>
-          <w:szCs w:val="24"/>
-        </w:rPr>
-        <w:t xml:space="preserve"> </w:t>
-      </w:r>
-      <w:r>
-        <w:rPr>
-          <w:rFonts w:ascii="Arial" w:eastAsia="Times New Roman" w:hAnsi="Arial" w:cs="Arial"/>
-          <w:sz w:val="24"/>
-          <w:szCs w:val="24"/>
-        </w:rPr>
-        <w:t>Usernames will be listed next to what the individuals say.</w:t>
-      </w:r>
-      <w:r>
-        <w:rPr>
-          <w:rFonts w:ascii="Arial" w:eastAsia="Times New Roman" w:hAnsi="Arial" w:cs="Arial"/>
-          <w:sz w:val="24"/>
-          <w:szCs w:val="24"/>
-        </w:rPr>
-        <w:t xml:space="preserve"> The player who creates the chat will</w:t>
+        <w:t xml:space="preserve"> This is a simple text only chat. Usernames will be listed next to what the individuals say. The player who creates the chat will</w:t>
       </w:r>
       <w:r>
         <w:rPr>
@@ -3147,61 +3097,410 @@
           <w:sz w:val="24"/>
           <w:szCs w:val="24"/>
         </w:rPr>
-        <w:t>7) High Level System Architecture:</w:t>
-      </w:r>
-    </w:p>
-    <w:p>
-      <w:pPr>
-        <w:spacing w:line="360" w:lineRule="auto"/>
+        <w:t>7) High Level System Architecture</w:t>
+      </w:r>
+      <w:r>
         <w:rPr>
           <w:rFonts w:ascii="Arial" w:hAnsi="Arial" w:cs="Arial"/>
           <w:sz w:val="24"/>
           <w:szCs w:val="24"/>
         </w:rPr>
-      </w:pPr>
+        <w:t xml:space="preserve"> and Database </w:t>
+      </w:r>
+      <w:proofErr w:type="spellStart"/>
       <w:r>
         <w:rPr>
           <w:rFonts w:ascii="Arial" w:hAnsi="Arial" w:cs="Arial"/>
           <w:sz w:val="24"/>
           <w:szCs w:val="24"/>
         </w:rPr>
-        <w:t xml:space="preserve">There are many variables that aid in the creation of Witch Hunt, designing an algorithm will be the first tool to designing/running Witch Hunt as well as prior knowledge and experience for coding. Languages used in the development of this game include PHP and JavaScript in order to provide graphics and code that will allow the game to have full functionality. Bootstrap (user-interface) will be the system/code debugger used to write and implement the game which will later be uploaded to the LAMP and SQL server as a project file. The game will be available on major supported browsers such as Google Chrome, Apple Safari, Mozilla Firefox, </w:t>
-      </w:r>
-      <w:proofErr w:type="gramStart"/>
+        <w:t>Stucture</w:t>
+      </w:r>
+      <w:proofErr w:type="spellEnd"/>
       <w:r>
         <w:rPr>
           <w:rFonts w:ascii="Arial" w:hAnsi="Arial" w:cs="Arial"/>
           <w:sz w:val="24"/>
           <w:szCs w:val="24"/>
         </w:rPr>
-        <w:t>Microsoft</w:t>
-      </w:r>
-      <w:proofErr w:type="gramEnd"/>
-      <w:r>
+        <w:t>:</w:t>
+      </w:r>
+    </w:p>
+    <w:p>
+      <w:pPr>
+        <w:pStyle w:val="BodyText"/>
         <w:rPr>
           <w:rFonts w:ascii="Arial" w:hAnsi="Arial" w:cs="Arial"/>
-          <w:sz w:val="24"/>
-          <w:szCs w:val="24"/>
-        </w:rPr>
-        <w:t xml:space="preserve"> Edge and so on.</w:t>
-      </w:r>
-    </w:p>
-    <w:p>
-      <w:pPr>
-        <w:rPr>
-          <w:rFonts w:ascii="Arial" w:eastAsia="Times New Roman" w:hAnsi="Arial" w:cs="Arial"/>
-          <w:sz w:val="24"/>
-          <w:szCs w:val="24"/>
-        </w:rPr>
-      </w:pPr>
-      <w:r>
-        <w:rPr>
-          <w:rFonts w:ascii="Arial" w:eastAsia="Times New Roman" w:hAnsi="Arial" w:cs="Arial"/>
-          <w:sz w:val="24"/>
-          <w:szCs w:val="24"/>
-        </w:rPr>
-        <w:br w:type="page"/>
-      </w:r>
+        </w:rPr>
+      </w:pPr>
+      <w:r>
+        <w:rPr>
+          <w:rFonts w:ascii="Arial" w:hAnsi="Arial" w:cs="Arial"/>
+          <w:noProof/>
+        </w:rPr>
+        <w:drawing>
+          <wp:inline distT="0" distB="0" distL="0" distR="0" wp14:anchorId="4BBF717F" wp14:editId="1428CB93">
+            <wp:extent cx="5943600" cy="2907030"/>
+            <wp:effectExtent l="0" t="0" r="0" b="1270"/>
+            <wp:docPr id="2" name="Picture 2"/>
+            <wp:cNvGraphicFramePr>
+              <a:graphicFrameLocks xmlns:a="http://schemas.openxmlformats.org/drawingml/2006/main" noChangeAspect="1"/>
+            </wp:cNvGraphicFramePr>
+            <a:graphic xmlns:a="http://schemas.openxmlformats.org/drawingml/2006/main">
+              <a:graphicData uri="http://schemas.openxmlformats.org/drawingml/2006/picture">
+                <pic:pic xmlns:pic="http://schemas.openxmlformats.org/drawingml/2006/picture">
+                  <pic:nvPicPr>
+                    <pic:cNvPr id="2" name="milestone3.jpg"/>
+                    <pic:cNvPicPr/>
+                  </pic:nvPicPr>
+                  <pic:blipFill>
+                    <a:blip r:embed="rId5">
+                      <a:extLst>
+                        <a:ext uri="{28A0092B-C50C-407E-A947-70E740481C1C}">
+                          <a14:useLocalDpi xmlns:a14="http://schemas.microsoft.com/office/drawing/2010/main" val="0"/>
+                        </a:ext>
+                      </a:extLst>
+                    </a:blip>
+                    <a:stretch>
+                      <a:fillRect/>
+                    </a:stretch>
+                  </pic:blipFill>
+                  <pic:spPr>
+                    <a:xfrm>
+                      <a:off x="0" y="0"/>
+                      <a:ext cx="5943600" cy="2907030"/>
+                    </a:xfrm>
+                    <a:prstGeom prst="rect">
+                      <a:avLst/>
+                    </a:prstGeom>
+                  </pic:spPr>
+                </pic:pic>
+              </a:graphicData>
+            </a:graphic>
+          </wp:inline>
+        </w:drawing>
+      </w:r>
+    </w:p>
+    <w:p>
+      <w:pPr>
+        <w:pStyle w:val="BodyText"/>
+        <w:rPr>
+          <w:rFonts w:ascii="Arial" w:hAnsi="Arial" w:cs="Arial"/>
+        </w:rPr>
+      </w:pPr>
+    </w:p>
+    <w:p>
+      <w:pPr>
+        <w:pStyle w:val="BodyText"/>
+        <w:rPr>
+          <w:rFonts w:ascii="Arial" w:hAnsi="Arial" w:cs="Arial"/>
+          <w:u w:val="single"/>
+        </w:rPr>
+      </w:pPr>
+      <w:r>
+        <w:rPr>
+          <w:rFonts w:ascii="Arial" w:hAnsi="Arial" w:cs="Arial"/>
+        </w:rPr>
+        <w:t xml:space="preserve">The primary languages used to develop the application will be </w:t>
+      </w:r>
+      <w:r>
+        <w:rPr>
+          <w:rFonts w:ascii="Arial" w:hAnsi="Arial" w:cs="Arial"/>
+        </w:rPr>
+        <w:t xml:space="preserve">HTML, CSS, </w:t>
+      </w:r>
+      <w:proofErr w:type="spellStart"/>
+      <w:r>
+        <w:rPr>
+          <w:rFonts w:ascii="Arial" w:hAnsi="Arial" w:cs="Arial"/>
+        </w:rPr>
+        <w:t>Javascript</w:t>
+      </w:r>
+      <w:proofErr w:type="spellEnd"/>
+      <w:r>
+        <w:rPr>
+          <w:rFonts w:ascii="Arial" w:hAnsi="Arial" w:cs="Arial"/>
+        </w:rPr>
+        <w:t>, and PHP</w:t>
+      </w:r>
+      <w:r>
+        <w:rPr>
+          <w:rFonts w:ascii="Arial" w:hAnsi="Arial" w:cs="Arial"/>
+        </w:rPr>
+        <w:t>.</w:t>
+      </w:r>
+      <w:r>
+        <w:rPr>
+          <w:rFonts w:ascii="Arial" w:hAnsi="Arial" w:cs="Arial"/>
+        </w:rPr>
+        <w:t xml:space="preserve"> Bootstrap will be the framework used to design the user interface. User data will be hosted on the LAMP server and be stored and accessed using MySQL queries.</w:t>
+      </w:r>
+      <w:r>
+        <w:rPr>
+          <w:rFonts w:ascii="Arial" w:hAnsi="Arial" w:cs="Arial"/>
+        </w:rPr>
+        <w:t xml:space="preserve"> Supported browsers include Chrome, Firefox, and Internet Explorer. For the user interface, the team plans on using Bootstrap to create a scalable design.</w:t>
+      </w:r>
+      <w:r>
+        <w:rPr>
+          <w:rFonts w:ascii="Arial" w:hAnsi="Arial" w:cs="Arial"/>
+        </w:rPr>
+        <w:t xml:space="preserve"> </w:t>
+      </w:r>
+      <w:r>
+        <w:rPr>
+          <w:rFonts w:ascii="Arial" w:hAnsi="Arial" w:cs="Arial"/>
+        </w:rPr>
+        <w:t>The game will be available on major supported browsers such as Google Chrome, Apple Safari, Mozilla F</w:t>
+      </w:r>
+      <w:r>
+        <w:rPr>
+          <w:rFonts w:ascii="Arial" w:hAnsi="Arial" w:cs="Arial"/>
+        </w:rPr>
+        <w:t>irefox, and Microsoft Edg</w:t>
+      </w:r>
+      <w:r>
+        <w:rPr>
+          <w:rFonts w:ascii="Arial" w:hAnsi="Arial" w:cs="Arial"/>
+        </w:rPr>
+        <w:t>e</w:t>
+      </w:r>
+      <w:r>
+        <w:rPr>
+          <w:rFonts w:ascii="Arial" w:hAnsi="Arial" w:cs="Arial"/>
+        </w:rPr>
+        <w:t>.</w:t>
+      </w:r>
+    </w:p>
+    <w:p>
+      <w:pPr>
+        <w:rPr>
+          <w:rFonts w:ascii="Arial" w:eastAsia="Times New Roman" w:hAnsi="Arial" w:cs="Arial"/>
+          <w:sz w:val="24"/>
+          <w:szCs w:val="24"/>
+        </w:rPr>
+      </w:pPr>
+      <w:r>
+        <w:rPr>
+          <w:rFonts w:ascii="Arial" w:eastAsia="Times New Roman" w:hAnsi="Arial" w:cs="Arial"/>
+          <w:sz w:val="24"/>
+          <w:szCs w:val="24"/>
+        </w:rPr>
+        <w:t xml:space="preserve">The data associated for the game will be held in two tables on the team’s database. Data for logging in and sign up will be held in a table named </w:t>
+      </w:r>
+      <w:r>
+        <w:rPr>
+          <w:rFonts w:ascii="Arial" w:eastAsia="Times New Roman" w:hAnsi="Arial" w:cs="Arial"/>
+          <w:i/>
+          <w:sz w:val="24"/>
+          <w:szCs w:val="24"/>
+        </w:rPr>
+        <w:t>users</w:t>
+      </w:r>
+      <w:r>
+        <w:rPr>
+          <w:rFonts w:ascii="Arial" w:eastAsia="Times New Roman" w:hAnsi="Arial" w:cs="Arial"/>
+          <w:sz w:val="24"/>
+          <w:szCs w:val="24"/>
+        </w:rPr>
+        <w:t xml:space="preserve"> with two text fields: username and password. Each time someone attempts to login, the data inputted in the form will be cross referenced with the existing data in the table. If a user exists with the given username and password, the player is signed in. Likewise, when a user attempts to register with a new account, their player data will be saved to </w:t>
+      </w:r>
+      <w:r>
+        <w:rPr>
+          <w:rFonts w:ascii="Arial" w:eastAsia="Times New Roman" w:hAnsi="Arial" w:cs="Arial"/>
+          <w:i/>
+          <w:sz w:val="24"/>
+          <w:szCs w:val="24"/>
+        </w:rPr>
+        <w:t>users</w:t>
+      </w:r>
+      <w:r>
+        <w:rPr>
+          <w:rFonts w:ascii="Arial" w:eastAsia="Times New Roman" w:hAnsi="Arial" w:cs="Arial"/>
+          <w:sz w:val="24"/>
+          <w:szCs w:val="24"/>
+        </w:rPr>
+        <w:t>.</w:t>
+      </w:r>
+    </w:p>
+    <w:p>
+      <w:pPr>
+        <w:rPr>
+          <w:rFonts w:ascii="Arial" w:eastAsia="Times New Roman" w:hAnsi="Arial" w:cs="Arial"/>
+          <w:sz w:val="24"/>
+          <w:szCs w:val="24"/>
+        </w:rPr>
+      </w:pPr>
+      <w:r>
+        <w:rPr>
+          <w:rFonts w:ascii="Arial" w:eastAsia="Times New Roman" w:hAnsi="Arial" w:cs="Arial"/>
+          <w:sz w:val="24"/>
+          <w:szCs w:val="24"/>
+        </w:rPr>
+        <w:t xml:space="preserve">When a player joins or creates a match and decides they are ready to play, player data will be saved in a table </w:t>
+      </w:r>
+      <w:r>
+        <w:rPr>
+          <w:rFonts w:ascii="Arial" w:eastAsia="Times New Roman" w:hAnsi="Arial" w:cs="Arial"/>
+          <w:i/>
+          <w:sz w:val="24"/>
+          <w:szCs w:val="24"/>
+        </w:rPr>
+        <w:t>gam</w:t>
+      </w:r>
+      <w:r>
+        <w:rPr>
+          <w:rFonts w:ascii="Arial" w:eastAsia="Times New Roman" w:hAnsi="Arial" w:cs="Arial"/>
+          <w:i/>
+          <w:sz w:val="24"/>
+          <w:szCs w:val="24"/>
+        </w:rPr>
+        <w:t>e</w:t>
+      </w:r>
+      <w:r>
+        <w:rPr>
+          <w:rFonts w:ascii="Arial" w:eastAsia="Times New Roman" w:hAnsi="Arial" w:cs="Arial"/>
+          <w:sz w:val="24"/>
+          <w:szCs w:val="24"/>
+        </w:rPr>
+        <w:t>. This table will hold the username of those playing in the match, a Boolean variable that determines whether the player is the witch, a variable that determines if the player is dead, an integer variable that measures the amount of votes the player received, and a Boolean variable that tracks if the Witch voted on the player</w:t>
+      </w:r>
+      <w:r>
+        <w:rPr>
+          <w:rFonts w:ascii="Arial" w:eastAsia="Times New Roman" w:hAnsi="Arial" w:cs="Arial"/>
+          <w:sz w:val="24"/>
+          <w:szCs w:val="24"/>
+        </w:rPr>
+        <w:t>.</w:t>
+      </w:r>
+    </w:p>
+    <w:p>
+      <w:pPr>
+        <w:rPr>
+          <w:rFonts w:ascii="Arial" w:eastAsia="Times New Roman" w:hAnsi="Arial" w:cs="Arial"/>
+          <w:sz w:val="24"/>
+          <w:szCs w:val="24"/>
+        </w:rPr>
+      </w:pPr>
+      <w:r>
+        <w:rPr>
+          <w:rFonts w:ascii="Arial" w:eastAsia="Times New Roman" w:hAnsi="Arial" w:cs="Arial"/>
+          <w:sz w:val="24"/>
+          <w:szCs w:val="24"/>
+        </w:rPr>
+        <w:t xml:space="preserve">No images, </w:t>
+      </w:r>
+      <w:r>
+        <w:rPr>
+          <w:rFonts w:ascii="Arial" w:eastAsia="Times New Roman" w:hAnsi="Arial" w:cs="Arial"/>
+          <w:sz w:val="24"/>
+          <w:szCs w:val="24"/>
+        </w:rPr>
+        <w:t>video</w:t>
+      </w:r>
+      <w:r>
+        <w:rPr>
+          <w:rFonts w:ascii="Arial" w:eastAsia="Times New Roman" w:hAnsi="Arial" w:cs="Arial"/>
+          <w:sz w:val="24"/>
+          <w:szCs w:val="24"/>
+        </w:rPr>
+        <w:t>s, or special</w:t>
+      </w:r>
+      <w:r>
+        <w:rPr>
+          <w:rFonts w:ascii="Arial" w:eastAsia="Times New Roman" w:hAnsi="Arial" w:cs="Arial"/>
+          <w:sz w:val="24"/>
+          <w:szCs w:val="24"/>
+        </w:rPr>
+        <w:t xml:space="preserve"> </w:t>
+      </w:r>
+      <w:r>
+        <w:rPr>
+          <w:rFonts w:ascii="Arial" w:eastAsia="Times New Roman" w:hAnsi="Arial" w:cs="Arial"/>
+          <w:sz w:val="24"/>
+          <w:szCs w:val="24"/>
+        </w:rPr>
+        <w:t>file types</w:t>
+      </w:r>
+      <w:r>
+        <w:rPr>
+          <w:rFonts w:ascii="Arial" w:eastAsia="Times New Roman" w:hAnsi="Arial" w:cs="Arial"/>
+          <w:sz w:val="24"/>
+          <w:szCs w:val="24"/>
+        </w:rPr>
+        <w:t xml:space="preserve"> will be kept on the server, only the items </w:t>
+      </w:r>
+      <w:r>
+        <w:rPr>
+          <w:rFonts w:ascii="Arial" w:eastAsia="Times New Roman" w:hAnsi="Arial" w:cs="Arial"/>
+          <w:sz w:val="24"/>
+          <w:szCs w:val="24"/>
+        </w:rPr>
+        <w:t xml:space="preserve">in the tables </w:t>
+      </w:r>
+      <w:r>
+        <w:rPr>
+          <w:rFonts w:ascii="Arial" w:eastAsia="Times New Roman" w:hAnsi="Arial" w:cs="Arial"/>
+          <w:sz w:val="24"/>
+          <w:szCs w:val="24"/>
+        </w:rPr>
+        <w:t>declared above.</w:t>
+      </w:r>
+    </w:p>
+    <w:p>
+      <w:pPr>
+        <w:rPr>
+          <w:rFonts w:ascii="Arial" w:eastAsia="Times New Roman" w:hAnsi="Arial" w:cs="Arial"/>
+          <w:sz w:val="24"/>
+          <w:szCs w:val="24"/>
+        </w:rPr>
+      </w:pPr>
+      <w:r>
+        <w:rPr>
+          <w:rFonts w:ascii="Arial" w:eastAsia="Times New Roman" w:hAnsi="Arial" w:cs="Arial"/>
+          <w:sz w:val="24"/>
+          <w:szCs w:val="24"/>
+        </w:rPr>
+        <w:lastRenderedPageBreak/>
+        <w:t>No API’s will need to be created for successful implementation.</w:t>
+      </w:r>
+    </w:p>
+    <w:p>
+      <w:pPr>
+        <w:rPr>
+          <w:rFonts w:ascii="Arial" w:eastAsia="Times New Roman" w:hAnsi="Arial" w:cs="Arial"/>
+          <w:sz w:val="24"/>
+          <w:szCs w:val="24"/>
+        </w:rPr>
+      </w:pPr>
+      <w:r>
+        <w:rPr>
+          <w:rFonts w:ascii="Arial" w:eastAsia="Times New Roman" w:hAnsi="Arial" w:cs="Arial"/>
+          <w:sz w:val="24"/>
+          <w:szCs w:val="24"/>
+        </w:rPr>
+        <w:t xml:space="preserve">No significant non-trivial algorithms or processes are planned to be implemented into the game. </w:t>
+      </w:r>
+    </w:p>
+    <w:p>
+      <w:pPr>
+        <w:rPr>
+          <w:rFonts w:ascii="Arial" w:eastAsia="Times New Roman" w:hAnsi="Arial" w:cs="Arial"/>
+          <w:sz w:val="24"/>
+          <w:szCs w:val="24"/>
+        </w:rPr>
+      </w:pPr>
+    </w:p>
+    <w:p>
+      <w:pPr>
+        <w:rPr>
+          <w:rFonts w:ascii="Arial" w:eastAsia="Times New Roman" w:hAnsi="Arial" w:cs="Arial"/>
+          <w:sz w:val="24"/>
+          <w:szCs w:val="24"/>
+        </w:rPr>
+      </w:pPr>
+      <w:bookmarkStart w:id="0" w:name="_GoBack"/>
+      <w:bookmarkEnd w:id="0"/>
     </w:p>
     <w:p>
       <w:pPr>
@@ -3219,7 +3518,6 @@
           <w:sz w:val="24"/>
           <w:szCs w:val="24"/>
         </w:rPr>
-        <w:lastRenderedPageBreak/>
         <mc:AlternateContent>
           <mc:Choice Requires="wpg">
             <w:drawing>
@@ -3575,7 +3873,7 @@
                             </pic:cNvPicPr>
                           </pic:nvPicPr>
                           <pic:blipFill>
-                            <a:blip r:embed="rId5">
+                            <a:blip r:embed="rId6">
                               <a:extLst>
                                 <a:ext uri="{28A0092B-C50C-407E-A947-70E740481C1C}">
                                   <a14:useLocalDpi xmlns:a14="http://schemas.microsoft.com/office/drawing/2010/main" val="0"/>
@@ -3827,7 +4125,7 @@
                             </pic:cNvPicPr>
                           </pic:nvPicPr>
                           <pic:blipFill rotWithShape="1">
-                            <a:blip r:embed="rId6">
+                            <a:blip r:embed="rId7">
                               <a:extLst>
                                 <a:ext uri="{28A0092B-C50C-407E-A947-70E740481C1C}">
                                   <a14:useLocalDpi xmlns:a14="http://schemas.microsoft.com/office/drawing/2010/main" val="0"/>
@@ -3927,7 +4225,7 @@
                             </pic:cNvPicPr>
                           </pic:nvPicPr>
                           <pic:blipFill rotWithShape="1">
-                            <a:blip r:embed="rId6">
+                            <a:blip r:embed="rId7">
                               <a:extLst>
                                 <a:ext uri="{28A0092B-C50C-407E-A947-70E740481C1C}">
                                   <a14:useLocalDpi xmlns:a14="http://schemas.microsoft.com/office/drawing/2010/main" val="0"/>
@@ -3991,10 +4289,7 @@
                               <w:p>
                                 <w:proofErr w:type="spellStart"/>
                                 <w:r>
-                                  <w:t>login</w:t>
-                                </w:r>
-                                <w:r>
-                                  <w:t>.php</w:t>
+                                  <w:t>login.php</w:t>
                                 </w:r>
                                 <w:proofErr w:type="spellEnd"/>
                               </w:p>
@@ -4027,7 +4322,7 @@
                             </pic:cNvPicPr>
                           </pic:nvPicPr>
                           <pic:blipFill>
-                            <a:blip r:embed="rId7">
+                            <a:blip r:embed="rId8">
                               <a:extLst>
                                 <a:ext uri="{28A0092B-C50C-407E-A947-70E740481C1C}">
                                   <a14:useLocalDpi xmlns:a14="http://schemas.microsoft.com/office/drawing/2010/main" val="0"/>
@@ -4307,7 +4602,7 @@
                             </pic:cNvPicPr>
                           </pic:nvPicPr>
                           <pic:blipFill rotWithShape="1">
-                            <a:blip r:embed="rId6">
+                            <a:blip r:embed="rId7">
                               <a:extLst>
                                 <a:ext uri="{28A0092B-C50C-407E-A947-70E740481C1C}">
                                   <a14:useLocalDpi xmlns:a14="http://schemas.microsoft.com/office/drawing/2010/main" val="0"/>
@@ -4371,10 +4666,7 @@
                               <w:p>
                                 <w:proofErr w:type="spellStart"/>
                                 <w:r>
-                                  <w:t>newgame</w:t>
-                                </w:r>
-                                <w:r>
-                                  <w:t>.php</w:t>
+                                  <w:t>newgame.php</w:t>
                                 </w:r>
                                 <w:proofErr w:type="spellEnd"/>
                               </w:p>
@@ -4407,7 +4699,7 @@
                             </pic:cNvPicPr>
                           </pic:nvPicPr>
                           <pic:blipFill>
-                            <a:blip r:embed="rId7">
+                            <a:blip r:embed="rId8">
                               <a:extLst>
                                 <a:ext uri="{28A0092B-C50C-407E-A947-70E740481C1C}">
                                   <a14:useLocalDpi xmlns:a14="http://schemas.microsoft.com/office/drawing/2010/main" val="0"/>
@@ -4463,10 +4755,7 @@
                             <w:txbxContent>
                               <w:p>
                                 <w:r>
-                                  <w:t>Game</w:t>
-                                </w:r>
-                                <w:r>
-                                  <w:t>s</w:t>
+                                  <w:t>Games</w:t>
                                 </w:r>
                               </w:p>
                             </w:txbxContent>
@@ -4634,7 +4923,7 @@
                             </pic:cNvPicPr>
                           </pic:nvPicPr>
                           <pic:blipFill rotWithShape="1">
-                            <a:blip r:embed="rId6">
+                            <a:blip r:embed="rId7">
                               <a:extLst>
                                 <a:ext uri="{28A0092B-C50C-407E-A947-70E740481C1C}">
                                   <a14:useLocalDpi xmlns:a14="http://schemas.microsoft.com/office/drawing/2010/main" val="0"/>
@@ -4698,10 +4987,7 @@
                               <w:p>
                                 <w:proofErr w:type="spellStart"/>
                                 <w:r>
-                                  <w:t>Chat</w:t>
-                                </w:r>
-                                <w:r>
-                                  <w:t>.php</w:t>
+                                  <w:t>Chat.php</w:t>
                                 </w:r>
                                 <w:proofErr w:type="spellEnd"/>
                               </w:p>
@@ -4734,7 +5020,7 @@
                             </pic:cNvPicPr>
                           </pic:nvPicPr>
                           <pic:blipFill rotWithShape="1">
-                            <a:blip r:embed="rId6">
+                            <a:blip r:embed="rId7">
                               <a:extLst>
                                 <a:ext uri="{28A0092B-C50C-407E-A947-70E740481C1C}">
                                   <a14:useLocalDpi xmlns:a14="http://schemas.microsoft.com/office/drawing/2010/main" val="0"/>
@@ -4798,10 +5084,7 @@
                               <w:p>
                                 <w:proofErr w:type="spellStart"/>
                                 <w:r>
-                                  <w:t>Vote</w:t>
-                                </w:r>
-                                <w:r>
-                                  <w:t>.php</w:t>
+                                  <w:t>Vote.php</w:t>
                                 </w:r>
                                 <w:proofErr w:type="spellEnd"/>
                               </w:p>
@@ -4823,41 +5106,41 @@
           </mc:Choice>
           <mc:Fallback>
             <w:pict>
-              <v:group w14:anchorId="7B6C197A" id="Group 53" o:spid="_x0000_s1026" style="position:absolute;margin-left:20.25pt;margin-top:-9.75pt;width:450pt;height:288.45pt;z-index:251683840" coordsize="57150,36633" o:gfxdata="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">
-                <v:line id="Straight Connector 51" o:spid="_x0000_s1027" style="position:absolute;visibility:visible;mso-wrap-style:square" from="15525,32385" to="35528,33051" o:connectortype="straight" o:gfxdata="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" strokecolor="black [3200]" strokeweight=".5pt">
+              <v:group w14:anchorId="7B6C197A" id="Group 53" o:spid="_x0000_s1026" style="position:absolute;margin-left:20.25pt;margin-top:-9.75pt;width:450pt;height:288.45pt;z-index:251683840" coordsize="57150,36633" o:gfxdata="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">
+                <v:line id="Straight Connector 51" o:spid="_x0000_s1027" style="position:absolute;visibility:visible;mso-wrap-style:square" from="15525,32385" to="35528,33051" o:connectortype="straight" o:gfxdata="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" strokecolor="black [3200]" strokeweight=".5pt">
                   <v:stroke joinstyle="miter"/>
                 </v:line>
-                <v:line id="Straight Connector 52" o:spid="_x0000_s1028" style="position:absolute;visibility:visible;mso-wrap-style:square" from="26479,25146" to="35718,31051" o:connectortype="straight" o:gfxdata="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" strokecolor="black [3200]" strokeweight=".5pt">
+                <v:line id="Straight Connector 52" o:spid="_x0000_s1028" style="position:absolute;visibility:visible;mso-wrap-style:square" from="26479,25146" to="35718,31051" o:connectortype="straight" o:gfxdata="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" strokecolor="black [3200]" strokeweight=".5pt">
                   <v:stroke joinstyle="miter"/>
                 </v:line>
-                <v:line id="Straight Connector 43" o:spid="_x0000_s1029" style="position:absolute;visibility:visible;mso-wrap-style:square" from="7810,19812" to="13049,31337" o:connectortype="straight" o:gfxdata="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" strokecolor="black [3200]" strokeweight=".5pt">
+                <v:line id="Straight Connector 43" o:spid="_x0000_s1029" style="position:absolute;visibility:visible;mso-wrap-style:square" from="7810,19812" to="13049,31337" o:connectortype="straight" o:gfxdata="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" strokecolor="black [3200]" strokeweight=".5pt">
                   <v:stroke joinstyle="miter"/>
                 </v:line>
-                <v:line id="Straight Connector 44" o:spid="_x0000_s1030" style="position:absolute;visibility:visible;mso-wrap-style:square" from="18478,21621" to="23145,25241" o:connectortype="straight" o:gfxdata="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" strokecolor="black [3200]" strokeweight=".5pt">
+                <v:line id="Straight Connector 44" o:spid="_x0000_s1030" style="position:absolute;visibility:visible;mso-wrap-style:square" from="18478,21621" to="23145,25241" o:connectortype="straight" o:gfxdata="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" strokecolor="black [3200]" strokeweight=".5pt">
                   <v:stroke joinstyle="miter"/>
                 </v:line>
-                <v:line id="Straight Connector 39" o:spid="_x0000_s1031" style="position:absolute;flip:x;visibility:visible;mso-wrap-style:square" from="38766,22479" to="43815,32194" o:connectortype="straight" o:gfxdata="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" strokecolor="black [3200]" strokeweight=".5pt">
+                <v:line id="Straight Connector 39" o:spid="_x0000_s1031" style="position:absolute;flip:x;visibility:visible;mso-wrap-style:square" from="38766,22479" to="43815,32194" o:connectortype="straight" o:gfxdata="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" strokecolor="black [3200]" strokeweight=".5pt">
                   <v:stroke joinstyle="miter"/>
                 </v:line>
-                <v:line id="Straight Connector 32" o:spid="_x0000_s1032" style="position:absolute;visibility:visible;mso-wrap-style:square" from="33147,16097" to="42576,17907" o:connectortype="straight" o:gfxdata="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" strokecolor="black [3200]" strokeweight=".5pt">
+                <v:line id="Straight Connector 32" o:spid="_x0000_s1032" style="position:absolute;visibility:visible;mso-wrap-style:square" from="33147,16097" to="42576,17907" o:connectortype="straight" o:gfxdata="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" strokecolor="black [3200]" strokeweight=".5pt">
                   <v:stroke joinstyle="miter"/>
                 </v:line>
-                <v:line id="Straight Connector 33" o:spid="_x0000_s1033" style="position:absolute;visibility:visible;mso-wrap-style:square" from="38100,12192" to="42481,16668" o:connectortype="straight" o:gfxdata="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" strokecolor="black [3200]" strokeweight=".5pt">
+                <v:line id="Straight Connector 33" o:spid="_x0000_s1033" style="position:absolute;visibility:visible;mso-wrap-style:square" from="38100,12192" to="42481,16668" o:connectortype="straight" o:gfxdata="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" strokecolor="black [3200]" strokeweight=".5pt">
                   <v:stroke joinstyle="miter"/>
                 </v:line>
-                <v:line id="Straight Connector 20" o:spid="_x0000_s1034" style="position:absolute;flip:y;visibility:visible;mso-wrap-style:square" from="45434,2095" to="52006,4572" o:connectortype="straight" o:gfxdata="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" strokecolor="black [3200]" strokeweight=".5pt">
+                <v:line id="Straight Connector 20" o:spid="_x0000_s1034" style="position:absolute;flip:y;visibility:visible;mso-wrap-style:square" from="45434,2095" to="52006,4572" o:connectortype="straight" o:gfxdata="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" strokecolor="black [3200]" strokeweight=".5pt">
                   <v:stroke joinstyle="miter"/>
                 </v:line>
-                <v:line id="Straight Connector 21" o:spid="_x0000_s1035" style="position:absolute;visibility:visible;mso-wrap-style:square" from="44196,1428" to="52482,3238" o:connectortype="straight" o:gfxdata="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" strokecolor="black [3200]" strokeweight=".5pt">
+                <v:line id="Straight Connector 21" o:spid="_x0000_s1035" style="position:absolute;visibility:visible;mso-wrap-style:square" from="44196,1428" to="52482,3238" o:connectortype="straight" o:gfxdata="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" strokecolor="black [3200]" strokeweight=".5pt">
                   <v:stroke joinstyle="miter"/>
                 </v:line>
-                <v:line id="Straight Connector 19" o:spid="_x0000_s1036" style="position:absolute;flip:y;visibility:visible;mso-wrap-style:square" from="36480,6191" to="43459,6496" o:connectortype="straight" o:gfxdata="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" strokecolor="black [3200]" strokeweight=".5pt">
+                <v:line id="Straight Connector 19" o:spid="_x0000_s1036" style="position:absolute;flip:y;visibility:visible;mso-wrap-style:square" from="36480,6191" to="43459,6496" o:connectortype="straight" o:gfxdata="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" strokecolor="black [3200]" strokeweight=".5pt">
                   <v:stroke joinstyle="miter"/>
                 </v:line>
-                <v:line id="Straight Connector 13" o:spid="_x0000_s1037" style="position:absolute;flip:y;visibility:visible;mso-wrap-style:square" from="34099,1714" to="41732,3790" o:connectortype="straight" o:gfxdata="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" strokecolor="black [3200]" strokeweight=".5pt">
+                <v:line id="Straight Connector 13" o:spid="_x0000_s1037" style="position:absolute;flip:y;visibility:visible;mso-wrap-style:square" from="34099,1714" to="41732,3790" o:connectortype="straight" o:gfxdata="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" strokecolor="black [3200]" strokeweight=".5pt">
                   <v:stroke joinstyle="miter"/>
                 </v:line>
-                <v:group id="Group 11" o:spid="_x0000_s1038" style="position:absolute;left:17430;top:4857;width:6954;height:5334" coordsize="6953,5334" o:gfxdata="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">
+                <v:group id="Group 11" o:spid="_x0000_s1038" style="position:absolute;left:17430;top:4857;width:6954;height:5334" coordsize="6953,5334" o:gfxdata="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">
                   <v:shapetype id="_x0000_t75" coordsize="21600,21600" o:spt="75" o:preferrelative="t" path="m@4@5l@4@11@9@11@9@5xe" filled="f" stroked="f">
                     <v:stroke joinstyle="miter"/>
                     <v:formulas>
@@ -4877,15 +5160,14 @@
                     <v:path o:extrusionok="f" gradientshapeok="t" o:connecttype="rect"/>
                     <o:lock v:ext="edit" aspectratio="t"/>
                   </v:shapetype>
-                  <v:shape id="Picture 1" o:spid="_x0000_s1039" type="#_x0000_t75" style="position:absolute;left:1238;width:2946;height:4279;visibility:visible;mso-wrap-style:square" o:gfxdata="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">
-                    <v:imagedata r:id="rId8" o:title=""/>
-                    <v:path arrowok="t"/>
+                  <v:shape id="Picture 1" o:spid="_x0000_s1039" type="#_x0000_t75" style="position:absolute;left:1238;width:2946;height:4279;visibility:visible;mso-wrap-style:square" o:gfxdata="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">
+                    <v:imagedata r:id="rId9" o:title=""/>
                   </v:shape>
                   <v:shapetype id="_x0000_t202" coordsize="21600,21600" o:spt="202" path="m,l,21600r21600,l21600,xe">
                     <v:stroke joinstyle="miter"/>
                     <v:path gradientshapeok="t" o:connecttype="rect"/>
                   </v:shapetype>
-                  <v:shape id="Text Box 10" o:spid="_x0000_s1040" type="#_x0000_t202" style="position:absolute;top:3048;width:6953;height:2286;visibility:visible;mso-wrap-style:square;v-text-anchor:top" o:gfxdata="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" filled="f" stroked="f" strokeweight=".5pt">
+                  <v:shape id="Text Box 10" o:spid="_x0000_s1040" type="#_x0000_t202" style="position:absolute;top:3048;width:6953;height:2286;visibility:visible;mso-wrap-style:square;v-text-anchor:top" o:gfxdata="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" filled="f" stroked="f" strokeweight=".5pt">
                     <v:textbox>
                       <w:txbxContent>
                         <w:p>
@@ -4897,13 +5179,13 @@
                     </v:textbox>
                   </v:shape>
                 </v:group>
-                <v:line id="Straight Connector 5" o:spid="_x0000_s1041" style="position:absolute;flip:y;visibility:visible;mso-wrap-style:square" from="22383,1524" to="31623,6191" o:connectortype="straight" o:gfxdata="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" strokecolor="black [3200]" strokeweight=".5pt">
+                <v:line id="Straight Connector 5" o:spid="_x0000_s1041" style="position:absolute;flip:y;visibility:visible;mso-wrap-style:square" from="22383,1524" to="31623,6191" o:connectortype="straight" o:gfxdata="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" strokecolor="black [3200]" strokeweight=".5pt">
                   <v:stroke joinstyle="miter"/>
                 </v:line>
-                <v:line id="Straight Connector 6" o:spid="_x0000_s1042" style="position:absolute;flip:y;visibility:visible;mso-wrap-style:square" from="22574,6381" to="30480,7239" o:connectortype="straight" o:gfxdata="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" strokecolor="black [3200]" strokeweight=".5pt">
+                <v:line id="Straight Connector 6" o:spid="_x0000_s1042" style="position:absolute;flip:y;visibility:visible;mso-wrap-style:square" from="22574,6381" to="30480,7239" o:connectortype="straight" o:gfxdata="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" strokecolor="black [3200]" strokeweight=".5pt">
                   <v:stroke joinstyle="miter"/>
                 </v:line>
-                <v:oval id="Oval 8" o:spid="_x0000_s1043" style="position:absolute;left:26765;width:8382;height:3892;visibility:visible;mso-wrap-style:square;v-text-anchor:middle" o:gfxdata="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" fillcolor="white [3201]" strokecolor="#70ad47 [3209]" strokeweight="1pt">
+                <v:oval id="Oval 8" o:spid="_x0000_s1043" style="position:absolute;left:26765;width:8382;height:3892;visibility:visible;mso-wrap-style:square;v-text-anchor:middle" o:gfxdata="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" fillcolor="white [3201]" strokecolor="#70ad47 [3209]" strokeweight="1pt">
                   <v:stroke joinstyle="miter"/>
                   <v:textbox>
                     <w:txbxContent>
@@ -4927,7 +5209,7 @@
                     </w:txbxContent>
                   </v:textbox>
                 </v:oval>
-                <v:oval id="Oval 9" o:spid="_x0000_s1044" style="position:absolute;left:29432;top:4476;width:8382;height:3810;visibility:visible;mso-wrap-style:square;v-text-anchor:middle" o:gfxdata="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" fillcolor="white [3201]" strokecolor="#70ad47 [3209]" strokeweight="1pt">
+                <v:oval id="Oval 9" o:spid="_x0000_s1044" style="position:absolute;left:29432;top:4476;width:8382;height:3810;visibility:visible;mso-wrap-style:square;v-text-anchor:middle" o:gfxdata="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" fillcolor="white [3201]" strokecolor="#70ad47 [3209]" strokeweight="1pt">
                   <v:stroke joinstyle="miter"/>
                   <v:textbox>
                     <w:txbxContent>
@@ -4951,12 +5233,11 @@
                     </w:txbxContent>
                   </v:textbox>
                 </v:oval>
-                <v:group id="Group 15" o:spid="_x0000_s1045" style="position:absolute;left:39147;top:1714;width:9621;height:6915" coordsize="9621,6917" o:gfxdata="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">
-                  <v:shape id="Picture 12" o:spid="_x0000_s1046" type="#_x0000_t75" style="position:absolute;left:2544;width:4058;height:4127;visibility:visible;mso-wrap-style:square" o:gfxdata="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">
-                    <v:imagedata r:id="rId9" o:title="" croptop="4864f" cropbottom="7971f" cropleft="7111f" cropright="7896f"/>
-                    <v:path arrowok="t"/>
+                <v:group id="Group 15" o:spid="_x0000_s1045" style="position:absolute;left:39147;top:1714;width:9621;height:6915" coordsize="9621,6917" o:gfxdata="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">
+                  <v:shape id="Picture 12" o:spid="_x0000_s1046" type="#_x0000_t75" style="position:absolute;left:2544;width:4058;height:4127;visibility:visible;mso-wrap-style:square" o:gfxdata="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">
+                    <v:imagedata r:id="rId10" o:title="" croptop="4864f" cropbottom="7971f" cropleft="7111f" cropright="7896f"/>
                   </v:shape>
-                  <v:shape id="Text Box 14" o:spid="_x0000_s1047" type="#_x0000_t202" style="position:absolute;top:3657;width:9621;height:3260;visibility:visible;mso-wrap-style:square;v-text-anchor:top" o:gfxdata="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" filled="f" stroked="f" strokeweight=".5pt">
+                  <v:shape id="Text Box 14" o:spid="_x0000_s1047" type="#_x0000_t202" style="position:absolute;top:3657;width:9621;height:3260;visibility:visible;mso-wrap-style:square;v-text-anchor:top" o:gfxdata="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" filled="f" stroked="f" strokeweight=".5pt">
                     <v:textbox>
                       <w:txbxContent>
                         <w:p>
@@ -4973,21 +5254,17 @@
                     </v:textbox>
                   </v:shape>
                 </v:group>
-                <v:group id="Group 16" o:spid="_x0000_s1048" style="position:absolute;left:40957;top:3905;width:8109;height:6915" coordorigin="954" coordsize="8111,6010" o:gfxdata="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">
-                  <v:shape id="Picture 17" o:spid="_x0000_s1049" type="#_x0000_t75" style="position:absolute;left:2544;width:4058;height:4127;visibility:visible;mso-wrap-style:square" o:gfxdata="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">
-                    <v:imagedata r:id="rId9" o:title="" croptop="4864f" cropbottom="7971f" cropleft="7111f" cropright="7896f"/>
-                    <v:path arrowok="t"/>
+                <v:group id="Group 16" o:spid="_x0000_s1048" style="position:absolute;left:40957;top:3905;width:8109;height:6915" coordorigin="954" coordsize="8111,6010" o:gfxdata="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">
+                  <v:shape id="Picture 17" o:spid="_x0000_s1049" type="#_x0000_t75" style="position:absolute;left:2544;width:4058;height:4127;visibility:visible;mso-wrap-style:square" o:gfxdata="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">
+                    <v:imagedata r:id="rId10" o:title="" croptop="4864f" cropbottom="7971f" cropleft="7111f" cropright="7896f"/>
                   </v:shape>
-                  <v:shape id="Text Box 18" o:spid="_x0000_s1050" type="#_x0000_t202" style="position:absolute;left:954;top:3724;width:8111;height:2286;visibility:visible;mso-wrap-style:square;v-text-anchor:top" o:gfxdata="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" filled="f" stroked="f" strokeweight=".5pt">
+                  <v:shape id="Text Box 18" o:spid="_x0000_s1050" type="#_x0000_t202" style="position:absolute;left:954;top:3724;width:8111;height:2286;visibility:visible;mso-wrap-style:square;v-text-anchor:top" o:gfxdata="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" filled="f" stroked="f" strokeweight=".5pt">
                     <v:textbox>
                       <w:txbxContent>
                         <w:p>
                           <w:proofErr w:type="spellStart"/>
                           <w:r>
-                            <w:t>login</w:t>
-                          </w:r>
-                          <w:r>
-                            <w:t>.php</w:t>
+                            <w:t>login.php</w:t>
                           </w:r>
                           <w:proofErr w:type="spellEnd"/>
                         </w:p>
@@ -4995,12 +5272,11 @@
                     </v:textbox>
                   </v:shape>
                 </v:group>
-                <v:group id="Group 34" o:spid="_x0000_s1051" style="position:absolute;left:50958;top:1333;width:6192;height:6344" coordsize="6191,6343" o:gfxdata="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">
-                  <v:shape id="Picture 22" o:spid="_x0000_s1052" type="#_x0000_t75" style="position:absolute;left:95;width:4965;height:4191;visibility:visible;mso-wrap-style:square" o:gfxdata="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">
-                    <v:imagedata r:id="rId10" o:title=""/>
-                    <v:path arrowok="t"/>
+                <v:group id="Group 34" o:spid="_x0000_s1051" style="position:absolute;left:50958;top:1333;width:6192;height:6344" coordsize="6191,6343" o:gfxdata="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">
+                  <v:shape id="Picture 22" o:spid="_x0000_s1052" type="#_x0000_t75" style="position:absolute;left:95;width:4965;height:4191;visibility:visible;mso-wrap-style:square" o:gfxdata="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">
+                    <v:imagedata r:id="rId11" o:title=""/>
                   </v:shape>
-                  <v:shape id="Text Box 23" o:spid="_x0000_s1053" type="#_x0000_t202" style="position:absolute;top:3714;width:6191;height:2629;visibility:visible;mso-wrap-style:square;v-text-anchor:top" o:gfxdata="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" filled="f" stroked="f" strokeweight=".5pt">
+                  <v:shape id="Text Box 23" o:spid="_x0000_s1053" type="#_x0000_t202" style="position:absolute;top:3714;width:6191;height:2629;visibility:visible;mso-wrap-style:square;v-text-anchor:top" o:gfxdata="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" filled="f" stroked="f" strokeweight=".5pt">
                     <v:textbox>
                       <w:txbxContent>
                         <w:p>
@@ -5012,13 +5288,13 @@
                     </v:textbox>
                   </v:shape>
                 </v:group>
-                <v:line id="Straight Connector 24" o:spid="_x0000_s1054" style="position:absolute;visibility:visible;mso-wrap-style:square" from="21812,10477" to="27336,15430" o:connectortype="straight" o:gfxdata="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" strokecolor="black [3200]" strokeweight=".5pt">
+                <v:line id="Straight Connector 24" o:spid="_x0000_s1054" style="position:absolute;visibility:visible;mso-wrap-style:square" from="21812,10477" to="27336,15430" o:connectortype="straight" o:gfxdata="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" strokecolor="black [3200]" strokeweight=".5pt">
                   <v:stroke joinstyle="miter"/>
                 </v:line>
-                <v:line id="Straight Connector 25" o:spid="_x0000_s1055" style="position:absolute;flip:x;visibility:visible;mso-wrap-style:square" from="18573,10858" to="18954,18192" o:connectortype="straight" o:gfxdata="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" strokecolor="black [3200]" strokeweight=".5pt">
+                <v:line id="Straight Connector 25" o:spid="_x0000_s1055" style="position:absolute;flip:x;visibility:visible;mso-wrap-style:square" from="18573,10858" to="18954,18192" o:connectortype="straight" o:gfxdata="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" strokecolor="black [3200]" strokeweight=".5pt">
                   <v:stroke joinstyle="miter"/>
                 </v:line>
-                <v:oval id="Oval 26" o:spid="_x0000_s1056" style="position:absolute;left:22574;top:13620;width:11385;height:4572;visibility:visible;mso-wrap-style:square;v-text-anchor:middle" o:gfxdata="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" fillcolor="white [3201]" strokecolor="#70ad47 [3209]" strokeweight="1pt">
+                <v:oval id="Oval 26" o:spid="_x0000_s1056" style="position:absolute;left:22574;top:13620;width:11385;height:4572;visibility:visible;mso-wrap-style:square;v-text-anchor:middle" o:gfxdata="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" fillcolor="white [3201]" strokecolor="#70ad47 [3209]" strokeweight="1pt">
                   <v:stroke joinstyle="miter"/>
                   <v:textbox>
                     <w:txbxContent>
@@ -5042,10 +5318,10 @@
                     </w:txbxContent>
                   </v:textbox>
                 </v:oval>
-                <v:line id="Straight Connector 27" o:spid="_x0000_s1057" style="position:absolute;visibility:visible;mso-wrap-style:square" from="22479,8572" to="30289,11049" o:connectortype="straight" o:gfxdata="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" strokecolor="black [3200]" strokeweight=".5pt">
+                <v:line id="Straight Connector 27" o:spid="_x0000_s1057" style="position:absolute;visibility:visible;mso-wrap-style:square" from="22479,8572" to="30289,11049" o:connectortype="straight" o:gfxdata="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" strokecolor="black [3200]" strokeweight=".5pt">
                   <v:stroke joinstyle="miter"/>
                 </v:line>
-                <v:oval id="Oval 28" o:spid="_x0000_s1058" style="position:absolute;left:28956;top:9144;width:11385;height:4572;visibility:visible;mso-wrap-style:square;v-text-anchor:middle" o:gfxdata="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" fillcolor="white [3201]" strokecolor="#70ad47 [3209]" strokeweight="1pt">
+                <v:oval id="Oval 28" o:spid="_x0000_s1058" style="position:absolute;left:28956;top:9144;width:11385;height:4572;visibility:visible;mso-wrap-style:square;v-text-anchor:middle" o:gfxdata="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" fillcolor="white [3201]" strokecolor="#70ad47 [3209]" strokeweight="1pt">
                   <v:stroke joinstyle="miter"/>
                   <v:textbox>
                     <w:txbxContent>
@@ -5069,21 +5345,17 @@
                     </w:txbxContent>
                   </v:textbox>
                 </v:oval>
-                <v:group id="Group 29" o:spid="_x0000_s1059" style="position:absolute;left:38576;top:16097;width:10382;height:6629" coordorigin="954,248" coordsize="10383,5762" o:gfxdata="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">
-                  <v:shape id="Picture 30" o:spid="_x0000_s1060" type="#_x0000_t75" style="position:absolute;left:3878;top:248;width:4057;height:4127;visibility:visible;mso-wrap-style:square" o:gfxdata="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">
-                    <v:imagedata r:id="rId9" o:title="" croptop="4864f" cropbottom="7971f" cropleft="7111f" cropright="7896f"/>
-                    <v:path arrowok="t"/>
+                <v:group id="Group 29" o:spid="_x0000_s1059" style="position:absolute;left:38576;top:16097;width:10382;height:6629" coordorigin="954,248" coordsize="10383,5762" o:gfxdata="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">
+                  <v:shape id="Picture 30" o:spid="_x0000_s1060" type="#_x0000_t75" style="position:absolute;left:3878;top:248;width:4057;height:4127;visibility:visible;mso-wrap-style:square" o:gfxdata="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">
+                    <v:imagedata r:id="rId10" o:title="" croptop="4864f" cropbottom="7971f" cropleft="7111f" cropright="7896f"/>
                   </v:shape>
-                  <v:shape id="Text Box 31" o:spid="_x0000_s1061" type="#_x0000_t202" style="position:absolute;left:954;top:3724;width:10383;height:2286;visibility:visible;mso-wrap-style:square;v-text-anchor:top" o:gfxdata="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" filled="f" stroked="f" strokeweight=".5pt">
+                  <v:shape id="Text Box 31" o:spid="_x0000_s1061" type="#_x0000_t202" style="position:absolute;left:954;top:3724;width:10383;height:2286;visibility:visible;mso-wrap-style:square;v-text-anchor:top" o:gfxdata="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" filled="f" stroked="f" strokeweight=".5pt">
                     <v:textbox>
                       <w:txbxContent>
                         <w:p>
                           <w:proofErr w:type="spellStart"/>
                           <w:r>
-                            <w:t>newgame</w:t>
-                          </w:r>
-                          <w:r>
-                            <w:t>.php</w:t>
+                            <w:t>newgame.php</w:t>
                           </w:r>
                           <w:proofErr w:type="spellEnd"/>
                         </w:p>
@@ -5091,27 +5363,23 @@
                     </v:textbox>
                   </v:shape>
                 </v:group>
-                <v:group id="Group 36" o:spid="_x0000_s1062" style="position:absolute;left:33909;top:30384;width:6191;height:6249" coordorigin="-381" coordsize="6191,6248" o:gfxdata="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">
-                  <v:shape id="Picture 37" o:spid="_x0000_s1063" type="#_x0000_t75" style="position:absolute;left:95;width:4965;height:4191;visibility:visible;mso-wrap-style:square" o:gfxdata="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">
-                    <v:imagedata r:id="rId10" o:title=""/>
-                    <v:path arrowok="t"/>
+                <v:group id="Group 36" o:spid="_x0000_s1062" style="position:absolute;left:33909;top:30384;width:6191;height:6249" coordorigin="-381" coordsize="6191,6248" o:gfxdata="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">
+                  <v:shape id="Picture 37" o:spid="_x0000_s1063" type="#_x0000_t75" style="position:absolute;left:95;width:4965;height:4191;visibility:visible;mso-wrap-style:square" o:gfxdata="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">
+                    <v:imagedata r:id="rId11" o:title=""/>
                   </v:shape>
-                  <v:shape id="Text Box 38" o:spid="_x0000_s1064" type="#_x0000_t202" style="position:absolute;left:-381;top:3619;width:6191;height:2629;visibility:visible;mso-wrap-style:square;v-text-anchor:top" o:gfxdata="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" filled="f" stroked="f" strokeweight=".5pt">
+                  <v:shape id="Text Box 38" o:spid="_x0000_s1064" type="#_x0000_t202" style="position:absolute;left:-381;top:3619;width:6191;height:2629;visibility:visible;mso-wrap-style:square;v-text-anchor:top" o:gfxdata="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" filled="f" stroked="f" strokeweight=".5pt">
                     <v:textbox>
                       <w:txbxContent>
                         <w:p>
                           <w:r>
-                            <w:t>Game</w:t>
-                          </w:r>
-                          <w:r>
-                            <w:t>s</w:t>
+                            <w:t>Games</w:t>
                           </w:r>
                         </w:p>
                       </w:txbxContent>
                     </v:textbox>
                   </v:shape>
                 </v:group>
-                <v:oval id="Oval 40" o:spid="_x0000_s1065" style="position:absolute;left:12668;top:17526;width:11385;height:4572;visibility:visible;mso-wrap-style:square;v-text-anchor:middle" o:gfxdata="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" fillcolor="white [3201]" strokecolor="#70ad47 [3209]" strokeweight="1pt">
+                <v:oval id="Oval 40" o:spid="_x0000_s1065" style="position:absolute;left:12668;top:17526;width:11385;height:4572;visibility:visible;mso-wrap-style:square;v-text-anchor:middle" o:gfxdata="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" fillcolor="white [3201]" strokecolor="#70ad47 [3209]" strokeweight="1pt">
                   <v:stroke joinstyle="miter"/>
                   <v:textbox>
                     <w:txbxContent>
@@ -5135,10 +5403,10 @@
                     </w:txbxContent>
                   </v:textbox>
                 </v:oval>
-                <v:line id="Straight Connector 41" o:spid="_x0000_s1066" style="position:absolute;flip:x;visibility:visible;mso-wrap-style:square" from="5810,9429" to="17621,16573" o:connectortype="straight" o:gfxdata="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" strokecolor="black [3200]" strokeweight=".5pt">
+                <v:line id="Straight Connector 41" o:spid="_x0000_s1066" style="position:absolute;flip:x;visibility:visible;mso-wrap-style:square" from="5810,9429" to="17621,16573" o:connectortype="straight" o:gfxdata="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" strokecolor="black [3200]" strokeweight=".5pt">
                   <v:stroke joinstyle="miter"/>
                 </v:line>
-                <v:oval id="Oval 42" o:spid="_x0000_s1067" style="position:absolute;top:15811;width:11385;height:4572;visibility:visible;mso-wrap-style:square;v-text-anchor:middle" o:gfxdata="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" fillcolor="white [3201]" strokecolor="#70ad47 [3209]" strokeweight="1pt">
+                <v:oval id="Oval 42" o:spid="_x0000_s1067" style="position:absolute;top:15811;width:11385;height:4572;visibility:visible;mso-wrap-style:square;v-text-anchor:middle" o:gfxdata="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" fillcolor="white [3201]" strokecolor="#70ad47 [3209]" strokeweight="1pt">
                   <v:stroke joinstyle="miter"/>
                   <v:textbox>
                     <w:txbxContent>
@@ -5162,21 +5430,17 @@
                     </w:txbxContent>
                   </v:textbox>
                 </v:oval>
-                <v:group id="Group 45" o:spid="_x0000_s1068" style="position:absolute;left:10668;top:29432;width:7334;height:7010" coordorigin="2192,248" coordsize="7334,6093" o:gfxdata="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">
-                  <v:shape id="Picture 46" o:spid="_x0000_s1069" type="#_x0000_t75" style="position:absolute;left:3878;top:248;width:4057;height:4127;visibility:visible;mso-wrap-style:square" o:gfxdata="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">
-                    <v:imagedata r:id="rId9" o:title="" croptop="4864f" cropbottom="7971f" cropleft="7111f" cropright="7896f"/>
-                    <v:path arrowok="t"/>
+                <v:group id="Group 45" o:spid="_x0000_s1068" style="position:absolute;left:10668;top:29432;width:7334;height:7010" coordorigin="2192,248" coordsize="7334,6093" o:gfxdata="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">
+                  <v:shape id="Picture 46" o:spid="_x0000_s1069" type="#_x0000_t75" style="position:absolute;left:3878;top:248;width:4057;height:4127;visibility:visible;mso-wrap-style:square" o:gfxdata="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">
+                    <v:imagedata r:id="rId10" o:title="" croptop="4864f" cropbottom="7971f" cropleft="7111f" cropright="7896f"/>
                   </v:shape>
-                  <v:shape id="Text Box 47" o:spid="_x0000_s1070" type="#_x0000_t202" style="position:absolute;left:2192;top:4055;width:7335;height:2286;visibility:visible;mso-wrap-style:square;v-text-anchor:top" o:gfxdata="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" filled="f" stroked="f" strokeweight=".5pt">
+                  <v:shape id="Text Box 47" o:spid="_x0000_s1070" type="#_x0000_t202" style="position:absolute;left:2192;top:4055;width:7335;height:2286;visibility:visible;mso-wrap-style:square;v-text-anchor:top" o:gfxdata="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" filled="f" stroked="f" strokeweight=".5pt">
                     <v:textbox>
                       <w:txbxContent>
                         <w:p>
                           <w:proofErr w:type="spellStart"/>
                           <w:r>
-                            <w:t>Chat</w:t>
-                          </w:r>
-                          <w:r>
-                            <w:t>.php</w:t>
+                            <w:t>Chat.php</w:t>
                           </w:r>
                           <w:proofErr w:type="spellEnd"/>
                         </w:p>
@@ -5184,21 +5448,17 @@
                     </v:textbox>
                   </v:shape>
                 </v:group>
-                <v:group id="Group 48" o:spid="_x0000_s1071" style="position:absolute;left:21526;top:22764;width:7334;height:7011" coordorigin="2192,248" coordsize="7334,6093" o:gfxdata="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">
-                  <v:shape id="Picture 49" o:spid="_x0000_s1072" type="#_x0000_t75" style="position:absolute;left:3878;top:248;width:4057;height:4127;visibility:visible;mso-wrap-style:square" o:gfxdata="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">
-                    <v:imagedata r:id="rId9" o:title="" croptop="4864f" cropbottom="7971f" cropleft="7111f" cropright="7896f"/>
-                    <v:path arrowok="t"/>
+                <v:group id="Group 48" o:spid="_x0000_s1071" style="position:absolute;left:21526;top:22764;width:7334;height:7011" coordorigin="2192,248" coordsize="7334,6093" o:gfxdata="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">
+                  <v:shape id="Picture 49" o:spid="_x0000_s1072" type="#_x0000_t75" style="position:absolute;left:3878;top:248;width:4057;height:4127;visibility:visible;mso-wrap-style:square" o:gfxdata="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">
+                    <v:imagedata r:id="rId10" o:title="" croptop="4864f" cropbottom="7971f" cropleft="7111f" cropright="7896f"/>
                   </v:shape>
-                  <v:shape id="Text Box 50" o:spid="_x0000_s1073" type="#_x0000_t202" style="position:absolute;left:2192;top:4055;width:7335;height:2286;visibility:visible;mso-wrap-style:square;v-text-anchor:top" o:gfxdata="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" filled="f" stroked="f" strokeweight=".5pt">
+                  <v:shape id="Text Box 50" o:spid="_x0000_s1073" type="#_x0000_t202" style="position:absolute;left:2192;top:4055;width:7335;height:2286;visibility:visible;mso-wrap-style:square;v-text-anchor:top" o:gfxdata="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" filled="f" stroked="f" strokeweight=".5pt">
                     <v:textbox>
                       <w:txbxContent>
                         <w:p>
                           <w:proofErr w:type="spellStart"/>
                           <w:r>
-                            <w:t>Vote</w:t>
-                          </w:r>
-                          <w:r>
-                            <w:t>.php</w:t>
+                            <w:t>Vote.php</w:t>
                           </w:r>
                           <w:proofErr w:type="spellEnd"/>
                         </w:p>
@@ -5833,13 +6093,7 @@
                                     </w:pPr>
                                     <w:proofErr w:type="spellStart"/>
                                     <w:r>
-                                      <w:t>game</w:t>
-                                    </w:r>
-                                    <w:r>
-                                      <w:t>Update</w:t>
-                                    </w:r>
-                                    <w:r>
-                                      <w:t>.php</w:t>
+                                      <w:t>gameUpdate.php</w:t>
                                     </w:r>
                                     <w:proofErr w:type="spellEnd"/>
                                   </w:p>
@@ -6433,16 +6687,16 @@
                                     <w:proofErr w:type="spellStart"/>
                                     <w:proofErr w:type="gramStart"/>
                                     <w:r>
-                                      <w:t>chat</w:t>
-                                    </w:r>
-                                    <w:r>
-                                      <w:t>Update</w:t>
+                                      <w:t>chatUpdate</w:t>
                                     </w:r>
                                     <w:proofErr w:type="spellEnd"/>
                                     <w:r>
-                                      <w:t>()</w:t>
+                                      <w:t>(</w:t>
                                     </w:r>
                                     <w:proofErr w:type="gramEnd"/>
+                                    <w:r>
+                                      <w:t>)</w:t>
+                                    </w:r>
                                   </w:p>
                                 </w:txbxContent>
                               </wps:txbx>
@@ -6518,12 +6772,10 @@
                               <wps:txbx>
                                 <w:txbxContent>
                                   <w:p>
-                                    <w:proofErr w:type="gramStart"/>
                                     <w:r>
                                       <w:t>Timer(</w:t>
                                     </w:r>
                                     <w:proofErr w:type="spellStart"/>
-                                    <w:proofErr w:type="gramEnd"/>
                                     <w:r>
                                       <w:t>chatTime</w:t>
                                     </w:r>
@@ -7145,12 +7397,10 @@
                         <wps:txbx>
                           <w:txbxContent>
                             <w:p>
-                              <w:proofErr w:type="gramStart"/>
                               <w:r>
                                 <w:t>Timer(</w:t>
                               </w:r>
                               <w:proofErr w:type="spellStart"/>
-                              <w:proofErr w:type="gramEnd"/>
                               <w:r>
                                 <w:t>voteTime</w:t>
                               </w:r>
@@ -7176,19 +7426,19 @@
           </mc:Choice>
           <mc:Fallback>
             <w:pict>
-              <v:group w14:anchorId="51C4C72C" id="Group 104" o:spid="_x0000_s1074" style="position:absolute;margin-left:-61.5pt;margin-top:10.5pt;width:574.5pt;height:297.75pt;z-index:251753472" coordsize="72961,37814" o:gfxdata="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">
+              <v:group w14:anchorId="51C4C72C" id="Group 104" o:spid="_x0000_s1074" style="position:absolute;margin-left:-61.5pt;margin-top:10.5pt;width:574.5pt;height:297.75pt;z-index:251753472" coordsize="72961,37814" o:gfxdata="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">
                 <v:shapetype id="_x0000_t32" coordsize="21600,21600" o:spt="32" o:oned="t" path="m,l21600,21600e" filled="f">
                   <v:path arrowok="t" fillok="f" o:connecttype="none"/>
                   <o:lock v:ext="edit" shapetype="t"/>
                 </v:shapetype>
-                <v:shape id="Straight Arrow Connector 94" o:spid="_x0000_s1075" type="#_x0000_t32" style="position:absolute;left:55435;top:27813;width:5048;height:0;visibility:visible;mso-wrap-style:square" o:connectortype="straight" o:gfxdata="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" strokecolor="#4472c4 [3204]" strokeweight=".5pt">
+                <v:shape id="Straight Arrow Connector 94" o:spid="_x0000_s1075" type="#_x0000_t32" style="position:absolute;left:55435;top:27813;width:5048;height:0;visibility:visible;mso-wrap-style:square" o:connectortype="straight" o:gfxdata="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" strokecolor="#4472c4 [3204]" strokeweight=".5pt">
                   <v:stroke endarrow="block" joinstyle="miter"/>
                 </v:shape>
-                <v:group id="Group 103" o:spid="_x0000_s1076" style="position:absolute;width:72961;height:37814" coordsize="72961,37814" o:gfxdata="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">
-                  <v:group id="Group 90" o:spid="_x0000_s1077" style="position:absolute;top:5238;width:60483;height:32576" coordsize="60483,32575" o:gfxdata="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">
-                    <v:group id="Group 89" o:spid="_x0000_s1078" style="position:absolute;top:2571;width:18764;height:26194" coordsize="18764,26193" o:gfxdata="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">
-                      <v:rect id="Rectangle 54" o:spid="_x0000_s1079" style="position:absolute;left:5810;top:7048;width:1143;height:19145;visibility:visible;mso-wrap-style:square;v-text-anchor:middle" o:gfxdata="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" fillcolor="#4472c4 [3204]" strokecolor="#1f3763 [1604]" strokeweight="1pt"/>
-                      <v:rect id="Rectangle 56" o:spid="_x0000_s1080" style="position:absolute;width:12573;height:7423;visibility:visible;mso-wrap-style:square;v-text-anchor:middle" o:gfxdata="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" fillcolor="#4472c4 [3204]" strokecolor="#1f3763 [1604]" strokeweight="1pt">
+                <v:group id="Group 103" o:spid="_x0000_s1076" style="position:absolute;width:72961;height:37814" coordsize="72961,37814" o:gfxdata="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">
+                  <v:group id="Group 90" o:spid="_x0000_s1077" style="position:absolute;top:5238;width:60483;height:32576" coordsize="60483,32575" o:gfxdata="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">
+                    <v:group id="Group 89" o:spid="_x0000_s1078" style="position:absolute;top:2571;width:18764;height:26194" coordsize="18764,26193" o:gfxdata="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">
+                      <v:rect id="Rectangle 54" o:spid="_x0000_s1079" style="position:absolute;left:5810;top:7048;width:1143;height:19145;visibility:visible;mso-wrap-style:square;v-text-anchor:middle" o:gfxdata="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" fillcolor="#4472c4 [3204]" strokecolor="#1f3763 [1604]" strokeweight="1pt"/>
+                      <v:rect id="Rectangle 56" o:spid="_x0000_s1080" style="position:absolute;width:12573;height:7423;visibility:visible;mso-wrap-style:square;v-text-anchor:middle" o:gfxdata="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" fillcolor="#4472c4 [3204]" strokecolor="#1f3763 [1604]" strokeweight="1pt">
                         <v:textbox>
                           <w:txbxContent>
                             <w:p>
@@ -7226,10 +7476,10 @@
                           </w:txbxContent>
                         </v:textbox>
                       </v:rect>
-                      <v:shape id="Straight Arrow Connector 58" o:spid="_x0000_s1081" type="#_x0000_t32" style="position:absolute;left:6572;top:20574;width:12192;height:0;visibility:visible;mso-wrap-style:square" o:connectortype="straight" o:gfxdata="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" strokecolor="#4472c4 [3204]" strokeweight=".5pt">
+                      <v:shape id="Straight Arrow Connector 58" o:spid="_x0000_s1081" type="#_x0000_t32" style="position:absolute;left:6572;top:20574;width:12192;height:0;visibility:visible;mso-wrap-style:square" o:connectortype="straight" o:gfxdata="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" strokecolor="#4472c4 [3204]" strokeweight=".5pt">
                         <v:stroke endarrow="block" joinstyle="miter"/>
                       </v:shape>
-                      <v:shape id="Text Box 59" o:spid="_x0000_s1082" type="#_x0000_t202" style="position:absolute;left:8001;top:18478;width:10382;height:2629;visibility:visible;mso-wrap-style:square;v-text-anchor:top" o:gfxdata="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" filled="f" stroked="f" strokeweight=".5pt">
+                      <v:shape id="Text Box 59" o:spid="_x0000_s1082" type="#_x0000_t202" style="position:absolute;left:8001;top:18478;width:10382;height:2629;visibility:visible;mso-wrap-style:square;v-text-anchor:top" o:gfxdata="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" filled="f" stroked="f" strokeweight=".5pt">
                         <v:textbox>
                           <w:txbxContent>
                             <w:p>
@@ -7243,12 +7493,12 @@
                         </v:textbox>
                       </v:shape>
                     </v:group>
-                    <v:group id="Group 88" o:spid="_x0000_s1083" style="position:absolute;left:14192;top:3143;width:17621;height:25813" coordsize="17621,25812" o:gfxdata="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">
-                      <v:line id="Straight Connector 55" o:spid="_x0000_s1084" style="position:absolute;flip:x;visibility:visible;mso-wrap-style:square" from="5238,6191" to="5238,11811" o:connectortype="straight" o:gfxdata="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" strokecolor="black [3200]" strokeweight=".5pt">
+                    <v:group id="Group 88" o:spid="_x0000_s1083" style="position:absolute;left:14192;top:3143;width:17621;height:25813" coordsize="17621,25812" o:gfxdata="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">
+                      <v:line id="Straight Connector 55" o:spid="_x0000_s1084" style="position:absolute;flip:x;visibility:visible;mso-wrap-style:square" from="5238,6191" to="5238,11811" o:connectortype="straight" o:gfxdata="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" strokecolor="black [3200]" strokeweight=".5pt">
                         <v:stroke dashstyle="dash" joinstyle="miter"/>
                       </v:line>
-                      <v:rect id="Rectangle 60" o:spid="_x0000_s1085" style="position:absolute;left:4572;top:10572;width:1238;height:15240;visibility:visible;mso-wrap-style:square;v-text-anchor:middle" o:gfxdata="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" fillcolor="#4472c4 [3204]" strokecolor="#1f3763 [1604]" strokeweight="1pt"/>
-                      <v:rect id="Rectangle 61" o:spid="_x0000_s1086" style="position:absolute;width:10668;height:6762;visibility:visible;mso-wrap-style:square;v-text-anchor:middle" o:gfxdata="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" fillcolor="#4472c4 [3204]" strokecolor="#1f3763 [1604]" strokeweight="1pt">
+                      <v:rect id="Rectangle 60" o:spid="_x0000_s1085" style="position:absolute;left:4572;top:10572;width:1238;height:15240;visibility:visible;mso-wrap-style:square;v-text-anchor:middle" o:gfxdata="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" fillcolor="#4472c4 [3204]" strokecolor="#1f3763 [1604]" strokeweight="1pt"/>
+                      <v:rect id="Rectangle 61" o:spid="_x0000_s1086" style="position:absolute;width:10668;height:6762;visibility:visible;mso-wrap-style:square;v-text-anchor:middle" o:gfxdata="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" fillcolor="#4472c4 [3204]" strokecolor="#1f3763 [1604]" strokeweight="1pt">
                         <v:textbox>
                           <w:txbxContent>
                             <w:p>
@@ -7287,10 +7537,10 @@
                           </w:txbxContent>
                         </v:textbox>
                       </v:rect>
-                      <v:shape id="Straight Arrow Connector 65" o:spid="_x0000_s1087" type="#_x0000_t32" style="position:absolute;left:5334;top:19240;width:11144;height:0;flip:y;visibility:visible;mso-wrap-style:square" o:connectortype="straight" o:gfxdata="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" strokecolor="#4472c4 [3204]" strokeweight=".5pt">
+                      <v:shape id="Straight Arrow Connector 65" o:spid="_x0000_s1087" type="#_x0000_t32" style="position:absolute;left:5334;top:19240;width:11144;height:0;flip:y;visibility:visible;mso-wrap-style:square" o:connectortype="straight" o:gfxdata="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" strokecolor="#4472c4 [3204]" strokeweight=".5pt">
                         <v:stroke endarrow="block" joinstyle="miter"/>
                       </v:shape>
-                      <v:shape id="Text Box 66" o:spid="_x0000_s1088" type="#_x0000_t202" style="position:absolute;left:5238;top:16668;width:12383;height:2667;visibility:visible;mso-wrap-style:square;v-text-anchor:top" o:gfxdata="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" filled="f" stroked="f" strokeweight=".5pt">
+                      <v:shape id="Text Box 66" o:spid="_x0000_s1088" type="#_x0000_t202" style="position:absolute;left:5238;top:16668;width:12383;height:2667;visibility:visible;mso-wrap-style:square;v-text-anchor:top" o:gfxdata="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" filled="f" stroked="f" strokeweight=".5pt">
                         <v:textbox>
                           <w:txbxContent>
                             <w:p>
@@ -7299,13 +7549,7 @@
                               </w:pPr>
                               <w:proofErr w:type="spellStart"/>
                               <w:r>
-                                <w:t>game</w:t>
-                              </w:r>
-                              <w:r>
-                                <w:t>Update</w:t>
-                              </w:r>
-                              <w:r>
-                                <w:t>.php</w:t>
+                                <w:t>gameUpdate.php</w:t>
                               </w:r>
                               <w:proofErr w:type="spellEnd"/>
                             </w:p>
@@ -7313,12 +7557,12 @@
                         </v:textbox>
                       </v:shape>
                     </v:group>
-                    <v:group id="Group 87" o:spid="_x0000_s1089" style="position:absolute;left:25908;width:17335;height:28765" coordsize="17335,28765" o:gfxdata="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">
-                      <v:line id="Straight Connector 62" o:spid="_x0000_s1090" style="position:absolute;flip:x;visibility:visible;mso-wrap-style:square" from="5238,10287" to="5238,15906" o:connectortype="straight" o:gfxdata="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" strokecolor="black [3200]" strokeweight=".5pt">
+                    <v:group id="Group 87" o:spid="_x0000_s1089" style="position:absolute;left:25908;width:17335;height:28765" coordsize="17335,28765" o:gfxdata="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">
+                      <v:line id="Straight Connector 62" o:spid="_x0000_s1090" style="position:absolute;flip:x;visibility:visible;mso-wrap-style:square" from="5238,10287" to="5238,15906" o:connectortype="straight" o:gfxdata="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" strokecolor="black [3200]" strokeweight=".5pt">
                         <v:stroke dashstyle="dash" joinstyle="miter"/>
                       </v:line>
-                      <v:rect id="Rectangle 63" o:spid="_x0000_s1091" style="position:absolute;left:4572;top:13716;width:1238;height:15049;visibility:visible;mso-wrap-style:square;v-text-anchor:middle" o:gfxdata="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" fillcolor="#4472c4 [3204]" strokecolor="#1f3763 [1604]" strokeweight="1pt"/>
-                      <v:rect id="Rectangle 64" o:spid="_x0000_s1092" style="position:absolute;width:10668;height:10858;visibility:visible;mso-wrap-style:square;v-text-anchor:middle" o:gfxdata="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" fillcolor="#4472c4 [3204]" strokecolor="#1f3763 [1604]" strokeweight="1pt">
+                      <v:rect id="Rectangle 63" o:spid="_x0000_s1091" style="position:absolute;left:4572;top:13716;width:1238;height:15049;visibility:visible;mso-wrap-style:square;v-text-anchor:middle" o:gfxdata="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" fillcolor="#4472c4 [3204]" strokecolor="#1f3763 [1604]" strokeweight="1pt"/>
+                      <v:rect id="Rectangle 64" o:spid="_x0000_s1092" style="position:absolute;width:10668;height:10858;visibility:visible;mso-wrap-style:square;v-text-anchor:middle" o:gfxdata="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" fillcolor="#4472c4 [3204]" strokecolor="#1f3763 [1604]" strokeweight="1pt">
                         <v:textbox>
                           <w:txbxContent>
                             <w:p>
@@ -7363,10 +7607,10 @@
                           </w:txbxContent>
                         </v:textbox>
                       </v:rect>
-                      <v:shape id="Straight Arrow Connector 70" o:spid="_x0000_s1093" type="#_x0000_t32" style="position:absolute;left:5334;top:25336;width:11144;height:0;flip:y;visibility:visible;mso-wrap-style:square" o:connectortype="straight" o:gfxdata="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" strokecolor="#4472c4 [3204]" strokeweight=".5pt">
+                      <v:shape id="Straight Arrow Connector 70" o:spid="_x0000_s1093" type="#_x0000_t32" style="position:absolute;left:5334;top:25336;width:11144;height:0;flip:y;visibility:visible;mso-wrap-style:square" o:connectortype="straight" o:gfxdata="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" strokecolor="#4472c4 [3204]" strokeweight=".5pt">
                         <v:stroke endarrow="block" joinstyle="miter"/>
                       </v:shape>
-                      <v:shape id="Text Box 71" o:spid="_x0000_s1094" type="#_x0000_t202" style="position:absolute;left:4953;top:22955;width:12382;height:2667;visibility:visible;mso-wrap-style:square;v-text-anchor:top" o:gfxdata="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" filled="f" stroked="f" strokeweight=".5pt">
+                      <v:shape id="Text Box 71" o:spid="_x0000_s1094" type="#_x0000_t202" style="position:absolute;left:4953;top:22955;width:12382;height:2667;visibility:visible;mso-wrap-style:square;v-text-anchor:top" o:gfxdata="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" filled="f" stroked="f" strokeweight=".5pt">
                         <v:textbox>
                           <w:txbxContent>
                             <w:p>
@@ -7383,12 +7627,12 @@
                         </v:textbox>
                       </v:shape>
                     </v:group>
-                    <v:group id="Group 86" o:spid="_x0000_s1095" style="position:absolute;left:37338;top:8572;width:19050;height:22765" coordsize="19050,22764" o:gfxdata="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">
-                      <v:line id="Straight Connector 67" o:spid="_x0000_s1096" style="position:absolute;flip:x;visibility:visible;mso-wrap-style:square" from="5429,5905" to="5429,12287" o:connectortype="straight" o:gfxdata="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" strokecolor="black [3200]" strokeweight=".5pt">
+                    <v:group id="Group 86" o:spid="_x0000_s1095" style="position:absolute;left:37338;top:8572;width:19050;height:22765" coordsize="19050,22764" o:gfxdata="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">
+                      <v:line id="Straight Connector 67" o:spid="_x0000_s1096" style="position:absolute;flip:x;visibility:visible;mso-wrap-style:square" from="5429,5905" to="5429,12287" o:connectortype="straight" o:gfxdata="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" strokecolor="black [3200]" strokeweight=".5pt">
                         <v:stroke dashstyle="dash" joinstyle="miter"/>
                       </v:line>
-                      <v:rect id="Rectangle 68" o:spid="_x0000_s1097" style="position:absolute;left:4952;top:10001;width:858;height:12763;visibility:visible;mso-wrap-style:square;v-text-anchor:middle" o:gfxdata="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" fillcolor="#4472c4 [3204]" strokecolor="#1f3763 [1604]" strokeweight="1pt"/>
-                      <v:rect id="Rectangle 69" o:spid="_x0000_s1098" style="position:absolute;width:10668;height:6286;visibility:visible;mso-wrap-style:square;v-text-anchor:middle" o:gfxdata="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" fillcolor="#4472c4 [3204]" strokecolor="#1f3763 [1604]" strokeweight="1pt">
+                      <v:rect id="Rectangle 68" o:spid="_x0000_s1097" style="position:absolute;left:4952;top:10001;width:858;height:12763;visibility:visible;mso-wrap-style:square;v-text-anchor:middle" o:gfxdata="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" fillcolor="#4472c4 [3204]" strokecolor="#1f3763 [1604]" strokeweight="1pt"/>
+                      <v:rect id="Rectangle 69" o:spid="_x0000_s1098" style="position:absolute;width:10668;height:6286;visibility:visible;mso-wrap-style:square;v-text-anchor:middle" o:gfxdata="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" fillcolor="#4472c4 [3204]" strokecolor="#1f3763 [1604]" strokeweight="1pt">
                         <v:textbox>
                           <w:txbxContent>
                             <w:p>
@@ -7433,21 +7677,21 @@
                           </w:txbxContent>
                         </v:textbox>
                       </v:rect>
-                      <v:rect id="Rectangle 73" o:spid="_x0000_s1099" style="position:absolute;left:5334;top:9144;width:1714;height:2667;visibility:visible;mso-wrap-style:square;v-text-anchor:middle" o:gfxdata="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" fillcolor="#4472c4 [3204]" strokecolor="#1f3763 [1604]" strokeweight="1pt"/>
-                      <v:group id="Group 78" o:spid="_x0000_s1100" style="position:absolute;left:5238;top:10382;width:4096;height:3619" coordsize="409575,361950" o:gfxdata="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">
-                        <v:group id="Group 76" o:spid="_x0000_s1101" style="position:absolute;left:161925;width:247650;height:361950" coordorigin=",9525" coordsize="247650,361950" o:gfxdata="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">
-                          <v:shape id="Straight Arrow Connector 74" o:spid="_x0000_s1102" type="#_x0000_t32" style="position:absolute;top:9525;width:238125;height:0;flip:x y;visibility:visible;mso-wrap-style:square" o:connectortype="straight" o:gfxdata="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" strokecolor="#4472c4 [3204]" strokeweight=".5pt">
+                      <v:rect id="Rectangle 73" o:spid="_x0000_s1099" style="position:absolute;left:5334;top:9144;width:1714;height:2667;visibility:visible;mso-wrap-style:square;v-text-anchor:middle" o:gfxdata="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" fillcolor="#4472c4 [3204]" strokecolor="#1f3763 [1604]" strokeweight="1pt"/>
+                      <v:group id="Group 78" o:spid="_x0000_s1100" style="position:absolute;left:5238;top:10382;width:4096;height:3619" coordsize="409575,361950" o:gfxdata="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">
+                        <v:group id="Group 76" o:spid="_x0000_s1101" style="position:absolute;left:161925;width:247650;height:361950" coordorigin=",9525" coordsize="247650,361950" o:gfxdata="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">
+                          <v:shape id="Straight Arrow Connector 74" o:spid="_x0000_s1102" type="#_x0000_t32" style="position:absolute;top:9525;width:238125;height:0;flip:x y;visibility:visible;mso-wrap-style:square" o:connectortype="straight" o:gfxdata="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" strokecolor="#4472c4 [3204]" strokeweight=".5pt">
                             <v:stroke endarrow="block" joinstyle="miter"/>
                           </v:shape>
-                          <v:line id="Straight Connector 75" o:spid="_x0000_s1103" style="position:absolute;flip:x y;visibility:visible;mso-wrap-style:square" from="247650,9525" to="247650,371475" o:connectortype="straight" o:gfxdata="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" strokecolor="#4472c4 [3204]" strokeweight=".5pt">
+                          <v:line id="Straight Connector 75" o:spid="_x0000_s1103" style="position:absolute;flip:x y;visibility:visible;mso-wrap-style:square" from="247650,9525" to="247650,371475" o:connectortype="straight" o:gfxdata="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" strokecolor="#4472c4 [3204]" strokeweight=".5pt">
                             <v:stroke joinstyle="miter"/>
                           </v:line>
                         </v:group>
-                        <v:line id="Straight Connector 77" o:spid="_x0000_s1104" style="position:absolute;flip:x;visibility:visible;mso-wrap-style:square" from="0,361950" to="409575,361950" o:connectortype="straight" o:gfxdata="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" strokecolor="#4472c4 [3204]" strokeweight=".5pt">
+                        <v:line id="Straight Connector 77" o:spid="_x0000_s1104" style="position:absolute;flip:x;visibility:visible;mso-wrap-style:square" from="0,361950" to="409575,361950" o:connectortype="straight" o:gfxdata="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" strokecolor="#4472c4 [3204]" strokeweight=".5pt">
                           <v:stroke joinstyle="miter"/>
                         </v:line>
                       </v:group>
-                      <v:shape id="Text Box 79" o:spid="_x0000_s1105" type="#_x0000_t202" style="position:absolute;left:6477;top:8001;width:11430;height:2667;visibility:visible;mso-wrap-style:square;v-text-anchor:top" o:gfxdata="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" filled="f" stroked="f" strokeweight=".5pt">
+                      <v:shape id="Text Box 79" o:spid="_x0000_s1105" type="#_x0000_t202" style="position:absolute;left:6477;top:8001;width:11430;height:2667;visibility:visible;mso-wrap-style:square;v-text-anchor:top" o:gfxdata="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" filled="f" stroked="f" strokeweight=".5pt">
                         <v:textbox>
                           <w:txbxContent>
                             <w:p>
@@ -7457,33 +7701,31 @@
                               <w:proofErr w:type="spellStart"/>
                               <w:proofErr w:type="gramStart"/>
                               <w:r>
-                                <w:t>chat</w:t>
-                              </w:r>
-                              <w:r>
-                                <w:t>Update</w:t>
+                                <w:t>chatUpdate</w:t>
                               </w:r>
                               <w:proofErr w:type="spellEnd"/>
                               <w:r>
-                                <w:t>()</w:t>
+                                <w:t>(</w:t>
                               </w:r>
                               <w:proofErr w:type="gramEnd"/>
+                              <w:r>
+                                <w:t>)</w:t>
+                              </w:r>
                             </w:p>
                           </w:txbxContent>
                         </v:textbox>
                       </v:shape>
-                      <v:shape id="Straight Arrow Connector 80" o:spid="_x0000_s1106" type="#_x0000_t32" style="position:absolute;left:5715;top:20859;width:11715;height:0;visibility:visible;mso-wrap-style:square" o:connectortype="straight" o:gfxdata="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" strokecolor="#4472c4 [3204]" strokeweight=".5pt">
+                      <v:shape id="Straight Arrow Connector 80" o:spid="_x0000_s1106" type="#_x0000_t32" style="position:absolute;left:5715;top:20859;width:11715;height:0;visibility:visible;mso-wrap-style:square" o:connectortype="straight" o:gfxdata="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" strokecolor="#4472c4 [3204]" strokeweight=".5pt">
                         <v:stroke endarrow="block" joinstyle="miter"/>
                       </v:shape>
-                      <v:shape id="Text Box 81" o:spid="_x0000_s1107" type="#_x0000_t202" style="position:absolute;left:6477;top:18478;width:12573;height:2629;visibility:visible;mso-wrap-style:square;v-text-anchor:top" o:gfxdata="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" filled="f" stroked="f" strokeweight=".5pt">
+                      <v:shape id="Text Box 81" o:spid="_x0000_s1107" type="#_x0000_t202" style="position:absolute;left:6477;top:18478;width:12573;height:2629;visibility:visible;mso-wrap-style:square;v-text-anchor:top" o:gfxdata="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" filled="f" stroked="f" strokeweight=".5pt">
                         <v:textbox>
                           <w:txbxContent>
                             <w:p>
-                              <w:proofErr w:type="gramStart"/>
                               <w:r>
                                 <w:t>Timer(</w:t>
                               </w:r>
                               <w:proofErr w:type="spellStart"/>
-                              <w:proofErr w:type="gramEnd"/>
                               <w:r>
                                 <w:t>chatTime</w:t>
                               </w:r>
@@ -7496,12 +7738,12 @@
                         </v:textbox>
                       </v:shape>
                     </v:group>
-                    <v:group id="Group 85" o:spid="_x0000_s1108" style="position:absolute;left:49815;top:4095;width:10668;height:28480" coordsize="10668,28479" o:gfxdata="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">
-                      <v:line id="Straight Connector 83" o:spid="_x0000_s1109" style="position:absolute;flip:x;visibility:visible;mso-wrap-style:square" from="5429,7620" to="5429,14001" o:connectortype="straight" o:gfxdata="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" strokecolor="black [3200]" strokeweight=".5pt">
+                    <v:group id="Group 85" o:spid="_x0000_s1108" style="position:absolute;left:49815;top:4095;width:10668;height:28480" coordsize="10668,28479" o:gfxdata="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">
+                      <v:line id="Straight Connector 83" o:spid="_x0000_s1109" style="position:absolute;flip:x;visibility:visible;mso-wrap-style:square" from="5429,7620" to="5429,14001" o:connectortype="straight" o:gfxdata="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" strokecolor="black [3200]" strokeweight=".5pt">
                         <v:stroke dashstyle="dash" joinstyle="miter"/>
                       </v:line>
-                      <v:rect id="Rectangle 82" o:spid="_x0000_s1110" style="position:absolute;left:4857;top:11430;width:1143;height:17049;visibility:visible;mso-wrap-style:square;v-text-anchor:middle" o:gfxdata="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" fillcolor="#4472c4 [3204]" strokecolor="#1f3763 [1604]" strokeweight="1pt"/>
-                      <v:rect id="Rectangle 84" o:spid="_x0000_s1111" style="position:absolute;width:10668;height:8001;visibility:visible;mso-wrap-style:square;v-text-anchor:middle" o:gfxdata="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" fillcolor="#4472c4 [3204]" strokecolor="#1f3763 [1604]" strokeweight="1pt">
+                      <v:rect id="Rectangle 82" o:spid="_x0000_s1110" style="position:absolute;left:4857;top:11430;width:1143;height:17049;visibility:visible;mso-wrap-style:square;v-text-anchor:middle" o:gfxdata="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" fillcolor="#4472c4 [3204]" strokecolor="#1f3763 [1604]" strokeweight="1pt"/>
+                      <v:rect id="Rectangle 84" o:spid="_x0000_s1111" style="position:absolute;width:10668;height:8001;visibility:visible;mso-wrap-style:square;v-text-anchor:middle" o:gfxdata="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" fillcolor="#4472c4 [3204]" strokecolor="#1f3763 [1604]" strokeweight="1pt">
                         <v:textbox>
                           <w:txbxContent>
                             <w:p>
@@ -7548,12 +7790,12 @@
                       </v:rect>
                     </v:group>
                   </v:group>
-                  <v:group id="Group 102" o:spid="_x0000_s1112" style="position:absolute;left:55626;width:10668;height:31813" coordsize="10668,31813" o:gfxdata="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">
-                    <v:line id="Straight Connector 91" o:spid="_x0000_s1113" style="position:absolute;flip:x;visibility:visible;mso-wrap-style:square" from="5334,8096" to="5334,21431" o:connectortype="straight" o:gfxdata="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" strokecolor="black [3200]" strokeweight=".5pt">
+                  <v:group id="Group 102" o:spid="_x0000_s1112" style="position:absolute;left:55626;width:10668;height:31813" coordsize="10668,31813" o:gfxdata="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">
+                    <v:line id="Straight Connector 91" o:spid="_x0000_s1113" style="position:absolute;flip:x;visibility:visible;mso-wrap-style:square" from="5334,8096" to="5334,21431" o:connectortype="straight" o:gfxdata="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" strokecolor="black [3200]" strokeweight=".5pt">
                       <v:stroke dashstyle="dash" joinstyle="miter"/>
                     </v:line>
-                    <v:rect id="Rectangle 92" o:spid="_x0000_s1114" style="position:absolute;left:4857;top:20955;width:1048;height:10858;visibility:visible;mso-wrap-style:square;v-text-anchor:middle" o:gfxdata="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" fillcolor="#4472c4 [3204]" strokecolor="#1f3763 [1604]" strokeweight="1pt"/>
-                    <v:rect id="Rectangle 93" o:spid="_x0000_s1115" style="position:absolute;width:10668;height:8001;visibility:visible;mso-wrap-style:square;v-text-anchor:middle" o:gfxdata="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" fillcolor="#4472c4 [3204]" strokecolor="#1f3763 [1604]" strokeweight="1pt">
+                    <v:rect id="Rectangle 92" o:spid="_x0000_s1114" style="position:absolute;left:4857;top:20955;width:1048;height:10858;visibility:visible;mso-wrap-style:square;v-text-anchor:middle" o:gfxdata="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" fillcolor="#4472c4 [3204]" strokecolor="#1f3763 [1604]" strokeweight="1pt"/>
+                    <v:rect id="Rectangle 93" o:spid="_x0000_s1115" style="position:absolute;width:10668;height:8001;visibility:visible;mso-wrap-style:square;v-text-anchor:middle" o:gfxdata="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" fillcolor="#4472c4 [3204]" strokecolor="#1f3763 [1604]" strokeweight="1pt">
                       <v:textbox>
                         <w:txbxContent>
                           <w:p>
@@ -7599,12 +7841,12 @@
                       </v:textbox>
                     </v:rect>
                   </v:group>
-                  <v:group id="Group 99" o:spid="_x0000_s1116" style="position:absolute;left:62293;top:9906;width:10668;height:26479" coordsize="10668,26479" o:gfxdata="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">
-                    <v:line id="Straight Connector 96" o:spid="_x0000_s1117" style="position:absolute;flip:x;visibility:visible;mso-wrap-style:square" from="5238,8096" to="5238,12192" o:connectortype="straight" o:gfxdata="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" strokecolor="black [3200]" strokeweight=".5pt">
+                  <v:group id="Group 99" o:spid="_x0000_s1116" style="position:absolute;left:62293;top:9906;width:10668;height:26479" coordsize="10668,26479" o:gfxdata="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">
+                    <v:line id="Straight Connector 96" o:spid="_x0000_s1117" style="position:absolute;flip:x;visibility:visible;mso-wrap-style:square" from="5238,8096" to="5238,12192" o:connectortype="straight" o:gfxdata="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" strokecolor="black [3200]" strokeweight=".5pt">
                       <v:stroke dashstyle="dash" joinstyle="miter"/>
                     </v:line>
-                    <v:rect id="Rectangle 97" o:spid="_x0000_s1118" style="position:absolute;left:4762;top:9810;width:953;height:16669;visibility:visible;mso-wrap-style:square;v-text-anchor:middle" o:gfxdata="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" fillcolor="#4472c4 [3204]" strokecolor="#1f3763 [1604]" strokeweight="1pt"/>
-                    <v:rect id="Rectangle 98" o:spid="_x0000_s1119" style="position:absolute;width:10668;height:8001;visibility:visible;mso-wrap-style:square;v-text-anchor:middle" o:gfxdata="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" fillcolor="#4472c4 [3204]" strokecolor="#1f3763 [1604]" strokeweight="1pt">
+                    <v:rect id="Rectangle 97" o:spid="_x0000_s1118" style="position:absolute;left:4762;top:9810;width:953;height:16669;visibility:visible;mso-wrap-style:square;v-text-anchor:middle" o:gfxdata="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" fillcolor="#4472c4 [3204]" strokecolor="#1f3763 [1604]" strokeweight="1pt"/>
+                    <v:rect id="Rectangle 98" o:spid="_x0000_s1119" style="position:absolute;width:10668;height:8001;visibility:visible;mso-wrap-style:square;v-text-anchor:middle" o:gfxdata="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" fillcolor="#4472c4 [3204]" strokecolor="#1f3763 [1604]" strokeweight="1pt">
                       <v:textbox>
                         <w:txbxContent>
                           <w:p>
@@ -7651,10 +7893,10 @@
                     </v:rect>
                   </v:group>
                 </v:group>
-                <v:shape id="Straight Arrow Connector 100" o:spid="_x0000_s1120" type="#_x0000_t32" style="position:absolute;left:61531;top:25336;width:5486;height:0;visibility:visible;mso-wrap-style:square" o:connectortype="straight" o:gfxdata="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" strokecolor="#4472c4 [3204]" strokeweight=".5pt">
+                <v:shape id="Straight Arrow Connector 100" o:spid="_x0000_s1120" type="#_x0000_t32" style="position:absolute;left:61531;top:25336;width:5486;height:0;visibility:visible;mso-wrap-style:square" o:connectortype="straight" o:gfxdata="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" strokecolor="#4472c4 [3204]" strokeweight=".5pt">
                   <v:stroke endarrow="block" joinstyle="miter"/>
                 </v:shape>
-                <v:shape id="Text Box 101" o:spid="_x0000_s1121" type="#_x0000_t202" style="position:absolute;left:60864;top:20955;width:10192;height:4095;visibility:visible;mso-wrap-style:square;v-text-anchor:top" o:gfxdata="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" stroked="f" strokeweight=".5pt">
+                <v:shape id="Text Box 101" o:spid="_x0000_s1121" type="#_x0000_t202" style="position:absolute;left:60864;top:20955;width:10192;height:4095;visibility:visible;mso-wrap-style:square;v-text-anchor:top" o:gfxdata="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" stroked="f" strokeweight=".5pt">
                   <v:fill opacity="15677f"/>
                   <v:textbox>
                     <w:txbxContent>
@@ -7679,17 +7921,15 @@
                     </w:txbxContent>
                   </v:textbox>
                 </v:shape>
-                <v:shape id="Text Box 95" o:spid="_x0000_s1122" type="#_x0000_t202" style="position:absolute;left:50482;top:24860;width:11621;height:2867;visibility:visible;mso-wrap-style:square;v-text-anchor:top" o:gfxdata="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" stroked="f" strokeweight=".5pt">
+                <v:shape id="Text Box 95" o:spid="_x0000_s1122" type="#_x0000_t202" style="position:absolute;left:50482;top:24860;width:11621;height:2867;visibility:visible;mso-wrap-style:square;v-text-anchor:top" o:gfxdata="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" stroked="f" strokeweight=".5pt">
                   <v:fill opacity="16191f"/>
                   <v:textbox>
                     <w:txbxContent>
                       <w:p>
-                        <w:proofErr w:type="gramStart"/>
                         <w:r>
                           <w:t>Timer(</w:t>
                         </w:r>
                         <w:proofErr w:type="spellStart"/>
-                        <w:proofErr w:type="gramEnd"/>
                         <w:r>
                           <w:t>voteTime</w:t>
                         </w:r>
@@ -7869,7 +8109,7 @@
 </file>
 
 <file path=word/numbering.xml><?xml version="1.0" encoding="utf-8"?>
-<w:numbering xmlns:wpc="http://schemas.microsoft.com/office/word/2010/wordprocessingCanvas" xmlns:mc="http://schemas.openxmlformats.org/markup-compatibility/2006" xmlns:o="urn:schemas-microsoft-com:office:office" xmlns:r="http://schemas.openxmlformats.org/officeDocument/2006/relationships" xmlns:m="http://schemas.openxmlformats.org/officeDocument/2006/math" xmlns:v="urn:schemas-microsoft-com:vml" xmlns:wp14="http://schemas.microsoft.com/office/word/2010/wordprocessingDrawing" xmlns:wp="http://schemas.openxmlformats.org/drawingml/2006/wordprocessingDrawing" xmlns:w10="urn:schemas-microsoft-com:office:word" xmlns:w="http://schemas.openxmlformats.org/wordprocessingml/2006/main" xmlns:w14="http://schemas.microsoft.com/office/word/2010/wordml" xmlns:w15="http://schemas.microsoft.com/office/word/2012/wordml" xmlns:wpg="http://schemas.microsoft.com/office/word/2010/wordprocessingGroup" xmlns:wpi="http://schemas.microsoft.com/office/word/2010/wordprocessingInk" xmlns:wne="http://schemas.microsoft.com/office/word/2006/wordml" xmlns:wps="http://schemas.microsoft.com/office/word/2010/wordprocessingShape" mc:Ignorable="w14 w15 wp14">
+<w:numbering xmlns:wpc="http://schemas.microsoft.com/office/word/2010/wordprocessingCanvas" xmlns:cx="http://schemas.microsoft.com/office/drawing/2014/chartex" xmlns:cx1="http://schemas.microsoft.com/office/drawing/2015/9/8/chartex" xmlns:cx2="http://schemas.microsoft.com/office/drawing/2015/10/21/chartex" xmlns:cx3="http://schemas.microsoft.com/office/drawing/2016/5/9/chartex" xmlns:cx4="http://schemas.microsoft.com/office/drawing/2016/5/10/chartex" xmlns:cx5="http://schemas.microsoft.com/office/drawing/2016/5/11/chartex" xmlns:cx6="http://schemas.microsoft.com/office/drawing/2016/5/12/chartex" xmlns:cx7="http://schemas.microsoft.com/office/drawing/2016/5/13/chartex" xmlns:cx8="http://schemas.microsoft.com/office/drawing/2016/5/14/chartex" xmlns:mc="http://schemas.openxmlformats.org/markup-compatibility/2006" xmlns:aink="http://schemas.microsoft.com/office/drawing/2016/ink" xmlns:am3d="http://schemas.microsoft.com/office/drawing/2017/model3d" xmlns:o="urn:schemas-microsoft-com:office:office" xmlns:r="http://schemas.openxmlformats.org/officeDocument/2006/relationships" xmlns:m="http://schemas.openxmlformats.org/officeDocument/2006/math" xmlns:v="urn:schemas-microsoft-com:vml" xmlns:wp14="http://schemas.microsoft.com/office/word/2010/wordprocessingDrawing" xmlns:wp="http://schemas.openxmlformats.org/drawingml/2006/wordprocessingDrawing" xmlns:w10="urn:schemas-microsoft-com:office:word" xmlns:w="http://schemas.openxmlformats.org/wordprocessingml/2006/main" xmlns:w14="http://schemas.microsoft.com/office/word/2010/wordml" xmlns:w15="http://schemas.microsoft.com/office/word/2012/wordml" xmlns:w16cid="http://schemas.microsoft.com/office/word/2016/wordml/cid" xmlns:w16se="http://schemas.microsoft.com/office/word/2015/wordml/symex" xmlns:wpg="http://schemas.microsoft.com/office/word/2010/wordprocessingGroup" xmlns:wpi="http://schemas.microsoft.com/office/word/2010/wordprocessingInk" xmlns:wne="http://schemas.microsoft.com/office/word/2006/wordml" xmlns:wps="http://schemas.microsoft.com/office/word/2010/wordprocessingShape" mc:Ignorable="w14 w15 w16se w16cid wp14">
   <w:abstractNum w:abstractNumId="0" w15:restartNumberingAfterBreak="0">
     <w:nsid w:val="17204A2E"/>
     <w:multiLevelType w:val="hybridMultilevel"/>
@@ -8079,7 +8319,7 @@
 </file>
 
 <file path=word/styles.xml><?xml version="1.0" encoding="utf-8"?>
-<w:styles xmlns:mc="http://schemas.openxmlformats.org/markup-compatibility/2006" xmlns:r="http://schemas.openxmlformats.org/officeDocument/2006/relationships" xmlns:w="http://schemas.openxmlformats.org/wordprocessingml/2006/main" xmlns:w14="http://schemas.microsoft.com/office/word/2010/wordml" xmlns:w15="http://schemas.microsoft.com/office/word/2012/wordml" mc:Ignorable="w14 w15">
+<w:styles xmlns:mc="http://schemas.openxmlformats.org/markup-compatibility/2006" xmlns:r="http://schemas.openxmlformats.org/officeDocument/2006/relationships" xmlns:w="http://schemas.openxmlformats.org/wordprocessingml/2006/main" xmlns:w14="http://schemas.microsoft.com/office/word/2010/wordml" xmlns:w15="http://schemas.microsoft.com/office/word/2012/wordml" xmlns:w16cid="http://schemas.microsoft.com/office/word/2016/wordml/cid" xmlns:w16se="http://schemas.microsoft.com/office/word/2015/wordml/symex" mc:Ignorable="w14 w15 w16se w16cid">
   <w:docDefaults>
     <w:rPrDefault>
       <w:rPr>
@@ -8095,7 +8335,7 @@
       </w:pPr>
     </w:pPrDefault>
   </w:docDefaults>
-  <w:latentStyles w:defLockedState="0" w:defUIPriority="99" w:defSemiHidden="0" w:defUnhideWhenUsed="0" w:defQFormat="0" w:count="371">
+  <w:latentStyles w:defLockedState="0" w:defUIPriority="99" w:defSemiHidden="0" w:defUnhideWhenUsed="0" w:defQFormat="0" w:count="375">
     <w:lsdException w:name="Normal" w:uiPriority="0" w:qFormat="1"/>
     <w:lsdException w:name="heading 1" w:uiPriority="9" w:qFormat="1"/>
     <w:lsdException w:name="heading 2" w:semiHidden="1" w:uiPriority="9" w:unhideWhenUsed="1" w:qFormat="1"/>
@@ -8162,7 +8402,7 @@
     <w:lsdException w:name="Closing" w:semiHidden="1" w:unhideWhenUsed="1"/>
     <w:lsdException w:name="Signature" w:semiHidden="1" w:unhideWhenUsed="1"/>
     <w:lsdException w:name="Default Paragraph Font" w:semiHidden="1" w:uiPriority="1" w:unhideWhenUsed="1"/>
-    <w:lsdException w:name="Body Text" w:semiHidden="1" w:unhideWhenUsed="1"/>
+    <w:lsdException w:name="Body Text" w:semiHidden="1" w:unhideWhenUsed="1" w:qFormat="1"/>
     <w:lsdException w:name="Body Text Indent" w:semiHidden="1" w:unhideWhenUsed="1"/>
     <w:lsdException w:name="List Continue" w:semiHidden="1" w:unhideWhenUsed="1"/>
     <w:lsdException w:name="List Continue 2" w:semiHidden="1" w:unhideWhenUsed="1"/>
@@ -8201,7 +8441,6 @@
     <w:lsdException w:name="HTML Sample" w:semiHidden="1" w:unhideWhenUsed="1"/>
     <w:lsdException w:name="HTML Typewriter" w:semiHidden="1" w:unhideWhenUsed="1"/>
     <w:lsdException w:name="HTML Variable" w:semiHidden="1" w:unhideWhenUsed="1"/>
-    <w:lsdException w:name="Normal Table" w:semiHidden="1" w:unhideWhenUsed="1"/>
     <w:lsdException w:name="annotation subject" w:semiHidden="1" w:unhideWhenUsed="1"/>
     <w:lsdException w:name="No List" w:semiHidden="1" w:unhideWhenUsed="1"/>
     <w:lsdException w:name="Outline List 1" w:semiHidden="1" w:unhideWhenUsed="1"/>
@@ -8245,10 +8484,8 @@
     <w:lsdException w:name="Table Elegant" w:semiHidden="1" w:unhideWhenUsed="1"/>
     <w:lsdException w:name="Table Professional" w:semiHidden="1" w:unhideWhenUsed="1"/>
     <w:lsdException w:name="Table Subtle 1" w:semiHidden="1" w:unhideWhenUsed="1"/>
-    <w:lsdException w:name="Table Subtle 2" w:semiHidden="1" w:unhideWhenUsed="1"/>
     <w:lsdException w:name="Table Web 1" w:semiHidden="1" w:unhideWhenUsed="1"/>
     <w:lsdException w:name="Table Web 2" w:semiHidden="1" w:unhideWhenUsed="1"/>
-    <w:lsdException w:name="Table Web 3" w:semiHidden="1" w:unhideWhenUsed="1"/>
     <w:lsdException w:name="Balloon Text" w:semiHidden="1" w:unhideWhenUsed="1"/>
     <w:lsdException w:name="Table Grid" w:uiPriority="39"/>
     <w:lsdException w:name="Table Theme" w:semiHidden="1" w:unhideWhenUsed="1"/>
@@ -8467,6 +8704,10 @@
     <w:lsdException w:name="List Table 5 Dark Accent 6" w:uiPriority="50"/>
     <w:lsdException w:name="List Table 6 Colorful Accent 6" w:uiPriority="51"/>
     <w:lsdException w:name="List Table 7 Colorful Accent 6" w:uiPriority="52"/>
+    <w:lsdException w:name="Mention" w:semiHidden="1" w:unhideWhenUsed="1"/>
+    <w:lsdException w:name="Smart Hyperlink" w:semiHidden="1" w:unhideWhenUsed="1"/>
+    <w:lsdException w:name="Hashtag" w:semiHidden="1" w:unhideWhenUsed="1"/>
+    <w:lsdException w:name="Unresolved Mention" w:semiHidden="1" w:unhideWhenUsed="1"/>
   </w:latentStyles>
   <w:style w:type="paragraph" w:default="1" w:styleId="Normal">
     <w:name w:val="Normal"/>
@@ -8549,6 +8790,38 @@
       <w:ind w:left="720"/>
       <w:contextualSpacing/>
     </w:pPr>
+  </w:style>
+  <w:style w:type="paragraph" w:styleId="BodyText">
+    <w:name w:val="Body Text"/>
+    <w:basedOn w:val="Normal"/>
+    <w:link w:val="BodyTextChar"/>
+    <w:uiPriority w:val="99"/>
+    <w:unhideWhenUsed/>
+    <w:qFormat/>
+    <w:rsid w:val="00942558"/>
+    <w:pPr>
+      <w:spacing w:before="120" w:after="120" w:line="240" w:lineRule="auto"/>
+      <w:jc w:val="both"/>
+    </w:pPr>
+    <w:rPr>
+      <w:rFonts w:eastAsiaTheme="minorEastAsia"/>
+      <w:sz w:val="24"/>
+      <w:szCs w:val="24"/>
+      <w:lang w:eastAsia="ja-JP"/>
+    </w:rPr>
+  </w:style>
+  <w:style w:type="character" w:customStyle="1" w:styleId="BodyTextChar">
+    <w:name w:val="Body Text Char"/>
+    <w:basedOn w:val="DefaultParagraphFont"/>
+    <w:link w:val="BodyText"/>
+    <w:uiPriority w:val="99"/>
+    <w:rsid w:val="00942558"/>
+    <w:rPr>
+      <w:rFonts w:eastAsiaTheme="minorEastAsia"/>
+      <w:sz w:val="24"/>
+      <w:szCs w:val="24"/>
+      <w:lang w:eastAsia="ja-JP"/>
+    </w:rPr>
   </w:style>
 </w:styles>
 </file>

--- a/Witch_Hunt/Milestone 3.docx
+++ b/Witch_Hunt/Milestone 3.docx
@@ -31,33 +31,31 @@
           <w:sz w:val="28"/>
           <w:szCs w:val="28"/>
         </w:rPr>
-        <w:t>Milestone 1 Project Proposal and High-level Description</w:t>
-      </w:r>
-    </w:p>
-    <w:p>
-      <w:pPr>
-        <w:jc w:val="center"/>
+        <w:t xml:space="preserve">Milestone </w:t>
+      </w:r>
+      <w:r>
         <w:rPr>
           <w:sz w:val="28"/>
           <w:szCs w:val="28"/>
         </w:rPr>
-      </w:pPr>
-    </w:p>
-    <w:p>
-      <w:pPr>
-        <w:jc w:val="center"/>
+        <w:t>3</w:t>
+      </w:r>
+      <w:r>
         <w:rPr>
           <w:sz w:val="28"/>
           <w:szCs w:val="28"/>
         </w:rPr>
-      </w:pPr>
-      <w:r>
+        <w:t xml:space="preserve"> Project Proposal and High-level Description</w:t>
+      </w:r>
+    </w:p>
+    <w:p>
+      <w:pPr>
+        <w:jc w:val="center"/>
         <w:rPr>
           <w:sz w:val="28"/>
           <w:szCs w:val="28"/>
         </w:rPr>
-        <w:t>Team Witch Hunters</w:t>
-      </w:r>
+      </w:pPr>
     </w:p>
     <w:p>
       <w:pPr>
@@ -72,7 +70,7 @@
           <w:sz w:val="28"/>
           <w:szCs w:val="28"/>
         </w:rPr>
-        <w:t>Team #4</w:t>
+        <w:t>Team Witch Hunters</w:t>
       </w:r>
     </w:p>
     <w:p>
@@ -83,15 +81,13 @@
           <w:szCs w:val="28"/>
         </w:rPr>
       </w:pPr>
-    </w:p>
-    <w:p>
-      <w:pPr>
-        <w:jc w:val="center"/>
+      <w:r>
         <w:rPr>
           <w:sz w:val="28"/>
           <w:szCs w:val="28"/>
         </w:rPr>
-      </w:pPr>
+        <w:t>Team #4</w:t>
+      </w:r>
     </w:p>
     <w:p>
       <w:pPr>
@@ -101,48 +97,66 @@
           <w:szCs w:val="28"/>
         </w:rPr>
       </w:pPr>
-      <w:r>
+    </w:p>
+    <w:p>
+      <w:pPr>
+        <w:jc w:val="center"/>
         <w:rPr>
           <w:sz w:val="28"/>
           <w:szCs w:val="28"/>
         </w:rPr>
-        <w:t xml:space="preserve">Ivan </w:t>
-      </w:r>
-      <w:proofErr w:type="spellStart"/>
-      <w:r>
+      </w:pPr>
+    </w:p>
+    <w:p>
+      <w:pPr>
+        <w:jc w:val="center"/>
         <w:rPr>
           <w:sz w:val="28"/>
           <w:szCs w:val="28"/>
         </w:rPr>
-        <w:t>Maykov</w:t>
-      </w:r>
-      <w:proofErr w:type="spellEnd"/>
+      </w:pPr>
       <w:r>
         <w:rPr>
           <w:sz w:val="28"/>
           <w:szCs w:val="28"/>
         </w:rPr>
-        <w:t xml:space="preserve"> – </w:t>
-      </w:r>
+        <w:t xml:space="preserve">Ivan </w:t>
+      </w:r>
+      <w:proofErr w:type="spellStart"/>
       <w:r>
         <w:rPr>
           <w:sz w:val="28"/>
           <w:szCs w:val="28"/>
         </w:rPr>
-        <w:t xml:space="preserve">Project </w:t>
-      </w:r>
+        <w:t>Maykov</w:t>
+      </w:r>
+      <w:proofErr w:type="spellEnd"/>
       <w:r>
         <w:rPr>
           <w:sz w:val="28"/>
           <w:szCs w:val="28"/>
         </w:rPr>
-        <w:t>Owner</w:t>
+        <w:t xml:space="preserve"> – </w:t>
       </w:r>
       <w:r>
         <w:rPr>
           <w:sz w:val="28"/>
           <w:szCs w:val="28"/>
         </w:rPr>
+        <w:t xml:space="preserve">Project </w:t>
+      </w:r>
+      <w:r>
+        <w:rPr>
+          <w:sz w:val="28"/>
+          <w:szCs w:val="28"/>
+        </w:rPr>
+        <w:t>Owner</w:t>
+      </w:r>
+      <w:r>
+        <w:rPr>
+          <w:sz w:val="28"/>
+          <w:szCs w:val="28"/>
+        </w:rPr>
         <w:br/>
         <w:t>Kyle Prince – SCRUM Master</w:t>
       </w:r>
@@ -160,47 +174,39 @@
           <w:szCs w:val="28"/>
         </w:rPr>
         <w:br/>
-      </w:r>
-      <w:proofErr w:type="spellStart"/>
-      <w:r>
+        <w:t>Shaquana Jones – Team Member</w:t>
+      </w:r>
+    </w:p>
+    <w:p>
+      <w:pPr>
+        <w:jc w:val="center"/>
         <w:rPr>
           <w:sz w:val="28"/>
           <w:szCs w:val="28"/>
         </w:rPr>
-        <w:t>Shaquana</w:t>
-      </w:r>
-      <w:proofErr w:type="spellEnd"/>
-      <w:r>
+      </w:pPr>
+    </w:p>
+    <w:p>
+      <w:pPr>
+        <w:jc w:val="center"/>
         <w:rPr>
           <w:sz w:val="28"/>
           <w:szCs w:val="28"/>
         </w:rPr>
-        <w:t xml:space="preserve"> Jones – Team Member</w:t>
-      </w:r>
-    </w:p>
-    <w:p>
-      <w:pPr>
-        <w:jc w:val="center"/>
+      </w:pPr>
+      <w:r>
         <w:rPr>
           <w:sz w:val="28"/>
           <w:szCs w:val="28"/>
         </w:rPr>
-      </w:pPr>
-    </w:p>
-    <w:p>
-      <w:pPr>
-        <w:jc w:val="center"/>
+        <w:t>March 26</w:t>
+      </w:r>
+      <w:r>
         <w:rPr>
           <w:sz w:val="28"/>
           <w:szCs w:val="28"/>
         </w:rPr>
-      </w:pPr>
-      <w:r>
-        <w:rPr>
-          <w:sz w:val="28"/>
-          <w:szCs w:val="28"/>
-        </w:rPr>
-        <w:t>February 19, 2018</w:t>
+        <w:t>, 2018</w:t>
       </w:r>
     </w:p>
     <w:p>
@@ -1958,7 +1964,34 @@
           <w:sz w:val="24"/>
           <w:szCs w:val="24"/>
         </w:rPr>
-        <w:t xml:space="preserve"> and his friends, (</w:t>
+        <w:t xml:space="preserve"> and his friends, (Aelita, Ulrich, Yumi, Odd, William, and Elizabeth) decide to play Witch Hunt. He goes on the site, and creates a custom game. He tells his friends the entrance password and they all join and begin the game.</w:t>
+      </w:r>
+    </w:p>
+    <w:p>
+      <w:pPr>
+        <w:spacing w:after="0" w:line="360" w:lineRule="auto"/>
+        <w:rPr>
+          <w:rFonts w:ascii="Arial" w:eastAsia="Times New Roman" w:hAnsi="Arial" w:cs="Arial"/>
+          <w:sz w:val="24"/>
+          <w:szCs w:val="24"/>
+        </w:rPr>
+      </w:pPr>
+      <w:r>
+        <w:rPr>
+          <w:rFonts w:ascii="Arial" w:eastAsia="Times New Roman" w:hAnsi="Arial" w:cs="Arial"/>
+          <w:sz w:val="24"/>
+          <w:szCs w:val="24"/>
+        </w:rPr>
+        <w:t xml:space="preserve">        </w:t>
+      </w:r>
+      <w:r>
+        <w:rPr>
+          <w:rFonts w:ascii="Arial" w:eastAsia="Times New Roman" w:hAnsi="Arial" w:cs="Arial"/>
+          <w:sz w:val="24"/>
+          <w:szCs w:val="24"/>
+        </w:rPr>
+        <w:tab/>
+        <w:t xml:space="preserve">Aelita is chosen by the game to be the witch. The players start chatting in the public chat. Ulrich and Yumi create a private chat, and figure if Elizabeth is the witch, she’ll kill Yumi first. If it’s William, he’ll kill Ulrich. </w:t>
       </w:r>
       <w:proofErr w:type="spellStart"/>
       <w:r>
@@ -1967,7 +2000,7 @@
           <w:sz w:val="24"/>
           <w:szCs w:val="24"/>
         </w:rPr>
-        <w:t>Aelita</w:t>
+        <w:t>Jeremie</w:t>
       </w:r>
       <w:proofErr w:type="spellEnd"/>
       <w:r>
@@ -1976,7 +2009,34 @@
           <w:sz w:val="24"/>
           <w:szCs w:val="24"/>
         </w:rPr>
-        <w:t xml:space="preserve">, Ulrich, </w:t>
+        <w:t xml:space="preserve"> would kill Odd. They figure Aelita would kill Yumi. She doesn’t tell him that he’d kill William just in case he’s the witch. They also figure it would be best to vote out odd first, as he’s the least predictable one since he’d just mess with them for fun. At the end of Round 1, Odd is killed by a vote, and Elizabeth is killed by the witch.</w:t>
+      </w:r>
+    </w:p>
+    <w:p>
+      <w:pPr>
+        <w:spacing w:after="0" w:line="360" w:lineRule="auto"/>
+        <w:rPr>
+          <w:rFonts w:ascii="Arial" w:eastAsia="Times New Roman" w:hAnsi="Arial" w:cs="Arial"/>
+          <w:sz w:val="24"/>
+          <w:szCs w:val="24"/>
+        </w:rPr>
+      </w:pPr>
+      <w:r>
+        <w:rPr>
+          <w:rFonts w:ascii="Arial" w:eastAsia="Times New Roman" w:hAnsi="Arial" w:cs="Arial"/>
+          <w:sz w:val="24"/>
+          <w:szCs w:val="24"/>
+        </w:rPr>
+        <w:t xml:space="preserve">        </w:t>
+      </w:r>
+      <w:r>
+        <w:rPr>
+          <w:rFonts w:ascii="Arial" w:eastAsia="Times New Roman" w:hAnsi="Arial" w:cs="Arial"/>
+          <w:sz w:val="24"/>
+          <w:szCs w:val="24"/>
+        </w:rPr>
+        <w:tab/>
+        <w:t xml:space="preserve">At the start of round 2, everyone is suspicious of Yumi since they figure that’s who she’d kill first. </w:t>
       </w:r>
       <w:proofErr w:type="spellStart"/>
       <w:r>
@@ -1985,7 +2045,7 @@
           <w:sz w:val="24"/>
           <w:szCs w:val="24"/>
         </w:rPr>
-        <w:t>Yumi</w:t>
+        <w:t>Jeremie</w:t>
       </w:r>
       <w:proofErr w:type="spellEnd"/>
       <w:r>
@@ -1994,7 +2054,25 @@
           <w:sz w:val="24"/>
           <w:szCs w:val="24"/>
         </w:rPr>
-        <w:t>, Odd, William, and Elizabeth) decide to play Witch Hunt. He goes on the site, and creates a custom game. He tells his friends the entrance password and they all join and begin the game.</w:t>
+        <w:t xml:space="preserve">, Aelita, Ulrich, and William form a private chat. </w:t>
+      </w:r>
+      <w:proofErr w:type="spellStart"/>
+      <w:r>
+        <w:rPr>
+          <w:rFonts w:ascii="Arial" w:eastAsia="Times New Roman" w:hAnsi="Arial" w:cs="Arial"/>
+          <w:sz w:val="24"/>
+          <w:szCs w:val="24"/>
+        </w:rPr>
+        <w:t>Jeremie</w:t>
+      </w:r>
+      <w:proofErr w:type="spellEnd"/>
+      <w:r>
+        <w:rPr>
+          <w:rFonts w:ascii="Arial" w:eastAsia="Times New Roman" w:hAnsi="Arial" w:cs="Arial"/>
+          <w:sz w:val="24"/>
+          <w:szCs w:val="24"/>
+        </w:rPr>
+        <w:t xml:space="preserve"> and Aelita try to convince William and Ulrich to vote off Yumi, since they need 3 votes. Yumi privately messages Ulrich telling him if she dies and the witch is not found its Aelita. She figures Aelita is smart enough to hide and use the group to kill her off. Just in case, she also sends the message to William. The group votes in round 2, and Yumi is killed off by both the group and the witch.</w:t>
       </w:r>
     </w:p>
     <w:p>
@@ -2021,6 +2099,7 @@
           <w:szCs w:val="24"/>
         </w:rPr>
         <w:tab/>
+        <w:t xml:space="preserve">At the start of round 3, Ulrich is suspicious of Aelita since she or </w:t>
       </w:r>
       <w:proofErr w:type="spellStart"/>
       <w:r>
@@ -2029,7 +2108,7 @@
           <w:sz w:val="24"/>
           <w:szCs w:val="24"/>
         </w:rPr>
-        <w:t>Aelita</w:t>
+        <w:t>Jeremie</w:t>
       </w:r>
       <w:proofErr w:type="spellEnd"/>
       <w:r>
@@ -2038,7 +2117,7 @@
           <w:sz w:val="24"/>
           <w:szCs w:val="24"/>
         </w:rPr>
-        <w:t xml:space="preserve"> is chosen by the game to be the witch. The players start chatting in the public chat. Ulrich and </w:t>
+        <w:t xml:space="preserve"> would have the most reason to kill Yumi. She’s the smartest after those 2. William messages Ulrich and says they should kill Aelita, since it did match what Yumi said. They both vote Aelita despite </w:t>
       </w:r>
       <w:proofErr w:type="spellStart"/>
       <w:r>
@@ -2047,7 +2126,7 @@
           <w:sz w:val="24"/>
           <w:szCs w:val="24"/>
         </w:rPr>
-        <w:t>Yumi</w:t>
+        <w:t>Jeremie</w:t>
       </w:r>
       <w:proofErr w:type="spellEnd"/>
       <w:r>
@@ -2056,475 +2135,7 @@
           <w:sz w:val="24"/>
           <w:szCs w:val="24"/>
         </w:rPr>
-        <w:t xml:space="preserve"> create a private chat, and figure if Elizabeth is the witch, she’ll kill </w:t>
-      </w:r>
-      <w:proofErr w:type="spellStart"/>
-      <w:r>
-        <w:rPr>
-          <w:rFonts w:ascii="Arial" w:eastAsia="Times New Roman" w:hAnsi="Arial" w:cs="Arial"/>
-          <w:sz w:val="24"/>
-          <w:szCs w:val="24"/>
-        </w:rPr>
-        <w:t>Yumi</w:t>
-      </w:r>
-      <w:proofErr w:type="spellEnd"/>
-      <w:r>
-        <w:rPr>
-          <w:rFonts w:ascii="Arial" w:eastAsia="Times New Roman" w:hAnsi="Arial" w:cs="Arial"/>
-          <w:sz w:val="24"/>
-          <w:szCs w:val="24"/>
-        </w:rPr>
-        <w:t xml:space="preserve"> first. If it’s William, he’ll kill Ulrich. </w:t>
-      </w:r>
-      <w:proofErr w:type="spellStart"/>
-      <w:r>
-        <w:rPr>
-          <w:rFonts w:ascii="Arial" w:eastAsia="Times New Roman" w:hAnsi="Arial" w:cs="Arial"/>
-          <w:sz w:val="24"/>
-          <w:szCs w:val="24"/>
-        </w:rPr>
-        <w:t>Jeremie</w:t>
-      </w:r>
-      <w:proofErr w:type="spellEnd"/>
-      <w:r>
-        <w:rPr>
-          <w:rFonts w:ascii="Arial" w:eastAsia="Times New Roman" w:hAnsi="Arial" w:cs="Arial"/>
-          <w:sz w:val="24"/>
-          <w:szCs w:val="24"/>
-        </w:rPr>
-        <w:t xml:space="preserve"> would kill Odd. They figure </w:t>
-      </w:r>
-      <w:proofErr w:type="spellStart"/>
-      <w:r>
-        <w:rPr>
-          <w:rFonts w:ascii="Arial" w:eastAsia="Times New Roman" w:hAnsi="Arial" w:cs="Arial"/>
-          <w:sz w:val="24"/>
-          <w:szCs w:val="24"/>
-        </w:rPr>
-        <w:t>Aelita</w:t>
-      </w:r>
-      <w:proofErr w:type="spellEnd"/>
-      <w:r>
-        <w:rPr>
-          <w:rFonts w:ascii="Arial" w:eastAsia="Times New Roman" w:hAnsi="Arial" w:cs="Arial"/>
-          <w:sz w:val="24"/>
-          <w:szCs w:val="24"/>
-        </w:rPr>
-        <w:t xml:space="preserve"> would kill </w:t>
-      </w:r>
-      <w:proofErr w:type="spellStart"/>
-      <w:r>
-        <w:rPr>
-          <w:rFonts w:ascii="Arial" w:eastAsia="Times New Roman" w:hAnsi="Arial" w:cs="Arial"/>
-          <w:sz w:val="24"/>
-          <w:szCs w:val="24"/>
-        </w:rPr>
-        <w:t>Yumi</w:t>
-      </w:r>
-      <w:proofErr w:type="spellEnd"/>
-      <w:r>
-        <w:rPr>
-          <w:rFonts w:ascii="Arial" w:eastAsia="Times New Roman" w:hAnsi="Arial" w:cs="Arial"/>
-          <w:sz w:val="24"/>
-          <w:szCs w:val="24"/>
-        </w:rPr>
-        <w:t>. She doesn’t tell him that he’d kill William just in case he’s the witch. They also figure it would be best to vote out odd first, as he’s the least predictable one since he’d just mess with them for fun. At the end of Round 1, Odd is killed by a vote, and Elizabeth is killed by the witch.</w:t>
-      </w:r>
-    </w:p>
-    <w:p>
-      <w:pPr>
-        <w:spacing w:after="0" w:line="360" w:lineRule="auto"/>
-        <w:rPr>
-          <w:rFonts w:ascii="Arial" w:eastAsia="Times New Roman" w:hAnsi="Arial" w:cs="Arial"/>
-          <w:sz w:val="24"/>
-          <w:szCs w:val="24"/>
-        </w:rPr>
-      </w:pPr>
-      <w:r>
-        <w:rPr>
-          <w:rFonts w:ascii="Arial" w:eastAsia="Times New Roman" w:hAnsi="Arial" w:cs="Arial"/>
-          <w:sz w:val="24"/>
-          <w:szCs w:val="24"/>
-        </w:rPr>
-        <w:t xml:space="preserve">        </w:t>
-      </w:r>
-      <w:r>
-        <w:rPr>
-          <w:rFonts w:ascii="Arial" w:eastAsia="Times New Roman" w:hAnsi="Arial" w:cs="Arial"/>
-          <w:sz w:val="24"/>
-          <w:szCs w:val="24"/>
-        </w:rPr>
-        <w:tab/>
-        <w:t xml:space="preserve">At the start of round 2, everyone is suspicious of </w:t>
-      </w:r>
-      <w:proofErr w:type="spellStart"/>
-      <w:r>
-        <w:rPr>
-          <w:rFonts w:ascii="Arial" w:eastAsia="Times New Roman" w:hAnsi="Arial" w:cs="Arial"/>
-          <w:sz w:val="24"/>
-          <w:szCs w:val="24"/>
-        </w:rPr>
-        <w:t>Yumi</w:t>
-      </w:r>
-      <w:proofErr w:type="spellEnd"/>
-      <w:r>
-        <w:rPr>
-          <w:rFonts w:ascii="Arial" w:eastAsia="Times New Roman" w:hAnsi="Arial" w:cs="Arial"/>
-          <w:sz w:val="24"/>
-          <w:szCs w:val="24"/>
-        </w:rPr>
-        <w:t xml:space="preserve"> since they figure that’s who she’d kill first. </w:t>
-      </w:r>
-      <w:proofErr w:type="spellStart"/>
-      <w:r>
-        <w:rPr>
-          <w:rFonts w:ascii="Arial" w:eastAsia="Times New Roman" w:hAnsi="Arial" w:cs="Arial"/>
-          <w:sz w:val="24"/>
-          <w:szCs w:val="24"/>
-        </w:rPr>
-        <w:t>Jeremie</w:t>
-      </w:r>
-      <w:proofErr w:type="spellEnd"/>
-      <w:r>
-        <w:rPr>
-          <w:rFonts w:ascii="Arial" w:eastAsia="Times New Roman" w:hAnsi="Arial" w:cs="Arial"/>
-          <w:sz w:val="24"/>
-          <w:szCs w:val="24"/>
-        </w:rPr>
-        <w:t xml:space="preserve">, </w:t>
-      </w:r>
-      <w:proofErr w:type="spellStart"/>
-      <w:r>
-        <w:rPr>
-          <w:rFonts w:ascii="Arial" w:eastAsia="Times New Roman" w:hAnsi="Arial" w:cs="Arial"/>
-          <w:sz w:val="24"/>
-          <w:szCs w:val="24"/>
-        </w:rPr>
-        <w:t>Aelita</w:t>
-      </w:r>
-      <w:proofErr w:type="spellEnd"/>
-      <w:r>
-        <w:rPr>
-          <w:rFonts w:ascii="Arial" w:eastAsia="Times New Roman" w:hAnsi="Arial" w:cs="Arial"/>
-          <w:sz w:val="24"/>
-          <w:szCs w:val="24"/>
-        </w:rPr>
-        <w:t xml:space="preserve">, Ulrich, and William form a private chat. </w:t>
-      </w:r>
-      <w:proofErr w:type="spellStart"/>
-      <w:r>
-        <w:rPr>
-          <w:rFonts w:ascii="Arial" w:eastAsia="Times New Roman" w:hAnsi="Arial" w:cs="Arial"/>
-          <w:sz w:val="24"/>
-          <w:szCs w:val="24"/>
-        </w:rPr>
-        <w:t>Jeremie</w:t>
-      </w:r>
-      <w:proofErr w:type="spellEnd"/>
-      <w:r>
-        <w:rPr>
-          <w:rFonts w:ascii="Arial" w:eastAsia="Times New Roman" w:hAnsi="Arial" w:cs="Arial"/>
-          <w:sz w:val="24"/>
-          <w:szCs w:val="24"/>
-        </w:rPr>
-        <w:t xml:space="preserve"> and </w:t>
-      </w:r>
-      <w:proofErr w:type="spellStart"/>
-      <w:r>
-        <w:rPr>
-          <w:rFonts w:ascii="Arial" w:eastAsia="Times New Roman" w:hAnsi="Arial" w:cs="Arial"/>
-          <w:sz w:val="24"/>
-          <w:szCs w:val="24"/>
-        </w:rPr>
-        <w:t>Aelita</w:t>
-      </w:r>
-      <w:proofErr w:type="spellEnd"/>
-      <w:r>
-        <w:rPr>
-          <w:rFonts w:ascii="Arial" w:eastAsia="Times New Roman" w:hAnsi="Arial" w:cs="Arial"/>
-          <w:sz w:val="24"/>
-          <w:szCs w:val="24"/>
-        </w:rPr>
-        <w:t xml:space="preserve"> try to convince William and Ulrich to vote off </w:t>
-      </w:r>
-      <w:proofErr w:type="spellStart"/>
-      <w:r>
-        <w:rPr>
-          <w:rFonts w:ascii="Arial" w:eastAsia="Times New Roman" w:hAnsi="Arial" w:cs="Arial"/>
-          <w:sz w:val="24"/>
-          <w:szCs w:val="24"/>
-        </w:rPr>
-        <w:t>Yumi</w:t>
-      </w:r>
-      <w:proofErr w:type="spellEnd"/>
-      <w:r>
-        <w:rPr>
-          <w:rFonts w:ascii="Arial" w:eastAsia="Times New Roman" w:hAnsi="Arial" w:cs="Arial"/>
-          <w:sz w:val="24"/>
-          <w:szCs w:val="24"/>
-        </w:rPr>
-        <w:t xml:space="preserve">, since they need 3 votes. </w:t>
-      </w:r>
-      <w:proofErr w:type="spellStart"/>
-      <w:r>
-        <w:rPr>
-          <w:rFonts w:ascii="Arial" w:eastAsia="Times New Roman" w:hAnsi="Arial" w:cs="Arial"/>
-          <w:sz w:val="24"/>
-          <w:szCs w:val="24"/>
-        </w:rPr>
-        <w:t>Yumi</w:t>
-      </w:r>
-      <w:proofErr w:type="spellEnd"/>
-      <w:r>
-        <w:rPr>
-          <w:rFonts w:ascii="Arial" w:eastAsia="Times New Roman" w:hAnsi="Arial" w:cs="Arial"/>
-          <w:sz w:val="24"/>
-          <w:szCs w:val="24"/>
-        </w:rPr>
-        <w:t xml:space="preserve"> privately messages Ulrich telling him if she dies and the witch is not found its </w:t>
-      </w:r>
-      <w:proofErr w:type="spellStart"/>
-      <w:r>
-        <w:rPr>
-          <w:rFonts w:ascii="Arial" w:eastAsia="Times New Roman" w:hAnsi="Arial" w:cs="Arial"/>
-          <w:sz w:val="24"/>
-          <w:szCs w:val="24"/>
-        </w:rPr>
-        <w:t>Aelita</w:t>
-      </w:r>
-      <w:proofErr w:type="spellEnd"/>
-      <w:r>
-        <w:rPr>
-          <w:rFonts w:ascii="Arial" w:eastAsia="Times New Roman" w:hAnsi="Arial" w:cs="Arial"/>
-          <w:sz w:val="24"/>
-          <w:szCs w:val="24"/>
-        </w:rPr>
-        <w:t xml:space="preserve">. She figures </w:t>
-      </w:r>
-      <w:proofErr w:type="spellStart"/>
-      <w:r>
-        <w:rPr>
-          <w:rFonts w:ascii="Arial" w:eastAsia="Times New Roman" w:hAnsi="Arial" w:cs="Arial"/>
-          <w:sz w:val="24"/>
-          <w:szCs w:val="24"/>
-        </w:rPr>
-        <w:t>Aelita</w:t>
-      </w:r>
-      <w:proofErr w:type="spellEnd"/>
-      <w:r>
-        <w:rPr>
-          <w:rFonts w:ascii="Arial" w:eastAsia="Times New Roman" w:hAnsi="Arial" w:cs="Arial"/>
-          <w:sz w:val="24"/>
-          <w:szCs w:val="24"/>
-        </w:rPr>
-        <w:t xml:space="preserve"> is smart enough to hide and use the group to kill her off. Just in case, she also sends the message to William. The group votes in round 2, and </w:t>
-      </w:r>
-      <w:proofErr w:type="spellStart"/>
-      <w:r>
-        <w:rPr>
-          <w:rFonts w:ascii="Arial" w:eastAsia="Times New Roman" w:hAnsi="Arial" w:cs="Arial"/>
-          <w:sz w:val="24"/>
-          <w:szCs w:val="24"/>
-        </w:rPr>
-        <w:t>Yumi</w:t>
-      </w:r>
-      <w:proofErr w:type="spellEnd"/>
-      <w:r>
-        <w:rPr>
-          <w:rFonts w:ascii="Arial" w:eastAsia="Times New Roman" w:hAnsi="Arial" w:cs="Arial"/>
-          <w:sz w:val="24"/>
-          <w:szCs w:val="24"/>
-        </w:rPr>
-        <w:t xml:space="preserve"> is killed off by both the group and the witch.</w:t>
-      </w:r>
-    </w:p>
-    <w:p>
-      <w:pPr>
-        <w:spacing w:after="0" w:line="360" w:lineRule="auto"/>
-        <w:rPr>
-          <w:rFonts w:ascii="Arial" w:eastAsia="Times New Roman" w:hAnsi="Arial" w:cs="Arial"/>
-          <w:sz w:val="24"/>
-          <w:szCs w:val="24"/>
-        </w:rPr>
-      </w:pPr>
-      <w:r>
-        <w:rPr>
-          <w:rFonts w:ascii="Arial" w:eastAsia="Times New Roman" w:hAnsi="Arial" w:cs="Arial"/>
-          <w:sz w:val="24"/>
-          <w:szCs w:val="24"/>
-        </w:rPr>
-        <w:t xml:space="preserve">        </w:t>
-      </w:r>
-      <w:r>
-        <w:rPr>
-          <w:rFonts w:ascii="Arial" w:eastAsia="Times New Roman" w:hAnsi="Arial" w:cs="Arial"/>
-          <w:sz w:val="24"/>
-          <w:szCs w:val="24"/>
-        </w:rPr>
-        <w:tab/>
-        <w:t xml:space="preserve">At the start of round 3, Ulrich is suspicious of </w:t>
-      </w:r>
-      <w:proofErr w:type="spellStart"/>
-      <w:r>
-        <w:rPr>
-          <w:rFonts w:ascii="Arial" w:eastAsia="Times New Roman" w:hAnsi="Arial" w:cs="Arial"/>
-          <w:sz w:val="24"/>
-          <w:szCs w:val="24"/>
-        </w:rPr>
-        <w:t>Aelita</w:t>
-      </w:r>
-      <w:proofErr w:type="spellEnd"/>
-      <w:r>
-        <w:rPr>
-          <w:rFonts w:ascii="Arial" w:eastAsia="Times New Roman" w:hAnsi="Arial" w:cs="Arial"/>
-          <w:sz w:val="24"/>
-          <w:szCs w:val="24"/>
-        </w:rPr>
-        <w:t xml:space="preserve"> since she or </w:t>
-      </w:r>
-      <w:proofErr w:type="spellStart"/>
-      <w:r>
-        <w:rPr>
-          <w:rFonts w:ascii="Arial" w:eastAsia="Times New Roman" w:hAnsi="Arial" w:cs="Arial"/>
-          <w:sz w:val="24"/>
-          <w:szCs w:val="24"/>
-        </w:rPr>
-        <w:t>Jeremie</w:t>
-      </w:r>
-      <w:proofErr w:type="spellEnd"/>
-      <w:r>
-        <w:rPr>
-          <w:rFonts w:ascii="Arial" w:eastAsia="Times New Roman" w:hAnsi="Arial" w:cs="Arial"/>
-          <w:sz w:val="24"/>
-          <w:szCs w:val="24"/>
-        </w:rPr>
-        <w:t xml:space="preserve"> would have the most reason to kill </w:t>
-      </w:r>
-      <w:proofErr w:type="spellStart"/>
-      <w:r>
-        <w:rPr>
-          <w:rFonts w:ascii="Arial" w:eastAsia="Times New Roman" w:hAnsi="Arial" w:cs="Arial"/>
-          <w:sz w:val="24"/>
-          <w:szCs w:val="24"/>
-        </w:rPr>
-        <w:t>Yumi</w:t>
-      </w:r>
-      <w:proofErr w:type="spellEnd"/>
-      <w:r>
-        <w:rPr>
-          <w:rFonts w:ascii="Arial" w:eastAsia="Times New Roman" w:hAnsi="Arial" w:cs="Arial"/>
-          <w:sz w:val="24"/>
-          <w:szCs w:val="24"/>
-        </w:rPr>
-        <w:t xml:space="preserve">. She’s the smartest after those 2. William messages Ulrich and says they should kill </w:t>
-      </w:r>
-      <w:proofErr w:type="spellStart"/>
-      <w:r>
-        <w:rPr>
-          <w:rFonts w:ascii="Arial" w:eastAsia="Times New Roman" w:hAnsi="Arial" w:cs="Arial"/>
-          <w:sz w:val="24"/>
-          <w:szCs w:val="24"/>
-        </w:rPr>
-        <w:t>Aelita</w:t>
-      </w:r>
-      <w:proofErr w:type="spellEnd"/>
-      <w:r>
-        <w:rPr>
-          <w:rFonts w:ascii="Arial" w:eastAsia="Times New Roman" w:hAnsi="Arial" w:cs="Arial"/>
-          <w:sz w:val="24"/>
-          <w:szCs w:val="24"/>
-        </w:rPr>
-        <w:t xml:space="preserve">, since it did match what </w:t>
-      </w:r>
-      <w:proofErr w:type="spellStart"/>
-      <w:r>
-        <w:rPr>
-          <w:rFonts w:ascii="Arial" w:eastAsia="Times New Roman" w:hAnsi="Arial" w:cs="Arial"/>
-          <w:sz w:val="24"/>
-          <w:szCs w:val="24"/>
-        </w:rPr>
-        <w:t>Yumi</w:t>
-      </w:r>
-      <w:proofErr w:type="spellEnd"/>
-      <w:r>
-        <w:rPr>
-          <w:rFonts w:ascii="Arial" w:eastAsia="Times New Roman" w:hAnsi="Arial" w:cs="Arial"/>
-          <w:sz w:val="24"/>
-          <w:szCs w:val="24"/>
-        </w:rPr>
-        <w:t xml:space="preserve"> said. They both vote </w:t>
-      </w:r>
-      <w:proofErr w:type="spellStart"/>
-      <w:r>
-        <w:rPr>
-          <w:rFonts w:ascii="Arial" w:eastAsia="Times New Roman" w:hAnsi="Arial" w:cs="Arial"/>
-          <w:sz w:val="24"/>
-          <w:szCs w:val="24"/>
-        </w:rPr>
-        <w:t>Aelita</w:t>
-      </w:r>
-      <w:proofErr w:type="spellEnd"/>
-      <w:r>
-        <w:rPr>
-          <w:rFonts w:ascii="Arial" w:eastAsia="Times New Roman" w:hAnsi="Arial" w:cs="Arial"/>
-          <w:sz w:val="24"/>
-          <w:szCs w:val="24"/>
-        </w:rPr>
-        <w:t xml:space="preserve"> despite </w:t>
-      </w:r>
-      <w:proofErr w:type="spellStart"/>
-      <w:r>
-        <w:rPr>
-          <w:rFonts w:ascii="Arial" w:eastAsia="Times New Roman" w:hAnsi="Arial" w:cs="Arial"/>
-          <w:sz w:val="24"/>
-          <w:szCs w:val="24"/>
-        </w:rPr>
-        <w:t>Jeremie</w:t>
-      </w:r>
-      <w:proofErr w:type="spellEnd"/>
-      <w:r>
-        <w:rPr>
-          <w:rFonts w:ascii="Arial" w:eastAsia="Times New Roman" w:hAnsi="Arial" w:cs="Arial"/>
-          <w:sz w:val="24"/>
-          <w:szCs w:val="24"/>
-        </w:rPr>
-        <w:t xml:space="preserve"> and </w:t>
-      </w:r>
-      <w:proofErr w:type="spellStart"/>
-      <w:r>
-        <w:rPr>
-          <w:rFonts w:ascii="Arial" w:eastAsia="Times New Roman" w:hAnsi="Arial" w:cs="Arial"/>
-          <w:sz w:val="24"/>
-          <w:szCs w:val="24"/>
-        </w:rPr>
-        <w:t>Aelita’s</w:t>
-      </w:r>
-      <w:proofErr w:type="spellEnd"/>
-      <w:r>
-        <w:rPr>
-          <w:rFonts w:ascii="Arial" w:eastAsia="Times New Roman" w:hAnsi="Arial" w:cs="Arial"/>
-          <w:sz w:val="24"/>
-          <w:szCs w:val="24"/>
-        </w:rPr>
-        <w:t xml:space="preserve"> protests of her innocence. </w:t>
-      </w:r>
-      <w:proofErr w:type="spellStart"/>
-      <w:r>
-        <w:rPr>
-          <w:rFonts w:ascii="Arial" w:eastAsia="Times New Roman" w:hAnsi="Arial" w:cs="Arial"/>
-          <w:sz w:val="24"/>
-          <w:szCs w:val="24"/>
-        </w:rPr>
-        <w:t>Aelita</w:t>
-      </w:r>
-      <w:proofErr w:type="spellEnd"/>
-      <w:r>
-        <w:rPr>
-          <w:rFonts w:ascii="Arial" w:eastAsia="Times New Roman" w:hAnsi="Arial" w:cs="Arial"/>
-          <w:sz w:val="24"/>
-          <w:szCs w:val="24"/>
-        </w:rPr>
-        <w:t xml:space="preserve"> is voted off and </w:t>
+        <w:t xml:space="preserve"> and Aelita’s protests of her innocence. Aelita is voted off and </w:t>
       </w:r>
       <w:proofErr w:type="spellStart"/>
       <w:r>
@@ -3499,8 +3110,6 @@
           <w:szCs w:val="24"/>
         </w:rPr>
       </w:pPr>
-      <w:bookmarkStart w:id="0" w:name="_GoBack"/>
-      <w:bookmarkEnd w:id="0"/>
     </w:p>
     <w:p>
       <w:pPr>
@@ -5106,41 +4715,41 @@
           </mc:Choice>
           <mc:Fallback>
             <w:pict>
-              <v:group w14:anchorId="7B6C197A" id="Group 53" o:spid="_x0000_s1026" style="position:absolute;margin-left:20.25pt;margin-top:-9.75pt;width:450pt;height:288.45pt;z-index:251683840" coordsize="57150,36633" o:gfxdata="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">
-                <v:line id="Straight Connector 51" o:spid="_x0000_s1027" style="position:absolute;visibility:visible;mso-wrap-style:square" from="15525,32385" to="35528,33051" o:connectortype="straight" o:gfxdata="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" strokecolor="black [3200]" strokeweight=".5pt">
+              <v:group w14:anchorId="7B6C197A" id="Group 53" o:spid="_x0000_s1026" style="position:absolute;margin-left:20.25pt;margin-top:-9.75pt;width:450pt;height:288.45pt;z-index:251683840" coordsize="57150,36633" o:gfxdata="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">
+                <v:line id="Straight Connector 51" o:spid="_x0000_s1027" style="position:absolute;visibility:visible;mso-wrap-style:square" from="15525,32385" to="35528,33051" o:connectortype="straight" o:gfxdata="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" strokecolor="black [3200]" strokeweight=".5pt">
                   <v:stroke joinstyle="miter"/>
                 </v:line>
-                <v:line id="Straight Connector 52" o:spid="_x0000_s1028" style="position:absolute;visibility:visible;mso-wrap-style:square" from="26479,25146" to="35718,31051" o:connectortype="straight" o:gfxdata="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" strokecolor="black [3200]" strokeweight=".5pt">
+                <v:line id="Straight Connector 52" o:spid="_x0000_s1028" style="position:absolute;visibility:visible;mso-wrap-style:square" from="26479,25146" to="35718,31051" o:connectortype="straight" o:gfxdata="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" strokecolor="black [3200]" strokeweight=".5pt">
                   <v:stroke joinstyle="miter"/>
                 </v:line>
-                <v:line id="Straight Connector 43" o:spid="_x0000_s1029" style="position:absolute;visibility:visible;mso-wrap-style:square" from="7810,19812" to="13049,31337" o:connectortype="straight" o:gfxdata="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" strokecolor="black [3200]" strokeweight=".5pt">
+                <v:line id="Straight Connector 43" o:spid="_x0000_s1029" style="position:absolute;visibility:visible;mso-wrap-style:square" from="7810,19812" to="13049,31337" o:connectortype="straight" o:gfxdata="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" strokecolor="black [3200]" strokeweight=".5pt">
                   <v:stroke joinstyle="miter"/>
                 </v:line>
-                <v:line id="Straight Connector 44" o:spid="_x0000_s1030" style="position:absolute;visibility:visible;mso-wrap-style:square" from="18478,21621" to="23145,25241" o:connectortype="straight" o:gfxdata="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" strokecolor="black [3200]" strokeweight=".5pt">
+                <v:line id="Straight Connector 44" o:spid="_x0000_s1030" style="position:absolute;visibility:visible;mso-wrap-style:square" from="18478,21621" to="23145,25241" o:connectortype="straight" o:gfxdata="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" strokecolor="black [3200]" strokeweight=".5pt">
                   <v:stroke joinstyle="miter"/>
                 </v:line>
-                <v:line id="Straight Connector 39" o:spid="_x0000_s1031" style="position:absolute;flip:x;visibility:visible;mso-wrap-style:square" from="38766,22479" to="43815,32194" o:connectortype="straight" o:gfxdata="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" strokecolor="black [3200]" strokeweight=".5pt">
+                <v:line id="Straight Connector 39" o:spid="_x0000_s1031" style="position:absolute;flip:x;visibility:visible;mso-wrap-style:square" from="38766,22479" to="43815,32194" o:connectortype="straight" o:gfxdata="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" strokecolor="black [3200]" strokeweight=".5pt">
                   <v:stroke joinstyle="miter"/>
                 </v:line>
-                <v:line id="Straight Connector 32" o:spid="_x0000_s1032" style="position:absolute;visibility:visible;mso-wrap-style:square" from="33147,16097" to="42576,17907" o:connectortype="straight" o:gfxdata="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" strokecolor="black [3200]" strokeweight=".5pt">
+                <v:line id="Straight Connector 32" o:spid="_x0000_s1032" style="position:absolute;visibility:visible;mso-wrap-style:square" from="33147,16097" to="42576,17907" o:connectortype="straight" o:gfxdata="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" strokecolor="black [3200]" strokeweight=".5pt">
                   <v:stroke joinstyle="miter"/>
                 </v:line>
-                <v:line id="Straight Connector 33" o:spid="_x0000_s1033" style="position:absolute;visibility:visible;mso-wrap-style:square" from="38100,12192" to="42481,16668" o:connectortype="straight" o:gfxdata="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" strokecolor="black [3200]" strokeweight=".5pt">
+                <v:line id="Straight Connector 33" o:spid="_x0000_s1033" style="position:absolute;visibility:visible;mso-wrap-style:square" from="38100,12192" to="42481,16668" o:connectortype="straight" o:gfxdata="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" strokecolor="black [3200]" strokeweight=".5pt">
                   <v:stroke joinstyle="miter"/>
                 </v:line>
-                <v:line id="Straight Connector 20" o:spid="_x0000_s1034" style="position:absolute;flip:y;visibility:visible;mso-wrap-style:square" from="45434,2095" to="52006,4572" o:connectortype="straight" o:gfxdata="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" strokecolor="black [3200]" strokeweight=".5pt">
+                <v:line id="Straight Connector 20" o:spid="_x0000_s1034" style="position:absolute;flip:y;visibility:visible;mso-wrap-style:square" from="45434,2095" to="52006,4572" o:connectortype="straight" o:gfxdata="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" strokecolor="black [3200]" strokeweight=".5pt">
                   <v:stroke joinstyle="miter"/>
                 </v:line>
-                <v:line id="Straight Connector 21" o:spid="_x0000_s1035" style="position:absolute;visibility:visible;mso-wrap-style:square" from="44196,1428" to="52482,3238" o:connectortype="straight" o:gfxdata="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" strokecolor="black [3200]" strokeweight=".5pt">
+                <v:line id="Straight Connector 21" o:spid="_x0000_s1035" style="position:absolute;visibility:visible;mso-wrap-style:square" from="44196,1428" to="52482,3238" o:connectortype="straight" o:gfxdata="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" strokecolor="black [3200]" strokeweight=".5pt">
                   <v:stroke joinstyle="miter"/>
                 </v:line>
-                <v:line id="Straight Connector 19" o:spid="_x0000_s1036" style="position:absolute;flip:y;visibility:visible;mso-wrap-style:square" from="36480,6191" to="43459,6496" o:connectortype="straight" o:gfxdata="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" strokecolor="black [3200]" strokeweight=".5pt">
+                <v:line id="Straight Connector 19" o:spid="_x0000_s1036" style="position:absolute;flip:y;visibility:visible;mso-wrap-style:square" from="36480,6191" to="43459,6496" o:connectortype="straight" o:gfxdata="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" strokecolor="black [3200]" strokeweight=".5pt">
                   <v:stroke joinstyle="miter"/>
                 </v:line>
-                <v:line id="Straight Connector 13" o:spid="_x0000_s1037" style="position:absolute;flip:y;visibility:visible;mso-wrap-style:square" from="34099,1714" to="41732,3790" o:connectortype="straight" o:gfxdata="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" strokecolor="black [3200]" strokeweight=".5pt">
+                <v:line id="Straight Connector 13" o:spid="_x0000_s1037" style="position:absolute;flip:y;visibility:visible;mso-wrap-style:square" from="34099,1714" to="41732,3790" o:connectortype="straight" o:gfxdata="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" strokecolor="black [3200]" strokeweight=".5pt">
                   <v:stroke joinstyle="miter"/>
                 </v:line>
-                <v:group id="Group 11" o:spid="_x0000_s1038" style="position:absolute;left:17430;top:4857;width:6954;height:5334" coordsize="6953,5334" o:gfxdata="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">
+                <v:group id="Group 11" o:spid="_x0000_s1038" style="position:absolute;left:17430;top:4857;width:6954;height:5334" coordsize="6953,5334" o:gfxdata="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">
                   <v:shapetype id="_x0000_t75" coordsize="21600,21600" o:spt="75" o:preferrelative="t" path="m@4@5l@4@11@9@11@9@5xe" filled="f" stroked="f">
                     <v:stroke joinstyle="miter"/>
                     <v:formulas>
@@ -5160,14 +4769,14 @@
                     <v:path o:extrusionok="f" gradientshapeok="t" o:connecttype="rect"/>
                     <o:lock v:ext="edit" aspectratio="t"/>
                   </v:shapetype>
-                  <v:shape id="Picture 1" o:spid="_x0000_s1039" type="#_x0000_t75" style="position:absolute;left:1238;width:2946;height:4279;visibility:visible;mso-wrap-style:square" o:gfxdata="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">
+                  <v:shape id="Picture 1" o:spid="_x0000_s1039" type="#_x0000_t75" style="position:absolute;left:1238;width:2946;height:4279;visibility:visible;mso-wrap-style:square" o:gfxdata="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">
                     <v:imagedata r:id="rId9" o:title=""/>
                   </v:shape>
                   <v:shapetype id="_x0000_t202" coordsize="21600,21600" o:spt="202" path="m,l,21600r21600,l21600,xe">
                     <v:stroke joinstyle="miter"/>
                     <v:path gradientshapeok="t" o:connecttype="rect"/>
                   </v:shapetype>
-                  <v:shape id="Text Box 10" o:spid="_x0000_s1040" type="#_x0000_t202" style="position:absolute;top:3048;width:6953;height:2286;visibility:visible;mso-wrap-style:square;v-text-anchor:top" o:gfxdata="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" filled="f" stroked="f" strokeweight=".5pt">
+                  <v:shape id="Text Box 10" o:spid="_x0000_s1040" type="#_x0000_t202" style="position:absolute;top:3048;width:6953;height:2286;visibility:visible;mso-wrap-style:square;v-text-anchor:top" o:gfxdata="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" filled="f" stroked="f" strokeweight=".5pt">
                     <v:textbox>
                       <w:txbxContent>
                         <w:p>
@@ -5179,13 +4788,13 @@
                     </v:textbox>
                   </v:shape>
                 </v:group>
-                <v:line id="Straight Connector 5" o:spid="_x0000_s1041" style="position:absolute;flip:y;visibility:visible;mso-wrap-style:square" from="22383,1524" to="31623,6191" o:connectortype="straight" o:gfxdata="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" strokecolor="black [3200]" strokeweight=".5pt">
+                <v:line id="Straight Connector 5" o:spid="_x0000_s1041" style="position:absolute;flip:y;visibility:visible;mso-wrap-style:square" from="22383,1524" to="31623,6191" o:connectortype="straight" o:gfxdata="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" strokecolor="black [3200]" strokeweight=".5pt">
                   <v:stroke joinstyle="miter"/>
                 </v:line>
-                <v:line id="Straight Connector 6" o:spid="_x0000_s1042" style="position:absolute;flip:y;visibility:visible;mso-wrap-style:square" from="22574,6381" to="30480,7239" o:connectortype="straight" o:gfxdata="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" strokecolor="black [3200]" strokeweight=".5pt">
+                <v:line id="Straight Connector 6" o:spid="_x0000_s1042" style="position:absolute;flip:y;visibility:visible;mso-wrap-style:square" from="22574,6381" to="30480,7239" o:connectortype="straight" o:gfxdata="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" strokecolor="black [3200]" strokeweight=".5pt">
                   <v:stroke joinstyle="miter"/>
                 </v:line>
-                <v:oval id="Oval 8" o:spid="_x0000_s1043" style="position:absolute;left:26765;width:8382;height:3892;visibility:visible;mso-wrap-style:square;v-text-anchor:middle" o:gfxdata="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" fillcolor="white [3201]" strokecolor="#70ad47 [3209]" strokeweight="1pt">
+                <v:oval id="Oval 8" o:spid="_x0000_s1043" style="position:absolute;left:26765;width:8382;height:3892;visibility:visible;mso-wrap-style:square;v-text-anchor:middle" o:gfxdata="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" fillcolor="white [3201]" strokecolor="#70ad47 [3209]" strokeweight="1pt">
                   <v:stroke joinstyle="miter"/>
                   <v:textbox>
                     <w:txbxContent>
@@ -5209,7 +4818,7 @@
                     </w:txbxContent>
                   </v:textbox>
                 </v:oval>
-                <v:oval id="Oval 9" o:spid="_x0000_s1044" style="position:absolute;left:29432;top:4476;width:8382;height:3810;visibility:visible;mso-wrap-style:square;v-text-anchor:middle" o:gfxdata="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" fillcolor="white [3201]" strokecolor="#70ad47 [3209]" strokeweight="1pt">
+                <v:oval id="Oval 9" o:spid="_x0000_s1044" style="position:absolute;left:29432;top:4476;width:8382;height:3810;visibility:visible;mso-wrap-style:square;v-text-anchor:middle" o:gfxdata="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" fillcolor="white [3201]" strokecolor="#70ad47 [3209]" strokeweight="1pt">
                   <v:stroke joinstyle="miter"/>
                   <v:textbox>
                     <w:txbxContent>
@@ -5233,11 +4842,11 @@
                     </w:txbxContent>
                   </v:textbox>
                 </v:oval>
-                <v:group id="Group 15" o:spid="_x0000_s1045" style="position:absolute;left:39147;top:1714;width:9621;height:6915" coordsize="9621,6917" o:gfxdata="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">
-                  <v:shape id="Picture 12" o:spid="_x0000_s1046" type="#_x0000_t75" style="position:absolute;left:2544;width:4058;height:4127;visibility:visible;mso-wrap-style:square" o:gfxdata="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">
+                <v:group id="Group 15" o:spid="_x0000_s1045" style="position:absolute;left:39147;top:1714;width:9621;height:6915" coordsize="9621,6917" o:gfxdata="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">
+                  <v:shape id="Picture 12" o:spid="_x0000_s1046" type="#_x0000_t75" style="position:absolute;left:2544;width:4058;height:4127;visibility:visible;mso-wrap-style:square" o:gfxdata="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">
                     <v:imagedata r:id="rId10" o:title="" croptop="4864f" cropbottom="7971f" cropleft="7111f" cropright="7896f"/>
                   </v:shape>
-                  <v:shape id="Text Box 14" o:spid="_x0000_s1047" type="#_x0000_t202" style="position:absolute;top:3657;width:9621;height:3260;visibility:visible;mso-wrap-style:square;v-text-anchor:top" o:gfxdata="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" filled="f" stroked="f" strokeweight=".5pt">
+                  <v:shape id="Text Box 14" o:spid="_x0000_s1047" type="#_x0000_t202" style="position:absolute;top:3657;width:9621;height:3260;visibility:visible;mso-wrap-style:square;v-text-anchor:top" o:gfxdata="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" filled="f" stroked="f" strokeweight=".5pt">
                     <v:textbox>
                       <w:txbxContent>
                         <w:p>
@@ -5254,11 +4863,11 @@
                     </v:textbox>
                   </v:shape>
                 </v:group>
-                <v:group id="Group 16" o:spid="_x0000_s1048" style="position:absolute;left:40957;top:3905;width:8109;height:6915" coordorigin="954" coordsize="8111,6010" o:gfxdata="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">
-                  <v:shape id="Picture 17" o:spid="_x0000_s1049" type="#_x0000_t75" style="position:absolute;left:2544;width:4058;height:4127;visibility:visible;mso-wrap-style:square" o:gfxdata="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">
+                <v:group id="Group 16" o:spid="_x0000_s1048" style="position:absolute;left:40957;top:3905;width:8109;height:6915" coordorigin="954" coordsize="8111,6010" o:gfxdata="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">
+                  <v:shape id="Picture 17" o:spid="_x0000_s1049" type="#_x0000_t75" style="position:absolute;left:2544;width:4058;height:4127;visibility:visible;mso-wrap-style:square" o:gfxdata="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">
                     <v:imagedata r:id="rId10" o:title="" croptop="4864f" cropbottom="7971f" cropleft="7111f" cropright="7896f"/>
                   </v:shape>
-                  <v:shape id="Text Box 18" o:spid="_x0000_s1050" type="#_x0000_t202" style="position:absolute;left:954;top:3724;width:8111;height:2286;visibility:visible;mso-wrap-style:square;v-text-anchor:top" o:gfxdata="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" filled="f" stroked="f" strokeweight=".5pt">
+                  <v:shape id="Text Box 18" o:spid="_x0000_s1050" type="#_x0000_t202" style="position:absolute;left:954;top:3724;width:8111;height:2286;visibility:visible;mso-wrap-style:square;v-text-anchor:top" o:gfxdata="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" filled="f" stroked="f" strokeweight=".5pt">
                     <v:textbox>
                       <w:txbxContent>
                         <w:p>
@@ -5272,11 +4881,11 @@
                     </v:textbox>
                   </v:shape>
                 </v:group>
-                <v:group id="Group 34" o:spid="_x0000_s1051" style="position:absolute;left:50958;top:1333;width:6192;height:6344" coordsize="6191,6343" o:gfxdata="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">
-                  <v:shape id="Picture 22" o:spid="_x0000_s1052" type="#_x0000_t75" style="position:absolute;left:95;width:4965;height:4191;visibility:visible;mso-wrap-style:square" o:gfxdata="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">
+                <v:group id="Group 34" o:spid="_x0000_s1051" style="position:absolute;left:50958;top:1333;width:6192;height:6344" coordsize="6191,6343" o:gfxdata="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">
+                  <v:shape id="Picture 22" o:spid="_x0000_s1052" type="#_x0000_t75" style="position:absolute;left:95;width:4965;height:4191;visibility:visible;mso-wrap-style:square" o:gfxdata="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">
                     <v:imagedata r:id="rId11" o:title=""/>
                   </v:shape>
-                  <v:shape id="Text Box 23" o:spid="_x0000_s1053" type="#_x0000_t202" style="position:absolute;top:3714;width:6191;height:2629;visibility:visible;mso-wrap-style:square;v-text-anchor:top" o:gfxdata="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" filled="f" stroked="f" strokeweight=".5pt">
+                  <v:shape id="Text Box 23" o:spid="_x0000_s1053" type="#_x0000_t202" style="position:absolute;top:3714;width:6191;height:2629;visibility:visible;mso-wrap-style:square;v-text-anchor:top" o:gfxdata="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" filled="f" stroked="f" strokeweight=".5pt">
                     <v:textbox>
                       <w:txbxContent>
                         <w:p>
@@ -5288,13 +4897,13 @@
                     </v:textbox>
                   </v:shape>
                 </v:group>
-                <v:line id="Straight Connector 24" o:spid="_x0000_s1054" style="position:absolute;visibility:visible;mso-wrap-style:square" from="21812,10477" to="27336,15430" o:connectortype="straight" o:gfxdata="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" strokecolor="black [3200]" strokeweight=".5pt">
+                <v:line id="Straight Connector 24" o:spid="_x0000_s1054" style="position:absolute;visibility:visible;mso-wrap-style:square" from="21812,10477" to="27336,15430" o:connectortype="straight" o:gfxdata="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" strokecolor="black [3200]" strokeweight=".5pt">
                   <v:stroke joinstyle="miter"/>
                 </v:line>
-                <v:line id="Straight Connector 25" o:spid="_x0000_s1055" style="position:absolute;flip:x;visibility:visible;mso-wrap-style:square" from="18573,10858" to="18954,18192" o:connectortype="straight" o:gfxdata="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" strokecolor="black [3200]" strokeweight=".5pt">
+                <v:line id="Straight Connector 25" o:spid="_x0000_s1055" style="position:absolute;flip:x;visibility:visible;mso-wrap-style:square" from="18573,10858" to="18954,18192" o:connectortype="straight" o:gfxdata="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" strokecolor="black [3200]" strokeweight=".5pt">
                   <v:stroke joinstyle="miter"/>
                 </v:line>
-                <v:oval id="Oval 26" o:spid="_x0000_s1056" style="position:absolute;left:22574;top:13620;width:11385;height:4572;visibility:visible;mso-wrap-style:square;v-text-anchor:middle" o:gfxdata="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" fillcolor="white [3201]" strokecolor="#70ad47 [3209]" strokeweight="1pt">
+                <v:oval id="Oval 26" o:spid="_x0000_s1056" style="position:absolute;left:22574;top:13620;width:11385;height:4572;visibility:visible;mso-wrap-style:square;v-text-anchor:middle" o:gfxdata="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" fillcolor="white [3201]" strokecolor="#70ad47 [3209]" strokeweight="1pt">
                   <v:stroke joinstyle="miter"/>
                   <v:textbox>
                     <w:txbxContent>
@@ -5318,10 +4927,10 @@
                     </w:txbxContent>
                   </v:textbox>
                 </v:oval>
-                <v:line id="Straight Connector 27" o:spid="_x0000_s1057" style="position:absolute;visibility:visible;mso-wrap-style:square" from="22479,8572" to="30289,11049" o:connectortype="straight" o:gfxdata="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" strokecolor="black [3200]" strokeweight=".5pt">
+                <v:line id="Straight Connector 27" o:spid="_x0000_s1057" style="position:absolute;visibility:visible;mso-wrap-style:square" from="22479,8572" to="30289,11049" o:connectortype="straight" o:gfxdata="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" strokecolor="black [3200]" strokeweight=".5pt">
                   <v:stroke joinstyle="miter"/>
                 </v:line>
-                <v:oval id="Oval 28" o:spid="_x0000_s1058" style="position:absolute;left:28956;top:9144;width:11385;height:4572;visibility:visible;mso-wrap-style:square;v-text-anchor:middle" o:gfxdata="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" fillcolor="white [3201]" strokecolor="#70ad47 [3209]" strokeweight="1pt">
+                <v:oval id="Oval 28" o:spid="_x0000_s1058" style="position:absolute;left:28956;top:9144;width:11385;height:4572;visibility:visible;mso-wrap-style:square;v-text-anchor:middle" o:gfxdata="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" fillcolor="white [3201]" strokecolor="#70ad47 [3209]" strokeweight="1pt">
                   <v:stroke joinstyle="miter"/>
                   <v:textbox>
                     <w:txbxContent>
@@ -5345,11 +4954,11 @@
                     </w:txbxContent>
                   </v:textbox>
                 </v:oval>
-                <v:group id="Group 29" o:spid="_x0000_s1059" style="position:absolute;left:38576;top:16097;width:10382;height:6629" coordorigin="954,248" coordsize="10383,5762" o:gfxdata="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">
-                  <v:shape id="Picture 30" o:spid="_x0000_s1060" type="#_x0000_t75" style="position:absolute;left:3878;top:248;width:4057;height:4127;visibility:visible;mso-wrap-style:square" o:gfxdata="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">
+                <v:group id="Group 29" o:spid="_x0000_s1059" style="position:absolute;left:38576;top:16097;width:10382;height:6629" coordorigin="954,248" coordsize="10383,5762" o:gfxdata="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">
+                  <v:shape id="Picture 30" o:spid="_x0000_s1060" type="#_x0000_t75" style="position:absolute;left:3878;top:248;width:4057;height:4127;visibility:visible;mso-wrap-style:square" o:gfxdata="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">
                     <v:imagedata r:id="rId10" o:title="" croptop="4864f" cropbottom="7971f" cropleft="7111f" cropright="7896f"/>
                   </v:shape>
-                  <v:shape id="Text Box 31" o:spid="_x0000_s1061" type="#_x0000_t202" style="position:absolute;left:954;top:3724;width:10383;height:2286;visibility:visible;mso-wrap-style:square;v-text-anchor:top" o:gfxdata="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" filled="f" stroked="f" strokeweight=".5pt">
+                  <v:shape id="Text Box 31" o:spid="_x0000_s1061" type="#_x0000_t202" style="position:absolute;left:954;top:3724;width:10383;height:2286;visibility:visible;mso-wrap-style:square;v-text-anchor:top" o:gfxdata="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" filled="f" stroked="f" strokeweight=".5pt">
                     <v:textbox>
                       <w:txbxContent>
                         <w:p>
@@ -5363,11 +4972,11 @@
                     </v:textbox>
                   </v:shape>
                 </v:group>
-                <v:group id="Group 36" o:spid="_x0000_s1062" style="position:absolute;left:33909;top:30384;width:6191;height:6249" coordorigin="-381" coordsize="6191,6248" o:gfxdata="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">
-                  <v:shape id="Picture 37" o:spid="_x0000_s1063" type="#_x0000_t75" style="position:absolute;left:95;width:4965;height:4191;visibility:visible;mso-wrap-style:square" o:gfxdata="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">
+                <v:group id="Group 36" o:spid="_x0000_s1062" style="position:absolute;left:33909;top:30384;width:6191;height:6249" coordorigin="-381" coordsize="6191,6248" o:gfxdata="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">
+                  <v:shape id="Picture 37" o:spid="_x0000_s1063" type="#_x0000_t75" style="position:absolute;left:95;width:4965;height:4191;visibility:visible;mso-wrap-style:square" o:gfxdata="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">
                     <v:imagedata r:id="rId11" o:title=""/>
                   </v:shape>
-                  <v:shape id="Text Box 38" o:spid="_x0000_s1064" type="#_x0000_t202" style="position:absolute;left:-381;top:3619;width:6191;height:2629;visibility:visible;mso-wrap-style:square;v-text-anchor:top" o:gfxdata="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" filled="f" stroked="f" strokeweight=".5pt">
+                  <v:shape id="Text Box 38" o:spid="_x0000_s1064" type="#_x0000_t202" style="position:absolute;left:-381;top:3619;width:6191;height:2629;visibility:visible;mso-wrap-style:square;v-text-anchor:top" o:gfxdata="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" filled="f" stroked="f" strokeweight=".5pt">
                     <v:textbox>
                       <w:txbxContent>
                         <w:p>
@@ -5379,7 +4988,7 @@
                     </v:textbox>
                   </v:shape>
                 </v:group>
-                <v:oval id="Oval 40" o:spid="_x0000_s1065" style="position:absolute;left:12668;top:17526;width:11385;height:4572;visibility:visible;mso-wrap-style:square;v-text-anchor:middle" o:gfxdata="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" fillcolor="white [3201]" strokecolor="#70ad47 [3209]" strokeweight="1pt">
+                <v:oval id="Oval 40" o:spid="_x0000_s1065" style="position:absolute;left:12668;top:17526;width:11385;height:4572;visibility:visible;mso-wrap-style:square;v-text-anchor:middle" o:gfxdata="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" fillcolor="white [3201]" strokecolor="#70ad47 [3209]" strokeweight="1pt">
                   <v:stroke joinstyle="miter"/>
                   <v:textbox>
                     <w:txbxContent>
@@ -5403,10 +5012,10 @@
                     </w:txbxContent>
                   </v:textbox>
                 </v:oval>
-                <v:line id="Straight Connector 41" o:spid="_x0000_s1066" style="position:absolute;flip:x;visibility:visible;mso-wrap-style:square" from="5810,9429" to="17621,16573" o:connectortype="straight" o:gfxdata="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" strokecolor="black [3200]" strokeweight=".5pt">
+                <v:line id="Straight Connector 41" o:spid="_x0000_s1066" style="position:absolute;flip:x;visibility:visible;mso-wrap-style:square" from="5810,9429" to="17621,16573" o:connectortype="straight" o:gfxdata="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" strokecolor="black [3200]" strokeweight=".5pt">
                   <v:stroke joinstyle="miter"/>
                 </v:line>
-                <v:oval id="Oval 42" o:spid="_x0000_s1067" style="position:absolute;top:15811;width:11385;height:4572;visibility:visible;mso-wrap-style:square;v-text-anchor:middle" o:gfxdata="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" fillcolor="white [3201]" strokecolor="#70ad47 [3209]" strokeweight="1pt">
+                <v:oval id="Oval 42" o:spid="_x0000_s1067" style="position:absolute;top:15811;width:11385;height:4572;visibility:visible;mso-wrap-style:square;v-text-anchor:middle" o:gfxdata="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" fillcolor="white [3201]" strokecolor="#70ad47 [3209]" strokeweight="1pt">
                   <v:stroke joinstyle="miter"/>
                   <v:textbox>
                     <w:txbxContent>
@@ -5430,11 +5039,11 @@
                     </w:txbxContent>
                   </v:textbox>
                 </v:oval>
-                <v:group id="Group 45" o:spid="_x0000_s1068" style="position:absolute;left:10668;top:29432;width:7334;height:7010" coordorigin="2192,248" coordsize="7334,6093" o:gfxdata="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">
-                  <v:shape id="Picture 46" o:spid="_x0000_s1069" type="#_x0000_t75" style="position:absolute;left:3878;top:248;width:4057;height:4127;visibility:visible;mso-wrap-style:square" o:gfxdata="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">
+                <v:group id="Group 45" o:spid="_x0000_s1068" style="position:absolute;left:10668;top:29432;width:7334;height:7010" coordorigin="2192,248" coordsize="7334,6093" o:gfxdata="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">
+                  <v:shape id="Picture 46" o:spid="_x0000_s1069" type="#_x0000_t75" style="position:absolute;left:3878;top:248;width:4057;height:4127;visibility:visible;mso-wrap-style:square" o:gfxdata="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">
                     <v:imagedata r:id="rId10" o:title="" croptop="4864f" cropbottom="7971f" cropleft="7111f" cropright="7896f"/>
                   </v:shape>
-                  <v:shape id="Text Box 47" o:spid="_x0000_s1070" type="#_x0000_t202" style="position:absolute;left:2192;top:4055;width:7335;height:2286;visibility:visible;mso-wrap-style:square;v-text-anchor:top" o:gfxdata="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" filled="f" stroked="f" strokeweight=".5pt">
+                  <v:shape id="Text Box 47" o:spid="_x0000_s1070" type="#_x0000_t202" style="position:absolute;left:2192;top:4055;width:7335;height:2286;visibility:visible;mso-wrap-style:square;v-text-anchor:top" o:gfxdata="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" filled="f" stroked="f" strokeweight=".5pt">
                     <v:textbox>
                       <w:txbxContent>
                         <w:p>
@@ -5448,11 +5057,11 @@
                     </v:textbox>
                   </v:shape>
                 </v:group>
-                <v:group id="Group 48" o:spid="_x0000_s1071" style="position:absolute;left:21526;top:22764;width:7334;height:7011" coordorigin="2192,248" coordsize="7334,6093" o:gfxdata="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">
-                  <v:shape id="Picture 49" o:spid="_x0000_s1072" type="#_x0000_t75" style="position:absolute;left:3878;top:248;width:4057;height:4127;visibility:visible;mso-wrap-style:square" o:gfxdata="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">
+                <v:group id="Group 48" o:spid="_x0000_s1071" style="position:absolute;left:21526;top:22764;width:7334;height:7011" coordorigin="2192,248" coordsize="7334,6093" o:gfxdata="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">
+                  <v:shape id="Picture 49" o:spid="_x0000_s1072" type="#_x0000_t75" style="position:absolute;left:3878;top:248;width:4057;height:4127;visibility:visible;mso-wrap-style:square" o:gfxdata="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">
                     <v:imagedata r:id="rId10" o:title="" croptop="4864f" cropbottom="7971f" cropleft="7111f" cropright="7896f"/>
                   </v:shape>
-                  <v:shape id="Text Box 50" o:spid="_x0000_s1073" type="#_x0000_t202" style="position:absolute;left:2192;top:4055;width:7335;height:2286;visibility:visible;mso-wrap-style:square;v-text-anchor:top" o:gfxdata="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" filled="f" stroked="f" strokeweight=".5pt">
+                  <v:shape id="Text Box 50" o:spid="_x0000_s1073" type="#_x0000_t202" style="position:absolute;left:2192;top:4055;width:7335;height:2286;visibility:visible;mso-wrap-style:square;v-text-anchor:top" o:gfxdata="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" filled="f" stroked="f" strokeweight=".5pt">
                     <v:textbox>
                       <w:txbxContent>
                         <w:p>
@@ -7426,19 +7035,19 @@
           </mc:Choice>
           <mc:Fallback>
             <w:pict>
-              <v:group w14:anchorId="51C4C72C" id="Group 104" o:spid="_x0000_s1074" style="position:absolute;margin-left:-61.5pt;margin-top:10.5pt;width:574.5pt;height:297.75pt;z-index:251753472" coordsize="72961,37814" o:gfxdata="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">
+              <v:group w14:anchorId="51C4C72C" id="Group 104" o:spid="_x0000_s1074" style="position:absolute;margin-left:-61.5pt;margin-top:10.5pt;width:574.5pt;height:297.75pt;z-index:251753472" coordsize="72961,37814" o:gfxdata="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">
                 <v:shapetype id="_x0000_t32" coordsize="21600,21600" o:spt="32" o:oned="t" path="m,l21600,21600e" filled="f">
                   <v:path arrowok="t" fillok="f" o:connecttype="none"/>
                   <o:lock v:ext="edit" shapetype="t"/>
                 </v:shapetype>
-                <v:shape id="Straight Arrow Connector 94" o:spid="_x0000_s1075" type="#_x0000_t32" style="position:absolute;left:55435;top:27813;width:5048;height:0;visibility:visible;mso-wrap-style:square" o:connectortype="straight" o:gfxdata="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" strokecolor="#4472c4 [3204]" strokeweight=".5pt">
+                <v:shape id="Straight Arrow Connector 94" o:spid="_x0000_s1075" type="#_x0000_t32" style="position:absolute;left:55435;top:27813;width:5048;height:0;visibility:visible;mso-wrap-style:square" o:connectortype="straight" o:gfxdata="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" strokecolor="#4472c4 [3204]" strokeweight=".5pt">
                   <v:stroke endarrow="block" joinstyle="miter"/>
                 </v:shape>
-                <v:group id="Group 103" o:spid="_x0000_s1076" style="position:absolute;width:72961;height:37814" coordsize="72961,37814" o:gfxdata="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">
-                  <v:group id="Group 90" o:spid="_x0000_s1077" style="position:absolute;top:5238;width:60483;height:32576" coordsize="60483,32575" o:gfxdata="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">
-                    <v:group id="Group 89" o:spid="_x0000_s1078" style="position:absolute;top:2571;width:18764;height:26194" coordsize="18764,26193" o:gfxdata="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">
-                      <v:rect id="Rectangle 54" o:spid="_x0000_s1079" style="position:absolute;left:5810;top:7048;width:1143;height:19145;visibility:visible;mso-wrap-style:square;v-text-anchor:middle" o:gfxdata="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" fillcolor="#4472c4 [3204]" strokecolor="#1f3763 [1604]" strokeweight="1pt"/>
-                      <v:rect id="Rectangle 56" o:spid="_x0000_s1080" style="position:absolute;width:12573;height:7423;visibility:visible;mso-wrap-style:square;v-text-anchor:middle" o:gfxdata="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" fillcolor="#4472c4 [3204]" strokecolor="#1f3763 [1604]" strokeweight="1pt">
+                <v:group id="Group 103" o:spid="_x0000_s1076" style="position:absolute;width:72961;height:37814" coordsize="72961,37814" o:gfxdata="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">
+                  <v:group id="Group 90" o:spid="_x0000_s1077" style="position:absolute;top:5238;width:60483;height:32576" coordsize="60483,32575" o:gfxdata="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">
+                    <v:group id="Group 89" o:spid="_x0000_s1078" style="position:absolute;top:2571;width:18764;height:26194" coordsize="18764,26193" o:gfxdata="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">
+                      <v:rect id="Rectangle 54" o:spid="_x0000_s1079" style="position:absolute;left:5810;top:7048;width:1143;height:19145;visibility:visible;mso-wrap-style:square;v-text-anchor:middle" o:gfxdata="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" fillcolor="#4472c4 [3204]" strokecolor="#1f3763 [1604]" strokeweight="1pt"/>
+                      <v:rect id="Rectangle 56" o:spid="_x0000_s1080" style="position:absolute;width:12573;height:7423;visibility:visible;mso-wrap-style:square;v-text-anchor:middle" o:gfxdata="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" fillcolor="#4472c4 [3204]" strokecolor="#1f3763 [1604]" strokeweight="1pt">
                         <v:textbox>
                           <w:txbxContent>
                             <w:p>
@@ -7476,10 +7085,10 @@
                           </w:txbxContent>
                         </v:textbox>
                       </v:rect>
-                      <v:shape id="Straight Arrow Connector 58" o:spid="_x0000_s1081" type="#_x0000_t32" style="position:absolute;left:6572;top:20574;width:12192;height:0;visibility:visible;mso-wrap-style:square" o:connectortype="straight" o:gfxdata="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" strokecolor="#4472c4 [3204]" strokeweight=".5pt">
+                      <v:shape id="Straight Arrow Connector 58" o:spid="_x0000_s1081" type="#_x0000_t32" style="position:absolute;left:6572;top:20574;width:12192;height:0;visibility:visible;mso-wrap-style:square" o:connectortype="straight" o:gfxdata="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" strokecolor="#4472c4 [3204]" strokeweight=".5pt">
                         <v:stroke endarrow="block" joinstyle="miter"/>
                       </v:shape>
-                      <v:shape id="Text Box 59" o:spid="_x0000_s1082" type="#_x0000_t202" style="position:absolute;left:8001;top:18478;width:10382;height:2629;visibility:visible;mso-wrap-style:square;v-text-anchor:top" o:gfxdata="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" filled="f" stroked="f" strokeweight=".5pt">
+                      <v:shape id="Text Box 59" o:spid="_x0000_s1082" type="#_x0000_t202" style="position:absolute;left:8001;top:18478;width:10382;height:2629;visibility:visible;mso-wrap-style:square;v-text-anchor:top" o:gfxdata="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" filled="f" stroked="f" strokeweight=".5pt">
                         <v:textbox>
                           <w:txbxContent>
                             <w:p>
@@ -7493,12 +7102,12 @@
                         </v:textbox>
                       </v:shape>
                     </v:group>
-                    <v:group id="Group 88" o:spid="_x0000_s1083" style="position:absolute;left:14192;top:3143;width:17621;height:25813" coordsize="17621,25812" o:gfxdata="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">
-                      <v:line id="Straight Connector 55" o:spid="_x0000_s1084" style="position:absolute;flip:x;visibility:visible;mso-wrap-style:square" from="5238,6191" to="5238,11811" o:connectortype="straight" o:gfxdata="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" strokecolor="black [3200]" strokeweight=".5pt">
+                    <v:group id="Group 88" o:spid="_x0000_s1083" style="position:absolute;left:14192;top:3143;width:17621;height:25813" coordsize="17621,25812" o:gfxdata="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">
+                      <v:line id="Straight Connector 55" o:spid="_x0000_s1084" style="position:absolute;flip:x;visibility:visible;mso-wrap-style:square" from="5238,6191" to="5238,11811" o:connectortype="straight" o:gfxdata="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" strokecolor="black [3200]" strokeweight=".5pt">
                         <v:stroke dashstyle="dash" joinstyle="miter"/>
                       </v:line>
-                      <v:rect id="Rectangle 60" o:spid="_x0000_s1085" style="position:absolute;left:4572;top:10572;width:1238;height:15240;visibility:visible;mso-wrap-style:square;v-text-anchor:middle" o:gfxdata="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" fillcolor="#4472c4 [3204]" strokecolor="#1f3763 [1604]" strokeweight="1pt"/>
-                      <v:rect id="Rectangle 61" o:spid="_x0000_s1086" style="position:absolute;width:10668;height:6762;visibility:visible;mso-wrap-style:square;v-text-anchor:middle" o:gfxdata="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" fillcolor="#4472c4 [3204]" strokecolor="#1f3763 [1604]" strokeweight="1pt">
+                      <v:rect id="Rectangle 60" o:spid="_x0000_s1085" style="position:absolute;left:4572;top:10572;width:1238;height:15240;visibility:visible;mso-wrap-style:square;v-text-anchor:middle" o:gfxdata="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" fillcolor="#4472c4 [3204]" strokecolor="#1f3763 [1604]" strokeweight="1pt"/>
+                      <v:rect id="Rectangle 61" o:spid="_x0000_s1086" style="position:absolute;width:10668;height:6762;visibility:visible;mso-wrap-style:square;v-text-anchor:middle" o:gfxdata="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" fillcolor="#4472c4 [3204]" strokecolor="#1f3763 [1604]" strokeweight="1pt">
                         <v:textbox>
                           <w:txbxContent>
                             <w:p>
@@ -7537,10 +7146,10 @@
                           </w:txbxContent>
                         </v:textbox>
                       </v:rect>
-                      <v:shape id="Straight Arrow Connector 65" o:spid="_x0000_s1087" type="#_x0000_t32" style="position:absolute;left:5334;top:19240;width:11144;height:0;flip:y;visibility:visible;mso-wrap-style:square" o:connectortype="straight" o:gfxdata="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" strokecolor="#4472c4 [3204]" strokeweight=".5pt">
+                      <v:shape id="Straight Arrow Connector 65" o:spid="_x0000_s1087" type="#_x0000_t32" style="position:absolute;left:5334;top:19240;width:11144;height:0;flip:y;visibility:visible;mso-wrap-style:square" o:connectortype="straight" o:gfxdata="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" strokecolor="#4472c4 [3204]" strokeweight=".5pt">
                         <v:stroke endarrow="block" joinstyle="miter"/>
                       </v:shape>
-                      <v:shape id="Text Box 66" o:spid="_x0000_s1088" type="#_x0000_t202" style="position:absolute;left:5238;top:16668;width:12383;height:2667;visibility:visible;mso-wrap-style:square;v-text-anchor:top" o:gfxdata="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" filled="f" stroked="f" strokeweight=".5pt">
+                      <v:shape id="Text Box 66" o:spid="_x0000_s1088" type="#_x0000_t202" style="position:absolute;left:5238;top:16668;width:12383;height:2667;visibility:visible;mso-wrap-style:square;v-text-anchor:top" o:gfxdata="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" filled="f" stroked="f" strokeweight=".5pt">
                         <v:textbox>
                           <w:txbxContent>
                             <w:p>
@@ -7557,12 +7166,12 @@
                         </v:textbox>
                       </v:shape>
                     </v:group>
-                    <v:group id="Group 87" o:spid="_x0000_s1089" style="position:absolute;left:25908;width:17335;height:28765" coordsize="17335,28765" o:gfxdata="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">
-                      <v:line id="Straight Connector 62" o:spid="_x0000_s1090" style="position:absolute;flip:x;visibility:visible;mso-wrap-style:square" from="5238,10287" to="5238,15906" o:connectortype="straight" o:gfxdata="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" strokecolor="black [3200]" strokeweight=".5pt">
+                    <v:group id="Group 87" o:spid="_x0000_s1089" style="position:absolute;left:25908;width:17335;height:28765" coordsize="17335,28765" o:gfxdata="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">
+                      <v:line id="Straight Connector 62" o:spid="_x0000_s1090" style="position:absolute;flip:x;visibility:visible;mso-wrap-style:square" from="5238,10287" to="5238,15906" o:connectortype="straight" o:gfxdata="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" strokecolor="black [3200]" strokeweight=".5pt">
                         <v:stroke dashstyle="dash" joinstyle="miter"/>
                       </v:line>
-                      <v:rect id="Rectangle 63" o:spid="_x0000_s1091" style="position:absolute;left:4572;top:13716;width:1238;height:15049;visibility:visible;mso-wrap-style:square;v-text-anchor:middle" o:gfxdata="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" fillcolor="#4472c4 [3204]" strokecolor="#1f3763 [1604]" strokeweight="1pt"/>
-                      <v:rect id="Rectangle 64" o:spid="_x0000_s1092" style="position:absolute;width:10668;height:10858;visibility:visible;mso-wrap-style:square;v-text-anchor:middle" o:gfxdata="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" fillcolor="#4472c4 [3204]" strokecolor="#1f3763 [1604]" strokeweight="1pt">
+                      <v:rect id="Rectangle 63" o:spid="_x0000_s1091" style="position:absolute;left:4572;top:13716;width:1238;height:15049;visibility:visible;mso-wrap-style:square;v-text-anchor:middle" o:gfxdata="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" fillcolor="#4472c4 [3204]" strokecolor="#1f3763 [1604]" strokeweight="1pt"/>
+                      <v:rect id="Rectangle 64" o:spid="_x0000_s1092" style="position:absolute;width:10668;height:10858;visibility:visible;mso-wrap-style:square;v-text-anchor:middle" o:gfxdata="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" fillcolor="#4472c4 [3204]" strokecolor="#1f3763 [1604]" strokeweight="1pt">
                         <v:textbox>
                           <w:txbxContent>
                             <w:p>
@@ -7607,10 +7216,10 @@
                           </w:txbxContent>
                         </v:textbox>
                       </v:rect>
-                      <v:shape id="Straight Arrow Connector 70" o:spid="_x0000_s1093" type="#_x0000_t32" style="position:absolute;left:5334;top:25336;width:11144;height:0;flip:y;visibility:visible;mso-wrap-style:square" o:connectortype="straight" o:gfxdata="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" strokecolor="#4472c4 [3204]" strokeweight=".5pt">
+                      <v:shape id="Straight Arrow Connector 70" o:spid="_x0000_s1093" type="#_x0000_t32" style="position:absolute;left:5334;top:25336;width:11144;height:0;flip:y;visibility:visible;mso-wrap-style:square" o:connectortype="straight" o:gfxdata="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" strokecolor="#4472c4 [3204]" strokeweight=".5pt">
                         <v:stroke endarrow="block" joinstyle="miter"/>
                       </v:shape>
-                      <v:shape id="Text Box 71" o:spid="_x0000_s1094" type="#_x0000_t202" style="position:absolute;left:4953;top:22955;width:12382;height:2667;visibility:visible;mso-wrap-style:square;v-text-anchor:top" o:gfxdata="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" filled="f" stroked="f" strokeweight=".5pt">
+                      <v:shape id="Text Box 71" o:spid="_x0000_s1094" type="#_x0000_t202" style="position:absolute;left:4953;top:22955;width:12382;height:2667;visibility:visible;mso-wrap-style:square;v-text-anchor:top" o:gfxdata="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" filled="f" stroked="f" strokeweight=".5pt">
                         <v:textbox>
                           <w:txbxContent>
                             <w:p>
@@ -7627,12 +7236,12 @@
                         </v:textbox>
                       </v:shape>
                     </v:group>
-                    <v:group id="Group 86" o:spid="_x0000_s1095" style="position:absolute;left:37338;top:8572;width:19050;height:22765" coordsize="19050,22764" o:gfxdata="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">
-                      <v:line id="Straight Connector 67" o:spid="_x0000_s1096" style="position:absolute;flip:x;visibility:visible;mso-wrap-style:square" from="5429,5905" to="5429,12287" o:connectortype="straight" o:gfxdata="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" strokecolor="black [3200]" strokeweight=".5pt">
+                    <v:group id="Group 86" o:spid="_x0000_s1095" style="position:absolute;left:37338;top:8572;width:19050;height:22765" coordsize="19050,22764" o:gfxdata="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">
+                      <v:line id="Straight Connector 67" o:spid="_x0000_s1096" style="position:absolute;flip:x;visibility:visible;mso-wrap-style:square" from="5429,5905" to="5429,12287" o:connectortype="straight" o:gfxdata="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" strokecolor="black [3200]" strokeweight=".5pt">
                         <v:stroke dashstyle="dash" joinstyle="miter"/>
                       </v:line>
-                      <v:rect id="Rectangle 68" o:spid="_x0000_s1097" style="position:absolute;left:4952;top:10001;width:858;height:12763;visibility:visible;mso-wrap-style:square;v-text-anchor:middle" o:gfxdata="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" fillcolor="#4472c4 [3204]" strokecolor="#1f3763 [1604]" strokeweight="1pt"/>
-                      <v:rect id="Rectangle 69" o:spid="_x0000_s1098" style="position:absolute;width:10668;height:6286;visibility:visible;mso-wrap-style:square;v-text-anchor:middle" o:gfxdata="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" fillcolor="#4472c4 [3204]" strokecolor="#1f3763 [1604]" strokeweight="1pt">
+                      <v:rect id="Rectangle 68" o:spid="_x0000_s1097" style="position:absolute;left:4952;top:10001;width:858;height:12763;visibility:visible;mso-wrap-style:square;v-text-anchor:middle" o:gfxdata="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" fillcolor="#4472c4 [3204]" strokecolor="#1f3763 [1604]" strokeweight="1pt"/>
+                      <v:rect id="Rectangle 69" o:spid="_x0000_s1098" style="position:absolute;width:10668;height:6286;visibility:visible;mso-wrap-style:square;v-text-anchor:middle" o:gfxdata="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" fillcolor="#4472c4 [3204]" strokecolor="#1f3763 [1604]" strokeweight="1pt">
                         <v:textbox>
                           <w:txbxContent>
                             <w:p>
@@ -7677,21 +7286,21 @@
                           </w:txbxContent>
                         </v:textbox>
                       </v:rect>
-                      <v:rect id="Rectangle 73" o:spid="_x0000_s1099" style="position:absolute;left:5334;top:9144;width:1714;height:2667;visibility:visible;mso-wrap-style:square;v-text-anchor:middle" o:gfxdata="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" fillcolor="#4472c4 [3204]" strokecolor="#1f3763 [1604]" strokeweight="1pt"/>
-                      <v:group id="Group 78" o:spid="_x0000_s1100" style="position:absolute;left:5238;top:10382;width:4096;height:3619" coordsize="409575,361950" o:gfxdata="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">
-                        <v:group id="Group 76" o:spid="_x0000_s1101" style="position:absolute;left:161925;width:247650;height:361950" coordorigin=",9525" coordsize="247650,361950" o:gfxdata="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">
-                          <v:shape id="Straight Arrow Connector 74" o:spid="_x0000_s1102" type="#_x0000_t32" style="position:absolute;top:9525;width:238125;height:0;flip:x y;visibility:visible;mso-wrap-style:square" o:connectortype="straight" o:gfxdata="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" strokecolor="#4472c4 [3204]" strokeweight=".5pt">
+                      <v:rect id="Rectangle 73" o:spid="_x0000_s1099" style="position:absolute;left:5334;top:9144;width:1714;height:2667;visibility:visible;mso-wrap-style:square;v-text-anchor:middle" o:gfxdata="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" fillcolor="#4472c4 [3204]" strokecolor="#1f3763 [1604]" strokeweight="1pt"/>
+                      <v:group id="Group 78" o:spid="_x0000_s1100" style="position:absolute;left:5238;top:10382;width:4096;height:3619" coordsize="409575,361950" o:gfxdata="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">
+                        <v:group id="Group 76" o:spid="_x0000_s1101" style="position:absolute;left:161925;width:247650;height:361950" coordorigin=",9525" coordsize="247650,361950" o:gfxdata="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">
+                          <v:shape id="Straight Arrow Connector 74" o:spid="_x0000_s1102" type="#_x0000_t32" style="position:absolute;top:9525;width:238125;height:0;flip:x y;visibility:visible;mso-wrap-style:square" o:connectortype="straight" o:gfxdata="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" strokecolor="#4472c4 [3204]" strokeweight=".5pt">
                             <v:stroke endarrow="block" joinstyle="miter"/>
                           </v:shape>
-                          <v:line id="Straight Connector 75" o:spid="_x0000_s1103" style="position:absolute;flip:x y;visibility:visible;mso-wrap-style:square" from="247650,9525" to="247650,371475" o:connectortype="straight" o:gfxdata="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" strokecolor="#4472c4 [3204]" strokeweight=".5pt">
+                          <v:line id="Straight Connector 75" o:spid="_x0000_s1103" style="position:absolute;flip:x y;visibility:visible;mso-wrap-style:square" from="247650,9525" to="247650,371475" o:connectortype="straight" o:gfxdata="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" strokecolor="#4472c4 [3204]" strokeweight=".5pt">
                             <v:stroke joinstyle="miter"/>
                           </v:line>
                         </v:group>
-                        <v:line id="Straight Connector 77" o:spid="_x0000_s1104" style="position:absolute;flip:x;visibility:visible;mso-wrap-style:square" from="0,361950" to="409575,361950" o:connectortype="straight" o:gfxdata="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" strokecolor="#4472c4 [3204]" strokeweight=".5pt">
+                        <v:line id="Straight Connector 77" o:spid="_x0000_s1104" style="position:absolute;flip:x;visibility:visible;mso-wrap-style:square" from="0,361950" to="409575,361950" o:connectortype="straight" o:gfxdata="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" strokecolor="#4472c4 [3204]" strokeweight=".5pt">
                           <v:stroke joinstyle="miter"/>
                         </v:line>
                       </v:group>
-                      <v:shape id="Text Box 79" o:spid="_x0000_s1105" type="#_x0000_t202" style="position:absolute;left:6477;top:8001;width:11430;height:2667;visibility:visible;mso-wrap-style:square;v-text-anchor:top" o:gfxdata="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" filled="f" stroked="f" strokeweight=".5pt">
+                      <v:shape id="Text Box 79" o:spid="_x0000_s1105" type="#_x0000_t202" style="position:absolute;left:6477;top:8001;width:11430;height:2667;visibility:visible;mso-wrap-style:square;v-text-anchor:top" o:gfxdata="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" filled="f" stroked="f" strokeweight=".5pt">
                         <v:textbox>
                           <w:txbxContent>
                             <w:p>
@@ -7715,10 +7324,10 @@
                           </w:txbxContent>
                         </v:textbox>
                       </v:shape>
-                      <v:shape id="Straight Arrow Connector 80" o:spid="_x0000_s1106" type="#_x0000_t32" style="position:absolute;left:5715;top:20859;width:11715;height:0;visibility:visible;mso-wrap-style:square" o:connectortype="straight" o:gfxdata="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" strokecolor="#4472c4 [3204]" strokeweight=".5pt">
+                      <v:shape id="Straight Arrow Connector 80" o:spid="_x0000_s1106" type="#_x0000_t32" style="position:absolute;left:5715;top:20859;width:11715;height:0;visibility:visible;mso-wrap-style:square" o:connectortype="straight" o:gfxdata="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" strokecolor="#4472c4 [3204]" strokeweight=".5pt">
                         <v:stroke endarrow="block" joinstyle="miter"/>
                       </v:shape>
-                      <v:shape id="Text Box 81" o:spid="_x0000_s1107" type="#_x0000_t202" style="position:absolute;left:6477;top:18478;width:12573;height:2629;visibility:visible;mso-wrap-style:square;v-text-anchor:top" o:gfxdata="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" filled="f" stroked="f" strokeweight=".5pt">
+                      <v:shape id="Text Box 81" o:spid="_x0000_s1107" type="#_x0000_t202" style="position:absolute;left:6477;top:18478;width:12573;height:2629;visibility:visible;mso-wrap-style:square;v-text-anchor:top" o:gfxdata="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" filled="f" stroked="f" strokeweight=".5pt">
                         <v:textbox>
                           <w:txbxContent>
                             <w:p>
@@ -7738,12 +7347,12 @@
                         </v:textbox>
                       </v:shape>
                     </v:group>
-                    <v:group id="Group 85" o:spid="_x0000_s1108" style="position:absolute;left:49815;top:4095;width:10668;height:28480" coordsize="10668,28479" o:gfxdata="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">
-                      <v:line id="Straight Connector 83" o:spid="_x0000_s1109" style="position:absolute;flip:x;visibility:visible;mso-wrap-style:square" from="5429,7620" to="5429,14001" o:connectortype="straight" o:gfxdata="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" strokecolor="black [3200]" strokeweight=".5pt">
+                    <v:group id="Group 85" o:spid="_x0000_s1108" style="position:absolute;left:49815;top:4095;width:10668;height:28480" coordsize="10668,28479" o:gfxdata="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">
+                      <v:line id="Straight Connector 83" o:spid="_x0000_s1109" style="position:absolute;flip:x;visibility:visible;mso-wrap-style:square" from="5429,7620" to="5429,14001" o:connectortype="straight" o:gfxdata="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" strokecolor="black [3200]" strokeweight=".5pt">
                         <v:stroke dashstyle="dash" joinstyle="miter"/>
                       </v:line>
-                      <v:rect id="Rectangle 82" o:spid="_x0000_s1110" style="position:absolute;left:4857;top:11430;width:1143;height:17049;visibility:visible;mso-wrap-style:square;v-text-anchor:middle" o:gfxdata="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" fillcolor="#4472c4 [3204]" strokecolor="#1f3763 [1604]" strokeweight="1pt"/>
-                      <v:rect id="Rectangle 84" o:spid="_x0000_s1111" style="position:absolute;width:10668;height:8001;visibility:visible;mso-wrap-style:square;v-text-anchor:middle" o:gfxdata="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" fillcolor="#4472c4 [3204]" strokecolor="#1f3763 [1604]" strokeweight="1pt">
+                      <v:rect id="Rectangle 82" o:spid="_x0000_s1110" style="position:absolute;left:4857;top:11430;width:1143;height:17049;visibility:visible;mso-wrap-style:square;v-text-anchor:middle" o:gfxdata="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" fillcolor="#4472c4 [3204]" strokecolor="#1f3763 [1604]" strokeweight="1pt"/>
+                      <v:rect id="Rectangle 84" o:spid="_x0000_s1111" style="position:absolute;width:10668;height:8001;visibility:visible;mso-wrap-style:square;v-text-anchor:middle" o:gfxdata="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" fillcolor="#4472c4 [3204]" strokecolor="#1f3763 [1604]" strokeweight="1pt">
                         <v:textbox>
                           <w:txbxContent>
                             <w:p>
@@ -7790,12 +7399,12 @@
                       </v:rect>
                     </v:group>
                   </v:group>
-                  <v:group id="Group 102" o:spid="_x0000_s1112" style="position:absolute;left:55626;width:10668;height:31813" coordsize="10668,31813" o:gfxdata="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">
-                    <v:line id="Straight Connector 91" o:spid="_x0000_s1113" style="position:absolute;flip:x;visibility:visible;mso-wrap-style:square" from="5334,8096" to="5334,21431" o:connectortype="straight" o:gfxdata="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" strokecolor="black [3200]" strokeweight=".5pt">
+                  <v:group id="Group 102" o:spid="_x0000_s1112" style="position:absolute;left:55626;width:10668;height:31813" coordsize="10668,31813" o:gfxdata="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">
+                    <v:line id="Straight Connector 91" o:spid="_x0000_s1113" style="position:absolute;flip:x;visibility:visible;mso-wrap-style:square" from="5334,8096" to="5334,21431" o:connectortype="straight" o:gfxdata="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" strokecolor="black [3200]" strokeweight=".5pt">
                       <v:stroke dashstyle="dash" joinstyle="miter"/>
                     </v:line>
-                    <v:rect id="Rectangle 92" o:spid="_x0000_s1114" style="position:absolute;left:4857;top:20955;width:1048;height:10858;visibility:visible;mso-wrap-style:square;v-text-anchor:middle" o:gfxdata="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" fillcolor="#4472c4 [3204]" strokecolor="#1f3763 [1604]" strokeweight="1pt"/>
-                    <v:rect id="Rectangle 93" o:spid="_x0000_s1115" style="position:absolute;width:10668;height:8001;visibility:visible;mso-wrap-style:square;v-text-anchor:middle" o:gfxdata="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" fillcolor="#4472c4 [3204]" strokecolor="#1f3763 [1604]" strokeweight="1pt">
+                    <v:rect id="Rectangle 92" o:spid="_x0000_s1114" style="position:absolute;left:4857;top:20955;width:1048;height:10858;visibility:visible;mso-wrap-style:square;v-text-anchor:middle" o:gfxdata="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" fillcolor="#4472c4 [3204]" strokecolor="#1f3763 [1604]" strokeweight="1pt"/>
+                    <v:rect id="Rectangle 93" o:spid="_x0000_s1115" style="position:absolute;width:10668;height:8001;visibility:visible;mso-wrap-style:square;v-text-anchor:middle" o:gfxdata="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" fillcolor="#4472c4 [3204]" strokecolor="#1f3763 [1604]" strokeweight="1pt">
                       <v:textbox>
                         <w:txbxContent>
                           <w:p>
@@ -7841,12 +7450,12 @@
                       </v:textbox>
                     </v:rect>
                   </v:group>
-                  <v:group id="Group 99" o:spid="_x0000_s1116" style="position:absolute;left:62293;top:9906;width:10668;height:26479" coordsize="10668,26479" o:gfxdata="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">
-                    <v:line id="Straight Connector 96" o:spid="_x0000_s1117" style="position:absolute;flip:x;visibility:visible;mso-wrap-style:square" from="5238,8096" to="5238,12192" o:connectortype="straight" o:gfxdata="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" strokecolor="black [3200]" strokeweight=".5pt">
+                  <v:group id="Group 99" o:spid="_x0000_s1116" style="position:absolute;left:62293;top:9906;width:10668;height:26479" coordsize="10668,26479" o:gfxdata="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">
+                    <v:line id="Straight Connector 96" o:spid="_x0000_s1117" style="position:absolute;flip:x;visibility:visible;mso-wrap-style:square" from="5238,8096" to="5238,12192" o:connectortype="straight" o:gfxdata="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" strokecolor="black [3200]" strokeweight=".5pt">
                       <v:stroke dashstyle="dash" joinstyle="miter"/>
                     </v:line>
-                    <v:rect id="Rectangle 97" o:spid="_x0000_s1118" style="position:absolute;left:4762;top:9810;width:953;height:16669;visibility:visible;mso-wrap-style:square;v-text-anchor:middle" o:gfxdata="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" fillcolor="#4472c4 [3204]" strokecolor="#1f3763 [1604]" strokeweight="1pt"/>
-                    <v:rect id="Rectangle 98" o:spid="_x0000_s1119" style="position:absolute;width:10668;height:8001;visibility:visible;mso-wrap-style:square;v-text-anchor:middle" o:gfxdata="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" fillcolor="#4472c4 [3204]" strokecolor="#1f3763 [1604]" strokeweight="1pt">
+                    <v:rect id="Rectangle 97" o:spid="_x0000_s1118" style="position:absolute;left:4762;top:9810;width:953;height:16669;visibility:visible;mso-wrap-style:square;v-text-anchor:middle" o:gfxdata="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" fillcolor="#4472c4 [3204]" strokecolor="#1f3763 [1604]" strokeweight="1pt"/>
+                    <v:rect id="Rectangle 98" o:spid="_x0000_s1119" style="position:absolute;width:10668;height:8001;visibility:visible;mso-wrap-style:square;v-text-anchor:middle" o:gfxdata="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" fillcolor="#4472c4 [3204]" strokecolor="#1f3763 [1604]" strokeweight="1pt">
                       <v:textbox>
                         <w:txbxContent>
                           <w:p>
@@ -7893,10 +7502,10 @@
                     </v:rect>
                   </v:group>
                 </v:group>
-                <v:shape id="Straight Arrow Connector 100" o:spid="_x0000_s1120" type="#_x0000_t32" style="position:absolute;left:61531;top:25336;width:5486;height:0;visibility:visible;mso-wrap-style:square" o:connectortype="straight" o:gfxdata="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" strokecolor="#4472c4 [3204]" strokeweight=".5pt">
+                <v:shape id="Straight Arrow Connector 100" o:spid="_x0000_s1120" type="#_x0000_t32" style="position:absolute;left:61531;top:25336;width:5486;height:0;visibility:visible;mso-wrap-style:square" o:connectortype="straight" o:gfxdata="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" strokecolor="#4472c4 [3204]" strokeweight=".5pt">
                   <v:stroke endarrow="block" joinstyle="miter"/>
                 </v:shape>
-                <v:shape id="Text Box 101" o:spid="_x0000_s1121" type="#_x0000_t202" style="position:absolute;left:60864;top:20955;width:10192;height:4095;visibility:visible;mso-wrap-style:square;v-text-anchor:top" o:gfxdata="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" stroked="f" strokeweight=".5pt">
+                <v:shape id="Text Box 101" o:spid="_x0000_s1121" type="#_x0000_t202" style="position:absolute;left:60864;top:20955;width:10192;height:4095;visibility:visible;mso-wrap-style:square;v-text-anchor:top" o:gfxdata="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" stroked="f" strokeweight=".5pt">
                   <v:fill opacity="15677f"/>
                   <v:textbox>
                     <w:txbxContent>
@@ -7921,7 +7530,7 @@
                     </w:txbxContent>
                   </v:textbox>
                 </v:shape>
-                <v:shape id="Text Box 95" o:spid="_x0000_s1122" type="#_x0000_t202" style="position:absolute;left:50482;top:24860;width:11621;height:2867;visibility:visible;mso-wrap-style:square;v-text-anchor:top" o:gfxdata="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" stroked="f" strokeweight=".5pt">
+                <v:shape id="Text Box 95" o:spid="_x0000_s1122" type="#_x0000_t202" style="position:absolute;left:50482;top:24860;width:11621;height:2867;visibility:visible;mso-wrap-style:square;v-text-anchor:top" o:gfxdata="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" stroked="f" strokeweight=".5pt">
                   <v:fill opacity="16191f"/>
                   <v:textbox>
                     <w:txbxContent>
@@ -8015,88 +7624,174 @@
           <w:szCs w:val="24"/>
         </w:rPr>
         <w:lastRenderedPageBreak/>
-        <w:t>9) Identify actual key risks for your project at this time</w:t>
-      </w:r>
-    </w:p>
-    <w:p>
-      <w:pPr>
-        <w:spacing w:after="0" w:line="360" w:lineRule="auto"/>
-        <w:rPr>
-          <w:rFonts w:ascii="Arial" w:eastAsia="Times New Roman" w:hAnsi="Arial" w:cs="Arial"/>
-          <w:sz w:val="24"/>
-          <w:szCs w:val="24"/>
-        </w:rPr>
-      </w:pPr>
-    </w:p>
-    <w:p>
-      <w:pPr>
-        <w:spacing w:after="0" w:line="360" w:lineRule="auto"/>
-        <w:rPr>
-          <w:rFonts w:ascii="Arial" w:eastAsia="Times New Roman" w:hAnsi="Arial" w:cs="Arial"/>
-          <w:sz w:val="24"/>
-          <w:szCs w:val="24"/>
-        </w:rPr>
-      </w:pPr>
-    </w:p>
-    <w:p>
-      <w:pPr>
-        <w:spacing w:after="0" w:line="360" w:lineRule="auto"/>
-        <w:rPr>
-          <w:rFonts w:ascii="Arial" w:eastAsia="Times New Roman" w:hAnsi="Arial" w:cs="Arial"/>
-          <w:sz w:val="24"/>
-          <w:szCs w:val="24"/>
-        </w:rPr>
-      </w:pPr>
-    </w:p>
-    <w:p>
-      <w:pPr>
-        <w:spacing w:after="0" w:line="360" w:lineRule="auto"/>
-        <w:rPr>
-          <w:rFonts w:ascii="Arial" w:eastAsia="Times New Roman" w:hAnsi="Arial" w:cs="Arial"/>
-          <w:sz w:val="24"/>
-          <w:szCs w:val="24"/>
-        </w:rPr>
-      </w:pPr>
-    </w:p>
-    <w:p>
-      <w:pPr>
-        <w:spacing w:after="0" w:line="360" w:lineRule="auto"/>
-        <w:rPr>
-          <w:rFonts w:ascii="Arial" w:eastAsia="Times New Roman" w:hAnsi="Arial" w:cs="Arial"/>
-          <w:sz w:val="24"/>
-          <w:szCs w:val="24"/>
-        </w:rPr>
-      </w:pPr>
-    </w:p>
-    <w:p>
-      <w:pPr>
-        <w:spacing w:after="0" w:line="360" w:lineRule="auto"/>
-        <w:rPr>
-          <w:rFonts w:ascii="Arial" w:eastAsia="Times New Roman" w:hAnsi="Arial" w:cs="Arial"/>
-          <w:sz w:val="24"/>
-          <w:szCs w:val="24"/>
-        </w:rPr>
-      </w:pPr>
-    </w:p>
-    <w:p>
-      <w:pPr>
-        <w:spacing w:after="0" w:line="360" w:lineRule="auto"/>
-        <w:rPr>
-          <w:rFonts w:ascii="Arial" w:eastAsia="Times New Roman" w:hAnsi="Arial" w:cs="Arial"/>
-          <w:sz w:val="24"/>
-          <w:szCs w:val="24"/>
-        </w:rPr>
-      </w:pPr>
-    </w:p>
-    <w:p>
-      <w:pPr>
-        <w:spacing w:after="0" w:line="360" w:lineRule="auto"/>
-        <w:rPr>
-          <w:rFonts w:ascii="Arial" w:eastAsia="Times New Roman" w:hAnsi="Arial" w:cs="Arial"/>
-          <w:sz w:val="24"/>
-          <w:szCs w:val="24"/>
-        </w:rPr>
-      </w:pPr>
+        <w:t xml:space="preserve">9) </w:t>
+      </w:r>
+      <w:r>
+        <w:rPr>
+          <w:rFonts w:ascii="Arial" w:eastAsia="Times New Roman" w:hAnsi="Arial" w:cs="Arial"/>
+          <w:sz w:val="24"/>
+          <w:szCs w:val="24"/>
+        </w:rPr>
+        <w:t>K</w:t>
+      </w:r>
+      <w:r>
+        <w:rPr>
+          <w:rFonts w:ascii="Arial" w:eastAsia="Times New Roman" w:hAnsi="Arial" w:cs="Arial"/>
+          <w:sz w:val="24"/>
+          <w:szCs w:val="24"/>
+        </w:rPr>
+        <w:t xml:space="preserve">ey risks for </w:t>
+      </w:r>
+      <w:r>
+        <w:rPr>
+          <w:rFonts w:ascii="Arial" w:eastAsia="Times New Roman" w:hAnsi="Arial" w:cs="Arial"/>
+          <w:sz w:val="24"/>
+          <w:szCs w:val="24"/>
+        </w:rPr>
+        <w:t>the project</w:t>
+      </w:r>
+    </w:p>
+    <w:p>
+      <w:pPr>
+        <w:ind w:left="720"/>
+        <w:rPr>
+          <w:rFonts w:ascii="Arial" w:hAnsi="Arial" w:cs="Arial"/>
+          <w:sz w:val="24"/>
+          <w:szCs w:val="24"/>
+        </w:rPr>
+      </w:pPr>
+      <w:r>
+        <w:rPr>
+          <w:rFonts w:ascii="Arial" w:hAnsi="Arial" w:cs="Arial"/>
+          <w:sz w:val="24"/>
+          <w:szCs w:val="24"/>
+        </w:rPr>
+        <w:t xml:space="preserve">1 Skills Risks - The skills involved in completing this project are intermediate database design and query knowledge, PHP programming, and Bootstrap design skills. Our team consists of a group of people that have various levels of expertise and experience. There are strengths and weaknesses for </w:t>
+      </w:r>
+      <w:proofErr w:type="gramStart"/>
+      <w:r>
+        <w:rPr>
+          <w:rFonts w:ascii="Arial" w:hAnsi="Arial" w:cs="Arial"/>
+          <w:sz w:val="24"/>
+          <w:szCs w:val="24"/>
+        </w:rPr>
+        <w:t>each individual</w:t>
+      </w:r>
+      <w:proofErr w:type="gramEnd"/>
+      <w:r>
+        <w:rPr>
+          <w:rFonts w:ascii="Arial" w:hAnsi="Arial" w:cs="Arial"/>
+          <w:sz w:val="24"/>
+          <w:szCs w:val="24"/>
+        </w:rPr>
+        <w:t>, but overall together as a group, all skills required in this project are covered.</w:t>
+      </w:r>
+    </w:p>
+    <w:p>
+      <w:pPr>
+        <w:ind w:left="720"/>
+        <w:rPr>
+          <w:rFonts w:ascii="Arial" w:hAnsi="Arial" w:cs="Arial"/>
+          <w:sz w:val="24"/>
+          <w:szCs w:val="24"/>
+        </w:rPr>
+      </w:pPr>
+      <w:r>
+        <w:rPr>
+          <w:rFonts w:ascii="Arial" w:hAnsi="Arial" w:cs="Arial"/>
+          <w:sz w:val="24"/>
+          <w:szCs w:val="24"/>
+        </w:rPr>
+        <w:t>2</w:t>
+      </w:r>
+      <w:r>
+        <w:rPr>
+          <w:rFonts w:ascii="Arial" w:hAnsi="Arial" w:cs="Arial"/>
+          <w:sz w:val="24"/>
+          <w:szCs w:val="24"/>
+        </w:rPr>
+        <w:t xml:space="preserve"> Schedule Risks - Scheduling can always be an issue going forward. Based on the current production schedule, it does seem feasible that the project will be completed as scheduled. As in any programming project though, there are occasions where unforeseen issues or problems arise that need to be overcome. Sometimes these roadblocks can incur additional time and resources that were impossible to predict at the beginning planning stages.</w:t>
+      </w:r>
+    </w:p>
+    <w:p>
+      <w:pPr>
+        <w:ind w:left="720"/>
+        <w:rPr>
+          <w:rFonts w:ascii="Arial" w:hAnsi="Arial" w:cs="Arial"/>
+          <w:sz w:val="24"/>
+          <w:szCs w:val="24"/>
+        </w:rPr>
+      </w:pPr>
+      <w:r>
+        <w:rPr>
+          <w:rFonts w:ascii="Arial" w:hAnsi="Arial" w:cs="Arial"/>
+          <w:sz w:val="24"/>
+          <w:szCs w:val="24"/>
+        </w:rPr>
+        <w:t>3</w:t>
+      </w:r>
+      <w:r>
+        <w:rPr>
+          <w:rFonts w:ascii="Arial" w:hAnsi="Arial" w:cs="Arial"/>
+          <w:sz w:val="24"/>
+          <w:szCs w:val="24"/>
+        </w:rPr>
+        <w:t xml:space="preserve"> Technical Risks - Technical risks in this project may involve connectivity and server limitations. Future upgrades to user devices or new and different browser configurations could induce unanticipated problems for the app. These issues would most likely be layout or design issues that would have to be fixed. Also, depending on how popular the application becomes, scaling up in hardware / server power could be an issue. The fact that standard off-the-shelf software is being used for development like MySQL and PHP, helps to mitigate these risks as multiple servers could easily be deployed to help scale up.</w:t>
+      </w:r>
+    </w:p>
+    <w:p>
+      <w:pPr>
+        <w:ind w:left="720"/>
+        <w:rPr>
+          <w:rFonts w:ascii="Arial" w:hAnsi="Arial" w:cs="Arial"/>
+          <w:sz w:val="24"/>
+          <w:szCs w:val="24"/>
+        </w:rPr>
+      </w:pPr>
+      <w:r>
+        <w:rPr>
+          <w:rFonts w:ascii="Arial" w:hAnsi="Arial" w:cs="Arial"/>
+          <w:sz w:val="24"/>
+          <w:szCs w:val="24"/>
+        </w:rPr>
+        <w:t>4</w:t>
+      </w:r>
+      <w:r>
+        <w:rPr>
+          <w:rFonts w:ascii="Arial" w:hAnsi="Arial" w:cs="Arial"/>
+          <w:sz w:val="24"/>
+          <w:szCs w:val="24"/>
+        </w:rPr>
+        <w:t xml:space="preserve"> Teamwork Risks - The team has worked together now for multiple weeks providing various pieces of the project as milestone steps progress. The team is in regular communication with each other and, providing the team continues communication and produces their promised deliverables, the risk to the project from teamwork issues is very low.</w:t>
+      </w:r>
+    </w:p>
+    <w:p>
+      <w:pPr>
+        <w:ind w:left="720"/>
+        <w:rPr>
+          <w:rFonts w:ascii="Arial" w:eastAsia="Times New Roman" w:hAnsi="Arial" w:cs="Arial"/>
+          <w:sz w:val="24"/>
+          <w:szCs w:val="24"/>
+        </w:rPr>
+      </w:pPr>
+      <w:r>
+        <w:rPr>
+          <w:rFonts w:ascii="Arial" w:hAnsi="Arial" w:cs="Arial"/>
+          <w:sz w:val="24"/>
+          <w:szCs w:val="24"/>
+        </w:rPr>
+        <w:t>5</w:t>
+      </w:r>
+      <w:r>
+        <w:rPr>
+          <w:rFonts w:ascii="Arial" w:hAnsi="Arial" w:cs="Arial"/>
+          <w:sz w:val="24"/>
+          <w:szCs w:val="24"/>
+        </w:rPr>
+        <w:t xml:space="preserve"> Legal/Content Risks - The legal/content risks to the project from evaluation are deemed low. The game has been invented by one of the team members as a unique game, non-existent anywhere else. The software used to implement the game uses open source programs like PHP, MySQL and Bootstrap without any licensing restrictions. Any artwork will be produced as original artwork by the team. If any outside clipart/graphics are used, they will be royalty free with no restrictions of use. The only legal risk possibly would be if another game identical to this one exists that is copyrighted by another entity or person. An extensive legal search would need to be conducted to determine if that were true, but the costs of such a search would be prohibitive at this time.</w:t>
+      </w:r>
+      <w:bookmarkStart w:id="0" w:name="_GoBack"/>
+      <w:bookmarkEnd w:id="0"/>
     </w:p>
     <w:sectPr>
       <w:pgSz w:w="12240" w:h="15840"/>
@@ -8441,6 +8136,7 @@
     <w:lsdException w:name="HTML Sample" w:semiHidden="1" w:unhideWhenUsed="1"/>
     <w:lsdException w:name="HTML Typewriter" w:semiHidden="1" w:unhideWhenUsed="1"/>
     <w:lsdException w:name="HTML Variable" w:semiHidden="1" w:unhideWhenUsed="1"/>
+    <w:lsdException w:name="Normal Table" w:semiHidden="1" w:unhideWhenUsed="1"/>
     <w:lsdException w:name="annotation subject" w:semiHidden="1" w:unhideWhenUsed="1"/>
     <w:lsdException w:name="No List" w:semiHidden="1" w:unhideWhenUsed="1"/>
     <w:lsdException w:name="Outline List 1" w:semiHidden="1" w:unhideWhenUsed="1"/>
@@ -8484,8 +8180,10 @@
     <w:lsdException w:name="Table Elegant" w:semiHidden="1" w:unhideWhenUsed="1"/>
     <w:lsdException w:name="Table Professional" w:semiHidden="1" w:unhideWhenUsed="1"/>
     <w:lsdException w:name="Table Subtle 1" w:semiHidden="1" w:unhideWhenUsed="1"/>
+    <w:lsdException w:name="Table Subtle 2" w:semiHidden="1" w:unhideWhenUsed="1"/>
     <w:lsdException w:name="Table Web 1" w:semiHidden="1" w:unhideWhenUsed="1"/>
     <w:lsdException w:name="Table Web 2" w:semiHidden="1" w:unhideWhenUsed="1"/>
+    <w:lsdException w:name="Table Web 3" w:semiHidden="1" w:unhideWhenUsed="1"/>
     <w:lsdException w:name="Balloon Text" w:semiHidden="1" w:unhideWhenUsed="1"/>
     <w:lsdException w:name="Table Grid" w:uiPriority="39"/>
     <w:lsdException w:name="Table Theme" w:semiHidden="1" w:unhideWhenUsed="1"/>
